--- a/semihcihan.docx
+++ b/semihcihan.docx
@@ -4,33 +4,12 @@
   <w:body>
     <w:p>
       <w:pPr>
-        <w:keepNext w:val="0"/>
-        <w:keepLines w:val="0"/>
-        <w:pageBreakBefore w:val="0"/>
         <w:widowControl w:val="0"/>
-        <w:pBdr>
-          <w:top w:space="0" w:sz="0" w:val="nil"/>
-          <w:left w:space="0" w:sz="0" w:val="nil"/>
-          <w:bottom w:space="0" w:sz="0" w:val="nil"/>
-          <w:right w:space="0" w:sz="0" w:val="nil"/>
-          <w:between w:space="0" w:sz="0" w:val="nil"/>
-        </w:pBdr>
-        <w:shd w:fill="auto" w:val="clear"/>
-        <w:spacing w:after="0" w:before="0" w:line="240" w:lineRule="auto"/>
-        <w:ind w:left="0" w:right="-120" w:firstLine="0"/>
-        <w:jc w:val="left"/>
+        <w:ind w:right="-120"/>
         <w:rPr>
           <w:rFonts w:ascii="Arial" w:cs="Arial" w:eastAsia="Arial" w:hAnsi="Arial"/>
-          <w:b w:val="0"/>
-          <w:i w:val="0"/>
-          <w:smallCaps w:val="0"/>
-          <w:strike w:val="0"/>
-          <w:color w:val="000000"/>
           <w:sz w:val="22"/>
           <w:szCs w:val="22"/>
-          <w:u w:val="none"/>
-          <w:shd w:fill="auto" w:val="clear"/>
-          <w:vertAlign w:val="baseline"/>
         </w:rPr>
       </w:pPr>
       <w:r>
@@ -44,7 +23,6 @@
         <w:tblStyle w:val="Table1"/>
         <w:tblW w:w="10650.0" w:type="dxa"/>
         <w:jc w:val="left"/>
-        <w:tblInd w:w="204.0" w:type="dxa"/>
         <w:tblLayout w:type="fixed"/>
         <w:tblLook w:val="0000"/>
       </w:tblPr>
@@ -68,64 +46,30 @@
         </w:trPr>
         <w:tc>
           <w:tcPr>
-            <w:tcBorders>
-              <w:top w:color="000000" w:space="0" w:sz="0" w:val="nil"/>
-              <w:left w:color="000000" w:space="0" w:sz="0" w:val="nil"/>
-              <w:bottom w:color="000000" w:space="0" w:sz="0" w:val="nil"/>
-              <w:right w:color="000000" w:space="0" w:sz="0" w:val="nil"/>
-            </w:tcBorders>
-            <w:shd w:fill="auto" w:val="clear"/>
-            <w:tcMar>
-              <w:top w:w="80.0" w:type="dxa"/>
-              <w:left w:w="193.0" w:type="dxa"/>
-              <w:bottom w:w="80.0" w:type="dxa"/>
-              <w:right w:w="193.0" w:type="dxa"/>
-            </w:tcMar>
-            <w:vAlign w:val="top"/>
-          </w:tcPr>
-          <w:p>
-            <w:pPr>
-              <w:keepNext w:val="0"/>
-              <w:keepLines w:val="0"/>
-              <w:widowControl w:val="1"/>
-              <w:pBdr>
-                <w:top w:space="0" w:sz="0" w:val="nil"/>
-                <w:left w:space="0" w:sz="0" w:val="nil"/>
-                <w:bottom w:space="0" w:sz="0" w:val="nil"/>
-                <w:right w:space="0" w:sz="0" w:val="nil"/>
-                <w:between w:space="0" w:sz="0" w:val="nil"/>
-              </w:pBdr>
-              <w:shd w:fill="auto" w:val="clear"/>
-              <w:spacing w:after="0" w:before="0" w:line="240" w:lineRule="auto"/>
+            <w:tcMar>
+              <w:top w:w="80.0" w:type="dxa"/>
+              <w:left w:w="193.0" w:type="dxa"/>
+              <w:bottom w:w="80.0" w:type="dxa"/>
+              <w:right w:w="193.0" w:type="dxa"/>
+            </w:tcMar>
+          </w:tcPr>
+          <w:p>
+            <w:pPr>
               <w:ind w:left="113" w:right="-120" w:firstLine="0"/>
               <w:jc w:val="right"/>
               <w:rPr>
                 <w:rFonts w:ascii="Arial Narrow" w:cs="Arial Narrow" w:eastAsia="Arial Narrow" w:hAnsi="Arial Narrow"/>
                 <w:b w:val="1"/>
-                <w:i w:val="0"/>
-                <w:smallCaps w:val="0"/>
-                <w:strike w:val="0"/>
-                <w:color w:val="000000"/>
                 <w:sz w:val="28"/>
                 <w:szCs w:val="28"/>
-                <w:u w:val="none"/>
-                <w:shd w:fill="auto" w:val="clear"/>
-                <w:vertAlign w:val="baseline"/>
               </w:rPr>
             </w:pPr>
             <w:r>
               <w:rPr>
                 <w:rFonts w:ascii="Arial Narrow" w:cs="Arial Narrow" w:eastAsia="Arial Narrow" w:hAnsi="Arial Narrow"/>
                 <w:b w:val="1"/>
-                <w:i w:val="0"/>
-                <w:smallCaps w:val="0"/>
-                <w:strike w:val="0"/>
-                <w:color w:val="000000"/>
                 <w:sz w:val="28"/>
                 <w:szCs w:val="28"/>
-                <w:u w:val="none"/>
-                <w:shd w:fill="auto" w:val="clear"/>
-                <w:vertAlign w:val="baseline"/>
                 <w:rtl w:val="0"/>
               </w:rPr>
               <w:t xml:space="preserve">Curriculum Vitae</w:t>
@@ -135,24 +79,15 @@
         <w:tc>
           <w:tcPr>
             <w:gridSpan w:val="2"/>
-            <w:tcBorders>
-              <w:top w:color="000000" w:space="0" w:sz="0" w:val="nil"/>
-              <w:left w:color="000000" w:space="0" w:sz="0" w:val="nil"/>
-              <w:bottom w:color="000000" w:space="0" w:sz="0" w:val="nil"/>
-              <w:right w:color="000000" w:space="0" w:sz="0" w:val="nil"/>
-            </w:tcBorders>
-            <w:shd w:fill="auto" w:val="clear"/>
             <w:tcMar>
               <w:top w:w="80.0" w:type="dxa"/>
               <w:left w:w="80.0" w:type="dxa"/>
               <w:bottom w:w="80.0" w:type="dxa"/>
               <w:right w:w="80.0" w:type="dxa"/>
             </w:tcMar>
-            <w:vAlign w:val="top"/>
-          </w:tcPr>
-          <w:p>
-            <w:pPr>
-              <w:spacing w:before="0" w:line="240" w:lineRule="auto"/>
+          </w:tcPr>
+          <w:p>
+            <w:pPr>
               <w:ind w:right="-120"/>
               <w:rPr/>
             </w:pPr>
@@ -172,64 +107,26 @@
         </w:trPr>
         <w:tc>
           <w:tcPr>
-            <w:tcBorders>
-              <w:top w:color="000000" w:space="0" w:sz="0" w:val="nil"/>
-              <w:left w:color="000000" w:space="0" w:sz="0" w:val="nil"/>
-              <w:bottom w:color="000000" w:space="0" w:sz="0" w:val="nil"/>
-              <w:right w:color="000000" w:space="0" w:sz="0" w:val="nil"/>
-            </w:tcBorders>
-            <w:shd w:fill="auto" w:val="clear"/>
-            <w:tcMar>
-              <w:top w:w="80.0" w:type="dxa"/>
-              <w:left w:w="193.0" w:type="dxa"/>
-              <w:bottom w:w="80.0" w:type="dxa"/>
-              <w:right w:w="193.0" w:type="dxa"/>
-            </w:tcMar>
-            <w:vAlign w:val="top"/>
-          </w:tcPr>
-          <w:p>
-            <w:pPr>
-              <w:keepNext w:val="0"/>
-              <w:keepLines w:val="0"/>
-              <w:widowControl w:val="1"/>
-              <w:pBdr>
-                <w:top w:space="0" w:sz="0" w:val="nil"/>
-                <w:left w:space="0" w:sz="0" w:val="nil"/>
-                <w:bottom w:space="0" w:sz="0" w:val="nil"/>
-                <w:right w:space="0" w:sz="0" w:val="nil"/>
-                <w:between w:space="0" w:sz="0" w:val="nil"/>
-              </w:pBdr>
-              <w:shd w:fill="auto" w:val="clear"/>
-              <w:spacing w:after="0" w:before="0" w:line="240" w:lineRule="auto"/>
+            <w:tcMar>
+              <w:top w:w="80.0" w:type="dxa"/>
+              <w:left w:w="193.0" w:type="dxa"/>
+              <w:bottom w:w="80.0" w:type="dxa"/>
+              <w:right w:w="193.0" w:type="dxa"/>
+            </w:tcMar>
+          </w:tcPr>
+          <w:p>
+            <w:pPr>
               <w:ind w:left="113" w:right="-120" w:firstLine="0"/>
               <w:jc w:val="right"/>
               <w:rPr>
                 <w:rFonts w:ascii="Arial Narrow" w:cs="Arial Narrow" w:eastAsia="Arial Narrow" w:hAnsi="Arial Narrow"/>
                 <w:b w:val="1"/>
-                <w:i w:val="0"/>
-                <w:smallCaps w:val="0"/>
-                <w:strike w:val="0"/>
-                <w:color w:val="000000"/>
-                <w:sz w:val="24"/>
-                <w:szCs w:val="24"/>
-                <w:u w:val="none"/>
-                <w:shd w:fill="auto" w:val="clear"/>
-                <w:vertAlign w:val="baseline"/>
               </w:rPr>
             </w:pPr>
             <w:r>
               <w:rPr>
                 <w:rFonts w:ascii="Arial Narrow" w:cs="Arial Narrow" w:eastAsia="Arial Narrow" w:hAnsi="Arial Narrow"/>
                 <w:b w:val="1"/>
-                <w:i w:val="0"/>
-                <w:smallCaps w:val="0"/>
-                <w:strike w:val="0"/>
-                <w:color w:val="000000"/>
-                <w:sz w:val="24"/>
-                <w:szCs w:val="24"/>
-                <w:u w:val="none"/>
-                <w:shd w:fill="auto" w:val="clear"/>
-                <w:vertAlign w:val="baseline"/>
                 <w:rtl w:val="0"/>
               </w:rPr>
               <w:t xml:space="preserve">Personal information</w:t>
@@ -239,24 +136,15 @@
         <w:tc>
           <w:tcPr>
             <w:gridSpan w:val="2"/>
-            <w:tcBorders>
-              <w:top w:color="000000" w:space="0" w:sz="0" w:val="nil"/>
-              <w:left w:color="000000" w:space="0" w:sz="0" w:val="nil"/>
-              <w:bottom w:color="000000" w:space="0" w:sz="0" w:val="nil"/>
-              <w:right w:color="000000" w:space="0" w:sz="0" w:val="nil"/>
-            </w:tcBorders>
-            <w:shd w:fill="auto" w:val="clear"/>
             <w:tcMar>
               <w:top w:w="80.0" w:type="dxa"/>
               <w:left w:w="80.0" w:type="dxa"/>
               <w:bottom w:w="80.0" w:type="dxa"/>
               <w:right w:w="80.0" w:type="dxa"/>
             </w:tcMar>
-            <w:vAlign w:val="top"/>
-          </w:tcPr>
-          <w:p>
-            <w:pPr>
-              <w:spacing w:before="0" w:line="240" w:lineRule="auto"/>
+          </w:tcPr>
+          <w:p>
+            <w:pPr>
               <w:ind w:right="-120"/>
               <w:rPr/>
             </w:pPr>
@@ -276,64 +164,28 @@
         </w:trPr>
         <w:tc>
           <w:tcPr>
-            <w:tcBorders>
-              <w:top w:color="000000" w:space="0" w:sz="0" w:val="nil"/>
-              <w:left w:color="000000" w:space="0" w:sz="0" w:val="nil"/>
-              <w:bottom w:color="000000" w:space="0" w:sz="0" w:val="nil"/>
-              <w:right w:color="000000" w:space="0" w:sz="0" w:val="nil"/>
-            </w:tcBorders>
-            <w:shd w:fill="auto" w:val="clear"/>
-            <w:tcMar>
-              <w:top w:w="80.0" w:type="dxa"/>
-              <w:left w:w="193.0" w:type="dxa"/>
-              <w:bottom w:w="80.0" w:type="dxa"/>
-              <w:right w:w="193.0" w:type="dxa"/>
-            </w:tcMar>
-            <w:vAlign w:val="top"/>
-          </w:tcPr>
-          <w:p>
-            <w:pPr>
-              <w:keepNext w:val="0"/>
-              <w:keepLines w:val="0"/>
-              <w:widowControl w:val="1"/>
-              <w:pBdr>
-                <w:top w:space="0" w:sz="0" w:val="nil"/>
-                <w:left w:space="0" w:sz="0" w:val="nil"/>
-                <w:bottom w:space="0" w:sz="0" w:val="nil"/>
-                <w:right w:space="0" w:sz="0" w:val="nil"/>
-                <w:between w:space="0" w:sz="0" w:val="nil"/>
-              </w:pBdr>
-              <w:shd w:fill="auto" w:val="clear"/>
-              <w:spacing w:after="0" w:before="0" w:line="240" w:lineRule="auto"/>
+            <w:tcMar>
+              <w:top w:w="80.0" w:type="dxa"/>
+              <w:left w:w="193.0" w:type="dxa"/>
+              <w:bottom w:w="80.0" w:type="dxa"/>
+              <w:right w:w="193.0" w:type="dxa"/>
+            </w:tcMar>
+          </w:tcPr>
+          <w:p>
+            <w:pPr>
               <w:ind w:left="113" w:right="-120" w:firstLine="0"/>
               <w:jc w:val="right"/>
               <w:rPr>
                 <w:rFonts w:ascii="Arial Narrow" w:cs="Arial Narrow" w:eastAsia="Arial Narrow" w:hAnsi="Arial Narrow"/>
-                <w:b w:val="0"/>
-                <w:i w:val="0"/>
-                <w:smallCaps w:val="0"/>
-                <w:strike w:val="0"/>
-                <w:color w:val="000000"/>
                 <w:sz w:val="22"/>
                 <w:szCs w:val="22"/>
-                <w:u w:val="none"/>
-                <w:shd w:fill="auto" w:val="clear"/>
-                <w:vertAlign w:val="baseline"/>
-              </w:rPr>
-            </w:pPr>
-            <w:r>
-              <w:rPr>
-                <w:rFonts w:ascii="Arial Narrow" w:cs="Arial Narrow" w:eastAsia="Arial Narrow" w:hAnsi="Arial Narrow"/>
-                <w:b w:val="0"/>
-                <w:i w:val="0"/>
-                <w:smallCaps w:val="0"/>
-                <w:strike w:val="0"/>
-                <w:color w:val="000000"/>
+              </w:rPr>
+            </w:pPr>
+            <w:r>
+              <w:rPr>
+                <w:rFonts w:ascii="Arial Narrow" w:cs="Arial Narrow" w:eastAsia="Arial Narrow" w:hAnsi="Arial Narrow"/>
                 <w:sz w:val="22"/>
                 <w:szCs w:val="22"/>
-                <w:u w:val="none"/>
-                <w:shd w:fill="auto" w:val="clear"/>
-                <w:vertAlign w:val="baseline"/>
                 <w:rtl w:val="0"/>
               </w:rPr>
               <w:t xml:space="preserve">First name / Surname</w:t>
@@ -343,49 +195,19 @@
         <w:tc>
           <w:tcPr>
             <w:gridSpan w:val="2"/>
-            <w:tcBorders>
-              <w:top w:color="000000" w:space="0" w:sz="0" w:val="nil"/>
-              <w:left w:color="000000" w:space="0" w:sz="0" w:val="nil"/>
-              <w:bottom w:color="000000" w:space="0" w:sz="0" w:val="nil"/>
-              <w:right w:color="000000" w:space="0" w:sz="0" w:val="nil"/>
-            </w:tcBorders>
-            <w:shd w:fill="auto" w:val="clear"/>
-            <w:tcMar>
-              <w:top w:w="80.0" w:type="dxa"/>
-              <w:left w:w="193.0" w:type="dxa"/>
-              <w:bottom w:w="80.0" w:type="dxa"/>
-              <w:right w:w="193.0" w:type="dxa"/>
-            </w:tcMar>
-            <w:vAlign w:val="top"/>
-          </w:tcPr>
-          <w:p>
-            <w:pPr>
-              <w:keepNext w:val="0"/>
-              <w:keepLines w:val="0"/>
-              <w:widowControl w:val="1"/>
-              <w:pBdr>
-                <w:top w:space="0" w:sz="0" w:val="nil"/>
-                <w:left w:space="0" w:sz="0" w:val="nil"/>
-                <w:bottom w:space="0" w:sz="0" w:val="nil"/>
-                <w:right w:space="0" w:sz="0" w:val="nil"/>
-                <w:between w:space="0" w:sz="0" w:val="nil"/>
-              </w:pBdr>
-              <w:shd w:fill="auto" w:val="clear"/>
-              <w:spacing w:after="0" w:before="0" w:line="240" w:lineRule="auto"/>
-              <w:ind w:left="113" w:right="-120" w:firstLine="0"/>
-              <w:jc w:val="left"/>
+            <w:tcMar>
+              <w:top w:w="80.0" w:type="dxa"/>
+              <w:left w:w="193.0" w:type="dxa"/>
+              <w:bottom w:w="80.0" w:type="dxa"/>
+              <w:right w:w="193.0" w:type="dxa"/>
+            </w:tcMar>
+          </w:tcPr>
+          <w:p>
+            <w:pPr>
+              <w:ind w:left="113" w:right="-120" w:firstLine="0"/>
               <w:rPr>
                 <w:rFonts w:ascii="Arial Narrow" w:cs="Arial Narrow" w:eastAsia="Arial Narrow" w:hAnsi="Arial Narrow"/>
                 <w:b w:val="1"/>
-                <w:i w:val="0"/>
-                <w:smallCaps w:val="0"/>
-                <w:strike w:val="0"/>
-                <w:color w:val="000000"/>
-                <w:sz w:val="24"/>
-                <w:szCs w:val="24"/>
-                <w:u w:val="none"/>
-                <w:shd w:fill="auto" w:val="clear"/>
-                <w:vertAlign w:val="baseline"/>
               </w:rPr>
             </w:pPr>
             <w:r>
@@ -394,24 +216,7 @@
                 <w:b w:val="1"/>
                 <w:rtl w:val="0"/>
               </w:rPr>
-              <w:t xml:space="preserve">Semih</w:t>
-            </w:r>
-            <w:r>
-              <w:rPr>
-                <w:rFonts w:ascii="Arial Narrow" w:cs="Arial Narrow" w:eastAsia="Arial Narrow" w:hAnsi="Arial Narrow"/>
-                <w:b w:val="1"/>
-                <w:i w:val="0"/>
-                <w:smallCaps w:val="0"/>
-                <w:strike w:val="0"/>
-                <w:color w:val="000000"/>
-                <w:sz w:val="24"/>
-                <w:szCs w:val="24"/>
-                <w:u w:val="none"/>
-                <w:shd w:fill="auto" w:val="clear"/>
-                <w:vertAlign w:val="baseline"/>
-                <w:rtl w:val="0"/>
-              </w:rPr>
-              <w:t xml:space="preserve"> Cihan</w:t>
+              <w:t xml:space="preserve">Semih Cihan</w:t>
             </w:r>
           </w:p>
         </w:tc>
@@ -424,64 +229,28 @@
         </w:trPr>
         <w:tc>
           <w:tcPr>
-            <w:tcBorders>
-              <w:top w:color="000000" w:space="0" w:sz="0" w:val="nil"/>
-              <w:left w:color="000000" w:space="0" w:sz="0" w:val="nil"/>
-              <w:bottom w:color="000000" w:space="0" w:sz="0" w:val="nil"/>
-              <w:right w:color="000000" w:space="0" w:sz="0" w:val="nil"/>
-            </w:tcBorders>
-            <w:shd w:fill="auto" w:val="clear"/>
-            <w:tcMar>
-              <w:top w:w="80.0" w:type="dxa"/>
-              <w:left w:w="193.0" w:type="dxa"/>
-              <w:bottom w:w="80.0" w:type="dxa"/>
-              <w:right w:w="193.0" w:type="dxa"/>
-            </w:tcMar>
-            <w:vAlign w:val="top"/>
-          </w:tcPr>
-          <w:p>
-            <w:pPr>
-              <w:keepNext w:val="0"/>
-              <w:keepLines w:val="0"/>
-              <w:widowControl w:val="1"/>
-              <w:pBdr>
-                <w:top w:space="0" w:sz="0" w:val="nil"/>
-                <w:left w:space="0" w:sz="0" w:val="nil"/>
-                <w:bottom w:space="0" w:sz="0" w:val="nil"/>
-                <w:right w:space="0" w:sz="0" w:val="nil"/>
-                <w:between w:space="0" w:sz="0" w:val="nil"/>
-              </w:pBdr>
-              <w:shd w:fill="auto" w:val="clear"/>
-              <w:spacing w:after="0" w:before="0" w:line="240" w:lineRule="auto"/>
+            <w:tcMar>
+              <w:top w:w="80.0" w:type="dxa"/>
+              <w:left w:w="193.0" w:type="dxa"/>
+              <w:bottom w:w="80.0" w:type="dxa"/>
+              <w:right w:w="193.0" w:type="dxa"/>
+            </w:tcMar>
+          </w:tcPr>
+          <w:p>
+            <w:pPr>
               <w:ind w:left="113" w:right="-120" w:firstLine="0"/>
               <w:jc w:val="right"/>
               <w:rPr>
                 <w:rFonts w:ascii="Arial Narrow" w:cs="Arial Narrow" w:eastAsia="Arial Narrow" w:hAnsi="Arial Narrow"/>
-                <w:b w:val="0"/>
-                <w:i w:val="0"/>
-                <w:smallCaps w:val="0"/>
-                <w:strike w:val="0"/>
-                <w:color w:val="000000"/>
-                <w:sz w:val="20"/>
-                <w:szCs w:val="20"/>
-                <w:u w:val="none"/>
-                <w:shd w:fill="auto" w:val="clear"/>
-                <w:vertAlign w:val="baseline"/>
-              </w:rPr>
-            </w:pPr>
-            <w:r>
-              <w:rPr>
-                <w:rFonts w:ascii="Arial Narrow" w:cs="Arial Narrow" w:eastAsia="Arial Narrow" w:hAnsi="Arial Narrow"/>
-                <w:b w:val="0"/>
-                <w:i w:val="0"/>
-                <w:smallCaps w:val="0"/>
-                <w:strike w:val="0"/>
-                <w:color w:val="000000"/>
-                <w:sz w:val="20"/>
-                <w:szCs w:val="20"/>
-                <w:u w:val="none"/>
-                <w:shd w:fill="auto" w:val="clear"/>
-                <w:vertAlign w:val="baseline"/>
+                <w:sz w:val="20"/>
+                <w:szCs w:val="20"/>
+              </w:rPr>
+            </w:pPr>
+            <w:r>
+              <w:rPr>
+                <w:rFonts w:ascii="Arial Narrow" w:cs="Arial Narrow" w:eastAsia="Arial Narrow" w:hAnsi="Arial Narrow"/>
+                <w:sz w:val="20"/>
+                <w:szCs w:val="20"/>
                 <w:rtl w:val="0"/>
               </w:rPr>
               <w:t xml:space="preserve">E-mail</w:t>
@@ -490,125 +259,44 @@
         </w:tc>
         <w:tc>
           <w:tcPr>
-            <w:tcBorders>
-              <w:top w:color="000000" w:space="0" w:sz="0" w:val="nil"/>
-              <w:left w:color="000000" w:space="0" w:sz="0" w:val="nil"/>
-              <w:bottom w:color="000000" w:space="0" w:sz="0" w:val="nil"/>
-              <w:right w:color="000000" w:space="0" w:sz="0" w:val="nil"/>
-            </w:tcBorders>
-            <w:shd w:fill="auto" w:val="clear"/>
-            <w:tcMar>
-              <w:top w:w="80.0" w:type="dxa"/>
-              <w:left w:w="193.0" w:type="dxa"/>
-              <w:bottom w:w="80.0" w:type="dxa"/>
-              <w:right w:w="193.0" w:type="dxa"/>
-            </w:tcMar>
-            <w:vAlign w:val="top"/>
-          </w:tcPr>
-          <w:p>
-            <w:pPr>
-              <w:keepNext w:val="0"/>
-              <w:keepLines w:val="0"/>
-              <w:widowControl w:val="1"/>
-              <w:pBdr>
-                <w:top w:space="0" w:sz="0" w:val="nil"/>
-                <w:left w:space="0" w:sz="0" w:val="nil"/>
-                <w:bottom w:space="0" w:sz="0" w:val="nil"/>
-                <w:right w:space="0" w:sz="0" w:val="nil"/>
-                <w:between w:space="0" w:sz="0" w:val="nil"/>
-              </w:pBdr>
-              <w:shd w:fill="auto" w:val="clear"/>
-              <w:spacing w:after="0" w:before="0" w:line="240" w:lineRule="auto"/>
-              <w:ind w:left="113" w:right="-120" w:firstLine="0"/>
-              <w:jc w:val="left"/>
-              <w:rPr>
-                <w:rFonts w:ascii="Arial Narrow" w:cs="Arial Narrow" w:eastAsia="Arial Narrow" w:hAnsi="Arial Narrow"/>
-                <w:b w:val="0"/>
-                <w:i w:val="0"/>
-                <w:smallCaps w:val="0"/>
-                <w:strike w:val="0"/>
-                <w:color w:val="000000"/>
-                <w:sz w:val="20"/>
-                <w:szCs w:val="20"/>
-                <w:u w:val="none"/>
-                <w:shd w:fill="auto" w:val="clear"/>
-                <w:vertAlign w:val="baseline"/>
-              </w:rPr>
-            </w:pPr>
-            <w:r>
-              <w:rPr>
-                <w:rFonts w:ascii="Arial Narrow" w:cs="Arial Narrow" w:eastAsia="Arial Narrow" w:hAnsi="Arial Narrow"/>
-                <w:sz w:val="20"/>
-                <w:szCs w:val="20"/>
-                <w:rtl w:val="0"/>
-              </w:rPr>
-              <w:t xml:space="preserve">umit</w:t>
-            </w:r>
-            <w:r>
-              <w:rPr>
-                <w:rFonts w:ascii="Arial Narrow" w:cs="Arial Narrow" w:eastAsia="Arial Narrow" w:hAnsi="Arial Narrow"/>
-                <w:b w:val="0"/>
-                <w:i w:val="0"/>
-                <w:smallCaps w:val="0"/>
-                <w:strike w:val="0"/>
-                <w:color w:val="000000"/>
-                <w:sz w:val="20"/>
-                <w:szCs w:val="20"/>
-                <w:u w:val="none"/>
-                <w:shd w:fill="auto" w:val="clear"/>
-                <w:vertAlign w:val="baseline"/>
-                <w:rtl w:val="0"/>
-              </w:rPr>
-              <w:t xml:space="preserve">se</w:t>
-            </w:r>
-            <w:r>
-              <w:rPr>
-                <w:rFonts w:ascii="Arial Narrow" w:cs="Arial Narrow" w:eastAsia="Arial Narrow" w:hAnsi="Arial Narrow"/>
-                <w:sz w:val="20"/>
-                <w:szCs w:val="20"/>
-                <w:rtl w:val="0"/>
-              </w:rPr>
-              <w:t xml:space="preserve">mih</w:t>
-            </w:r>
-            <w:r>
-              <w:rPr>
-                <w:rFonts w:ascii="Arial Narrow" w:cs="Arial Narrow" w:eastAsia="Arial Narrow" w:hAnsi="Arial Narrow"/>
-                <w:b w:val="0"/>
-                <w:i w:val="0"/>
-                <w:smallCaps w:val="0"/>
-                <w:strike w:val="0"/>
-                <w:color w:val="000000"/>
-                <w:sz w:val="20"/>
-                <w:szCs w:val="20"/>
-                <w:u w:val="none"/>
-                <w:shd w:fill="auto" w:val="clear"/>
-                <w:vertAlign w:val="baseline"/>
-                <w:rtl w:val="0"/>
-              </w:rPr>
-              <w:t xml:space="preserve">cihan@gmail.com</w:t>
-            </w:r>
-          </w:p>
-        </w:tc>
-        <w:tc>
-          <w:tcPr>
-            <w:tcBorders>
-              <w:top w:color="000000" w:space="0" w:sz="0" w:val="nil"/>
-              <w:left w:color="000000" w:space="0" w:sz="0" w:val="nil"/>
-              <w:bottom w:color="000000" w:space="0" w:sz="0" w:val="nil"/>
-              <w:right w:color="000000" w:space="0" w:sz="0" w:val="nil"/>
-            </w:tcBorders>
-            <w:shd w:fill="auto" w:val="clear"/>
+            <w:tcMar>
+              <w:top w:w="80.0" w:type="dxa"/>
+              <w:left w:w="193.0" w:type="dxa"/>
+              <w:bottom w:w="80.0" w:type="dxa"/>
+              <w:right w:w="193.0" w:type="dxa"/>
+            </w:tcMar>
+          </w:tcPr>
+          <w:p>
+            <w:pPr>
+              <w:ind w:left="113" w:right="-120" w:firstLine="0"/>
+              <w:rPr>
+                <w:rFonts w:ascii="Arial Narrow" w:cs="Arial Narrow" w:eastAsia="Arial Narrow" w:hAnsi="Arial Narrow"/>
+                <w:sz w:val="20"/>
+                <w:szCs w:val="20"/>
+              </w:rPr>
+            </w:pPr>
+            <w:r>
+              <w:rPr>
+                <w:rFonts w:ascii="Arial Narrow" w:cs="Arial Narrow" w:eastAsia="Arial Narrow" w:hAnsi="Arial Narrow"/>
+                <w:sz w:val="20"/>
+                <w:szCs w:val="20"/>
+                <w:rtl w:val="0"/>
+              </w:rPr>
+              <w:t xml:space="preserve">umitsemihcihan@gmail.com</w:t>
+            </w:r>
+          </w:p>
+        </w:tc>
+        <w:tc>
+          <w:tcPr>
             <w:tcMar>
               <w:top w:w="80.0" w:type="dxa"/>
               <w:left w:w="80.0" w:type="dxa"/>
               <w:bottom w:w="80.0" w:type="dxa"/>
               <w:right w:w="80.0" w:type="dxa"/>
             </w:tcMar>
-            <w:vAlign w:val="top"/>
-          </w:tcPr>
-          <w:p>
-            <w:pPr>
-              <w:spacing w:before="0" w:line="240" w:lineRule="auto"/>
+          </w:tcPr>
+          <w:p>
+            <w:pPr>
               <w:ind w:right="-120"/>
               <w:rPr/>
             </w:pPr>
@@ -628,64 +316,28 @@
         </w:trPr>
         <w:tc>
           <w:tcPr>
-            <w:tcBorders>
-              <w:top w:color="000000" w:space="0" w:sz="0" w:val="nil"/>
-              <w:left w:color="000000" w:space="0" w:sz="0" w:val="nil"/>
-              <w:bottom w:color="000000" w:space="0" w:sz="0" w:val="nil"/>
-              <w:right w:color="000000" w:space="0" w:sz="0" w:val="nil"/>
-            </w:tcBorders>
-            <w:shd w:fill="auto" w:val="clear"/>
-            <w:tcMar>
-              <w:top w:w="80.0" w:type="dxa"/>
-              <w:left w:w="193.0" w:type="dxa"/>
-              <w:bottom w:w="80.0" w:type="dxa"/>
-              <w:right w:w="193.0" w:type="dxa"/>
-            </w:tcMar>
-            <w:vAlign w:val="top"/>
-          </w:tcPr>
-          <w:p>
-            <w:pPr>
-              <w:keepNext w:val="0"/>
-              <w:keepLines w:val="0"/>
-              <w:widowControl w:val="1"/>
-              <w:pBdr>
-                <w:top w:space="0" w:sz="0" w:val="nil"/>
-                <w:left w:space="0" w:sz="0" w:val="nil"/>
-                <w:bottom w:space="0" w:sz="0" w:val="nil"/>
-                <w:right w:space="0" w:sz="0" w:val="nil"/>
-                <w:between w:space="0" w:sz="0" w:val="nil"/>
-              </w:pBdr>
-              <w:shd w:fill="auto" w:val="clear"/>
-              <w:spacing w:after="0" w:before="0" w:line="240" w:lineRule="auto"/>
+            <w:tcMar>
+              <w:top w:w="80.0" w:type="dxa"/>
+              <w:left w:w="193.0" w:type="dxa"/>
+              <w:bottom w:w="80.0" w:type="dxa"/>
+              <w:right w:w="193.0" w:type="dxa"/>
+            </w:tcMar>
+          </w:tcPr>
+          <w:p>
+            <w:pPr>
               <w:ind w:left="113" w:right="-120" w:firstLine="0"/>
               <w:jc w:val="right"/>
               <w:rPr>
                 <w:rFonts w:ascii="Arial Narrow" w:cs="Arial Narrow" w:eastAsia="Arial Narrow" w:hAnsi="Arial Narrow"/>
-                <w:b w:val="0"/>
-                <w:i w:val="0"/>
-                <w:smallCaps w:val="0"/>
-                <w:strike w:val="0"/>
-                <w:color w:val="000000"/>
-                <w:sz w:val="20"/>
-                <w:szCs w:val="20"/>
-                <w:u w:val="none"/>
-                <w:shd w:fill="auto" w:val="clear"/>
-                <w:vertAlign w:val="baseline"/>
-              </w:rPr>
-            </w:pPr>
-            <w:r>
-              <w:rPr>
-                <w:rFonts w:ascii="Arial Narrow" w:cs="Arial Narrow" w:eastAsia="Arial Narrow" w:hAnsi="Arial Narrow"/>
-                <w:b w:val="0"/>
-                <w:i w:val="0"/>
-                <w:smallCaps w:val="0"/>
-                <w:strike w:val="0"/>
-                <w:color w:val="000000"/>
-                <w:sz w:val="20"/>
-                <w:szCs w:val="20"/>
-                <w:u w:val="none"/>
-                <w:shd w:fill="auto" w:val="clear"/>
-                <w:vertAlign w:val="baseline"/>
+                <w:sz w:val="20"/>
+                <w:szCs w:val="20"/>
+              </w:rPr>
+            </w:pPr>
+            <w:r>
+              <w:rPr>
+                <w:rFonts w:ascii="Arial Narrow" w:cs="Arial Narrow" w:eastAsia="Arial Narrow" w:hAnsi="Arial Narrow"/>
+                <w:sz w:val="20"/>
+                <w:szCs w:val="20"/>
                 <w:rtl w:val="0"/>
               </w:rPr>
               <w:t xml:space="preserve">Online profiles</w:t>
@@ -695,49 +347,20 @@
         <w:tc>
           <w:tcPr>
             <w:gridSpan w:val="2"/>
-            <w:tcBorders>
-              <w:top w:color="000000" w:space="0" w:sz="0" w:val="nil"/>
-              <w:left w:color="000000" w:space="0" w:sz="0" w:val="nil"/>
-              <w:bottom w:color="000000" w:space="0" w:sz="0" w:val="nil"/>
-              <w:right w:color="000000" w:space="0" w:sz="0" w:val="nil"/>
-            </w:tcBorders>
-            <w:shd w:fill="auto" w:val="clear"/>
-            <w:tcMar>
-              <w:top w:w="80.0" w:type="dxa"/>
-              <w:left w:w="193.0" w:type="dxa"/>
-              <w:bottom w:w="80.0" w:type="dxa"/>
-              <w:right w:w="193.0" w:type="dxa"/>
-            </w:tcMar>
-            <w:vAlign w:val="top"/>
-          </w:tcPr>
-          <w:p>
-            <w:pPr>
-              <w:keepNext w:val="0"/>
-              <w:keepLines w:val="0"/>
-              <w:widowControl w:val="1"/>
-              <w:pBdr>
-                <w:top w:space="0" w:sz="0" w:val="nil"/>
-                <w:left w:space="0" w:sz="0" w:val="nil"/>
-                <w:bottom w:space="0" w:sz="0" w:val="nil"/>
-                <w:right w:space="0" w:sz="0" w:val="nil"/>
-                <w:between w:space="0" w:sz="0" w:val="nil"/>
-              </w:pBdr>
-              <w:shd w:fill="auto" w:val="clear"/>
-              <w:spacing w:after="0" w:before="0" w:line="240" w:lineRule="auto"/>
-              <w:ind w:left="113" w:right="-120" w:firstLine="0"/>
-              <w:jc w:val="left"/>
-              <w:rPr>
-                <w:rFonts w:ascii="Arial Narrow" w:cs="Arial Narrow" w:eastAsia="Arial Narrow" w:hAnsi="Arial Narrow"/>
-                <w:b w:val="0"/>
-                <w:i w:val="0"/>
-                <w:smallCaps w:val="0"/>
-                <w:strike w:val="0"/>
-                <w:color w:val="000000"/>
-                <w:sz w:val="20"/>
-                <w:szCs w:val="20"/>
-                <w:u w:val="none"/>
-                <w:shd w:fill="auto" w:val="clear"/>
-                <w:vertAlign w:val="baseline"/>
+            <w:tcMar>
+              <w:top w:w="80.0" w:type="dxa"/>
+              <w:left w:w="193.0" w:type="dxa"/>
+              <w:bottom w:w="80.0" w:type="dxa"/>
+              <w:right w:w="193.0" w:type="dxa"/>
+            </w:tcMar>
+          </w:tcPr>
+          <w:p>
+            <w:pPr>
+              <w:ind w:left="113" w:right="-120" w:firstLine="0"/>
+              <w:rPr>
+                <w:rFonts w:ascii="Arial Narrow" w:cs="Arial Narrow" w:eastAsia="Arial Narrow" w:hAnsi="Arial Narrow"/>
+                <w:sz w:val="20"/>
+                <w:szCs w:val="20"/>
               </w:rPr>
             </w:pPr>
             <w:hyperlink r:id="rId6">
@@ -791,24 +414,15 @@
         </w:trPr>
         <w:tc>
           <w:tcPr>
-            <w:tcBorders>
-              <w:top w:color="000000" w:space="0" w:sz="0" w:val="nil"/>
-              <w:left w:color="000000" w:space="0" w:sz="0" w:val="nil"/>
-              <w:bottom w:color="000000" w:space="0" w:sz="0" w:val="nil"/>
-              <w:right w:color="000000" w:space="0" w:sz="0" w:val="nil"/>
-            </w:tcBorders>
-            <w:shd w:fill="auto" w:val="clear"/>
             <w:tcMar>
               <w:top w:w="80.0" w:type="dxa"/>
               <w:left w:w="80.0" w:type="dxa"/>
               <w:bottom w:w="80.0" w:type="dxa"/>
               <w:right w:w="80.0" w:type="dxa"/>
             </w:tcMar>
-            <w:vAlign w:val="top"/>
-          </w:tcPr>
-          <w:p>
-            <w:pPr>
-              <w:spacing w:before="0" w:line="240" w:lineRule="auto"/>
+          </w:tcPr>
+          <w:p>
+            <w:pPr>
               <w:ind w:right="-120"/>
               <w:rPr>
                 <w:sz w:val="4"/>
@@ -825,24 +439,15 @@
         <w:tc>
           <w:tcPr>
             <w:gridSpan w:val="2"/>
-            <w:tcBorders>
-              <w:top w:color="000000" w:space="0" w:sz="0" w:val="nil"/>
-              <w:left w:color="000000" w:space="0" w:sz="0" w:val="nil"/>
-              <w:bottom w:color="000000" w:space="0" w:sz="0" w:val="nil"/>
-              <w:right w:color="000000" w:space="0" w:sz="0" w:val="nil"/>
-            </w:tcBorders>
-            <w:shd w:fill="auto" w:val="clear"/>
             <w:tcMar>
               <w:top w:w="80.0" w:type="dxa"/>
               <w:left w:w="80.0" w:type="dxa"/>
               <w:bottom w:w="80.0" w:type="dxa"/>
               <w:right w:w="80.0" w:type="dxa"/>
             </w:tcMar>
-            <w:vAlign w:val="top"/>
-          </w:tcPr>
-          <w:p>
-            <w:pPr>
-              <w:spacing w:before="0" w:line="240" w:lineRule="auto"/>
+          </w:tcPr>
+          <w:p>
+            <w:pPr>
               <w:ind w:right="-120"/>
               <w:rPr>
                 <w:sz w:val="4"/>
@@ -860,54 +465,25 @@
       <w:tr>
         <w:trPr>
           <w:cantSplit w:val="0"/>
-          <w:trHeight w:val="155.9765625" w:hRule="atLeast"/>
+          <w:trHeight w:val="245.9765625" w:hRule="atLeast"/>
           <w:tblHeader w:val="0"/>
         </w:trPr>
         <w:tc>
           <w:tcPr>
-            <w:tcBorders>
-              <w:top w:color="000000" w:space="0" w:sz="0" w:val="nil"/>
-              <w:left w:color="000000" w:space="0" w:sz="0" w:val="nil"/>
-              <w:bottom w:color="000000" w:space="0" w:sz="0" w:val="nil"/>
-              <w:right w:color="000000" w:space="0" w:sz="0" w:val="nil"/>
-            </w:tcBorders>
-            <w:shd w:fill="auto" w:val="clear"/>
-            <w:tcMar>
-              <w:top w:w="80.0" w:type="dxa"/>
-              <w:left w:w="193.0" w:type="dxa"/>
-              <w:bottom w:w="80.0" w:type="dxa"/>
-              <w:right w:w="193.0" w:type="dxa"/>
-            </w:tcMar>
-            <w:vAlign w:val="top"/>
-          </w:tcPr>
-          <w:p>
-            <w:pPr>
-              <w:keepNext w:val="0"/>
-              <w:keepLines w:val="0"/>
-              <w:widowControl w:val="1"/>
-              <w:pBdr>
-                <w:top w:space="0" w:sz="0" w:val="nil"/>
-                <w:left w:space="0" w:sz="0" w:val="nil"/>
-                <w:bottom w:space="0" w:sz="0" w:val="nil"/>
-                <w:right w:space="0" w:sz="0" w:val="nil"/>
-                <w:between w:space="0" w:sz="0" w:val="nil"/>
-              </w:pBdr>
-              <w:shd w:fill="auto" w:val="clear"/>
-              <w:spacing w:after="0" w:before="0" w:line="240" w:lineRule="auto"/>
+            <w:tcMar>
+              <w:top w:w="80.0" w:type="dxa"/>
+              <w:left w:w="193.0" w:type="dxa"/>
+              <w:bottom w:w="80.0" w:type="dxa"/>
+              <w:right w:w="193.0" w:type="dxa"/>
+            </w:tcMar>
+          </w:tcPr>
+          <w:p>
+            <w:pPr>
               <w:ind w:left="113" w:right="-120" w:firstLine="0"/>
               <w:jc w:val="right"/>
               <w:rPr>
                 <w:rFonts w:ascii="Arial Narrow" w:cs="Arial Narrow" w:eastAsia="Arial Narrow" w:hAnsi="Arial Narrow"/>
                 <w:b w:val="1"/>
-                <w:i w:val="0"/>
-                <w:smallCaps w:val="0"/>
-                <w:strike w:val="0"/>
-                <w:color w:val="000000"/>
-                <w:sz w:val="24"/>
-                <w:szCs w:val="24"/>
-                <w:u w:val="none"/>
-                <w:shd w:fill="auto" w:val="clear"/>
-                <w:vertAlign w:val="baseline"/>
               </w:rPr>
             </w:pPr>
             <w:r>
@@ -918,34 +494,20 @@
               </w:rPr>
               <w:t xml:space="preserve">Summary</w:t>
             </w:r>
-            <w:r>
-              <w:rPr>
-                <w:rtl w:val="0"/>
-              </w:rPr>
-            </w:r>
           </w:p>
         </w:tc>
         <w:tc>
           <w:tcPr>
             <w:gridSpan w:val="2"/>
-            <w:tcBorders>
-              <w:top w:color="000000" w:space="0" w:sz="0" w:val="nil"/>
-              <w:left w:color="000000" w:space="0" w:sz="0" w:val="nil"/>
-              <w:bottom w:color="000000" w:space="0" w:sz="0" w:val="nil"/>
-              <w:right w:color="000000" w:space="0" w:sz="0" w:val="nil"/>
-            </w:tcBorders>
-            <w:shd w:fill="auto" w:val="clear"/>
             <w:tcMar>
               <w:top w:w="80.0" w:type="dxa"/>
               <w:left w:w="80.0" w:type="dxa"/>
               <w:bottom w:w="80.0" w:type="dxa"/>
               <w:right w:w="80.0" w:type="dxa"/>
             </w:tcMar>
-            <w:vAlign w:val="top"/>
-          </w:tcPr>
-          <w:p>
-            <w:pPr>
-              <w:spacing w:before="0" w:line="240" w:lineRule="auto"/>
+          </w:tcPr>
+          <w:p>
+            <w:pPr>
               <w:ind w:right="-120"/>
               <w:rPr/>
             </w:pPr>
@@ -965,49 +527,21 @@
         </w:trPr>
         <w:tc>
           <w:tcPr>
-            <w:tcBorders>
-              <w:top w:color="000000" w:space="0" w:sz="0" w:val="nil"/>
-              <w:left w:color="000000" w:space="0" w:sz="0" w:val="nil"/>
-              <w:bottom w:color="000000" w:space="0" w:sz="0" w:val="nil"/>
-              <w:right w:color="000000" w:space="0" w:sz="0" w:val="nil"/>
-            </w:tcBorders>
-            <w:shd w:fill="auto" w:val="clear"/>
-            <w:tcMar>
-              <w:top w:w="80.0" w:type="dxa"/>
-              <w:left w:w="193.0" w:type="dxa"/>
-              <w:bottom w:w="80.0" w:type="dxa"/>
-              <w:right w:w="193.0" w:type="dxa"/>
-            </w:tcMar>
-            <w:vAlign w:val="top"/>
-          </w:tcPr>
-          <w:p>
-            <w:pPr>
-              <w:keepNext w:val="0"/>
-              <w:keepLines w:val="0"/>
-              <w:widowControl w:val="1"/>
-              <w:pBdr>
-                <w:top w:space="0" w:sz="0" w:val="nil"/>
-                <w:left w:space="0" w:sz="0" w:val="nil"/>
-                <w:bottom w:space="0" w:sz="0" w:val="nil"/>
-                <w:right w:space="0" w:sz="0" w:val="nil"/>
-                <w:between w:space="0" w:sz="0" w:val="nil"/>
-              </w:pBdr>
-              <w:shd w:fill="auto" w:val="clear"/>
-              <w:spacing w:after="0" w:before="0" w:line="240" w:lineRule="auto"/>
+            <w:tcMar>
+              <w:top w:w="80.0" w:type="dxa"/>
+              <w:left w:w="193.0" w:type="dxa"/>
+              <w:bottom w:w="80.0" w:type="dxa"/>
+              <w:right w:w="193.0" w:type="dxa"/>
+            </w:tcMar>
+          </w:tcPr>
+          <w:p>
+            <w:pPr>
               <w:ind w:left="113" w:right="-120" w:firstLine="0"/>
               <w:jc w:val="right"/>
               <w:rPr>
                 <w:rFonts w:ascii="Arial Narrow" w:cs="Arial Narrow" w:eastAsia="Arial Narrow" w:hAnsi="Arial Narrow"/>
-                <w:b w:val="0"/>
-                <w:i w:val="0"/>
-                <w:smallCaps w:val="0"/>
-                <w:strike w:val="0"/>
-                <w:color w:val="000000"/>
-                <w:sz w:val="20"/>
-                <w:szCs w:val="20"/>
-                <w:u w:val="none"/>
-                <w:shd w:fill="auto" w:val="clear"/>
-                <w:vertAlign w:val="baseline"/>
+                <w:sz w:val="20"/>
+                <w:szCs w:val="20"/>
               </w:rPr>
             </w:pPr>
             <w:r>
@@ -1020,64 +554,30 @@
         <w:tc>
           <w:tcPr>
             <w:gridSpan w:val="2"/>
-            <w:tcBorders>
-              <w:top w:color="000000" w:space="0" w:sz="0" w:val="nil"/>
-              <w:left w:color="000000" w:space="0" w:sz="0" w:val="nil"/>
-              <w:bottom w:color="000000" w:space="0" w:sz="0" w:val="nil"/>
-              <w:right w:color="000000" w:space="0" w:sz="0" w:val="nil"/>
-            </w:tcBorders>
-            <w:shd w:fill="auto" w:val="clear"/>
-            <w:tcMar>
-              <w:top w:w="80.0" w:type="dxa"/>
-              <w:left w:w="193.0" w:type="dxa"/>
-              <w:bottom w:w="80.0" w:type="dxa"/>
-              <w:right w:w="193.0" w:type="dxa"/>
-            </w:tcMar>
-            <w:vAlign w:val="top"/>
-          </w:tcPr>
-          <w:p>
-            <w:pPr>
-              <w:keepNext w:val="0"/>
-              <w:keepLines w:val="0"/>
-              <w:widowControl w:val="1"/>
-              <w:pBdr>
-                <w:top w:space="0" w:sz="0" w:val="nil"/>
-                <w:left w:space="0" w:sz="0" w:val="nil"/>
-                <w:bottom w:space="0" w:sz="0" w:val="nil"/>
-                <w:right w:space="0" w:sz="0" w:val="nil"/>
-                <w:between w:space="0" w:sz="0" w:val="nil"/>
-              </w:pBdr>
-              <w:shd w:fill="auto" w:val="clear"/>
-              <w:spacing w:after="0" w:before="0" w:line="240" w:lineRule="auto"/>
-              <w:ind w:left="113" w:right="-120" w:firstLine="0"/>
-              <w:jc w:val="left"/>
-              <w:rPr>
-                <w:rFonts w:ascii="Arial Narrow" w:cs="Arial Narrow" w:eastAsia="Arial Narrow" w:hAnsi="Arial Narrow"/>
-                <w:b w:val="0"/>
-                <w:i w:val="0"/>
-                <w:smallCaps w:val="0"/>
-                <w:strike w:val="0"/>
-                <w:color w:val="000000"/>
-                <w:sz w:val="20"/>
-                <w:szCs w:val="20"/>
-                <w:u w:val="none"/>
-                <w:shd w:fill="auto" w:val="clear"/>
-                <w:vertAlign w:val="baseline"/>
-              </w:rPr>
-            </w:pPr>
-            <w:r>
-              <w:rPr>
-                <w:rFonts w:ascii="Arial Narrow" w:cs="Arial Narrow" w:eastAsia="Arial Narrow" w:hAnsi="Arial Narrow"/>
-                <w:sz w:val="20"/>
-                <w:szCs w:val="20"/>
-                <w:rtl w:val="0"/>
-              </w:rPr>
-              <w:t xml:space="preserve">Experienced software development engineer with over 10 years of experience in mobile and web application development. Proficient in Swift, TypeScript, JavaScript, and Objective-C. Proven track record of leading teams and delivering high-quality software solutions. Seeking to leverage my expertise in a challenging role at a forward-thinking company.</w:t>
-            </w:r>
-            <w:r>
-              <w:rPr>
-                <w:rtl w:val="0"/>
-              </w:rPr>
+            <w:tcMar>
+              <w:top w:w="80.0" w:type="dxa"/>
+              <w:left w:w="193.0" w:type="dxa"/>
+              <w:bottom w:w="80.0" w:type="dxa"/>
+              <w:right w:w="193.0" w:type="dxa"/>
+            </w:tcMar>
+          </w:tcPr>
+          <w:p>
+            <w:pPr>
+              <w:ind w:left="113" w:right="-120" w:firstLine="0"/>
+              <w:rPr>
+                <w:rFonts w:ascii="Arial Narrow" w:cs="Arial Narrow" w:eastAsia="Arial Narrow" w:hAnsi="Arial Narrow"/>
+                <w:sz w:val="20"/>
+                <w:szCs w:val="20"/>
+              </w:rPr>
+            </w:pPr>
+            <w:r>
+              <w:rPr>
+                <w:rFonts w:ascii="Arial Narrow" w:cs="Arial Narrow" w:eastAsia="Arial Narrow" w:hAnsi="Arial Narrow"/>
+                <w:sz w:val="20"/>
+                <w:szCs w:val="20"/>
+                <w:rtl w:val="0"/>
+              </w:rPr>
+              <w:t xml:space="preserve">Experienced software development engineer with over 10 years of experience in mobile application development. Proficient in Swift, TypeScript, JavaScript, and Objective-C. Proven track record of leading teams and delivering high-quality software solutions. Seeking to leverage my expertise in a challenging role at a forward-thinking company.</w:t>
             </w:r>
           </w:p>
         </w:tc>
@@ -1090,20 +590,12 @@
         </w:trPr>
         <w:tc>
           <w:tcPr>
-            <w:tcBorders>
-              <w:top w:color="000000" w:space="0" w:sz="0" w:val="nil"/>
-              <w:left w:color="000000" w:space="0" w:sz="0" w:val="nil"/>
-              <w:bottom w:color="000000" w:space="0" w:sz="0" w:val="nil"/>
-              <w:right w:color="000000" w:space="0" w:sz="0" w:val="nil"/>
-            </w:tcBorders>
-            <w:shd w:fill="auto" w:val="clear"/>
-            <w:tcMar>
-              <w:top w:w="80.0" w:type="dxa"/>
-              <w:left w:w="193.0" w:type="dxa"/>
-              <w:bottom w:w="80.0" w:type="dxa"/>
-              <w:right w:w="193.0" w:type="dxa"/>
-            </w:tcMar>
-            <w:vAlign w:val="top"/>
+            <w:tcMar>
+              <w:top w:w="80.0" w:type="dxa"/>
+              <w:left w:w="193.0" w:type="dxa"/>
+              <w:bottom w:w="80.0" w:type="dxa"/>
+              <w:right w:w="193.0" w:type="dxa"/>
+            </w:tcMar>
           </w:tcPr>
           <w:p>
             <w:pPr>
@@ -1127,20 +619,12 @@
         <w:tc>
           <w:tcPr>
             <w:gridSpan w:val="2"/>
-            <w:tcBorders>
-              <w:top w:color="000000" w:space="0" w:sz="0" w:val="nil"/>
-              <w:left w:color="000000" w:space="0" w:sz="0" w:val="nil"/>
-              <w:bottom w:color="000000" w:space="0" w:sz="0" w:val="nil"/>
-              <w:right w:color="000000" w:space="0" w:sz="0" w:val="nil"/>
-            </w:tcBorders>
-            <w:shd w:fill="auto" w:val="clear"/>
             <w:tcMar>
               <w:top w:w="80.0" w:type="dxa"/>
               <w:left w:w="80.0" w:type="dxa"/>
               <w:bottom w:w="80.0" w:type="dxa"/>
               <w:right w:w="80.0" w:type="dxa"/>
             </w:tcMar>
-            <w:vAlign w:val="top"/>
           </w:tcPr>
           <w:p>
             <w:pPr>
@@ -1163,20 +647,12 @@
         </w:trPr>
         <w:tc>
           <w:tcPr>
-            <w:tcBorders>
-              <w:top w:color="000000" w:space="0" w:sz="0" w:val="nil"/>
-              <w:left w:color="000000" w:space="0" w:sz="0" w:val="nil"/>
-              <w:bottom w:color="000000" w:space="0" w:sz="0" w:val="nil"/>
-              <w:right w:color="000000" w:space="0" w:sz="0" w:val="nil"/>
-            </w:tcBorders>
-            <w:shd w:fill="auto" w:val="clear"/>
-            <w:tcMar>
-              <w:top w:w="80.0" w:type="dxa"/>
-              <w:left w:w="193.0" w:type="dxa"/>
-              <w:bottom w:w="80.0" w:type="dxa"/>
-              <w:right w:w="193.0" w:type="dxa"/>
-            </w:tcMar>
-            <w:vAlign w:val="top"/>
+            <w:tcMar>
+              <w:top w:w="80.0" w:type="dxa"/>
+              <w:left w:w="193.0" w:type="dxa"/>
+              <w:bottom w:w="80.0" w:type="dxa"/>
+              <w:right w:w="193.0" w:type="dxa"/>
+            </w:tcMar>
           </w:tcPr>
           <w:p>
             <w:pPr>
@@ -1202,20 +678,12 @@
         <w:tc>
           <w:tcPr>
             <w:gridSpan w:val="2"/>
-            <w:tcBorders>
-              <w:top w:color="000000" w:space="0" w:sz="0" w:val="nil"/>
-              <w:left w:color="000000" w:space="0" w:sz="0" w:val="nil"/>
-              <w:bottom w:color="000000" w:space="0" w:sz="0" w:val="nil"/>
-              <w:right w:color="000000" w:space="0" w:sz="0" w:val="nil"/>
-            </w:tcBorders>
-            <w:shd w:fill="auto" w:val="clear"/>
-            <w:tcMar>
-              <w:top w:w="80.0" w:type="dxa"/>
-              <w:left w:w="193.0" w:type="dxa"/>
-              <w:bottom w:w="80.0" w:type="dxa"/>
-              <w:right w:w="193.0" w:type="dxa"/>
-            </w:tcMar>
-            <w:vAlign w:val="top"/>
+            <w:tcMar>
+              <w:top w:w="80.0" w:type="dxa"/>
+              <w:left w:w="193.0" w:type="dxa"/>
+              <w:bottom w:w="80.0" w:type="dxa"/>
+              <w:right w:w="193.0" w:type="dxa"/>
+            </w:tcMar>
           </w:tcPr>
           <w:p>
             <w:pPr>
@@ -1263,108 +731,17 @@
       <w:tr>
         <w:trPr>
           <w:cantSplit w:val="0"/>
-          <w:trHeight w:val="20" w:hRule="atLeast"/>
-          <w:tblHeader w:val="0"/>
-        </w:trPr>
-        <w:tc>
-          <w:tcPr>
-            <w:tcBorders>
-              <w:top w:color="000000" w:space="0" w:sz="0" w:val="nil"/>
-              <w:left w:color="000000" w:space="0" w:sz="0" w:val="nil"/>
-              <w:bottom w:color="000000" w:space="0" w:sz="0" w:val="nil"/>
-              <w:right w:color="000000" w:space="0" w:sz="0" w:val="nil"/>
-            </w:tcBorders>
-            <w:shd w:fill="auto" w:val="clear"/>
-            <w:tcMar>
-              <w:top w:w="80.0" w:type="dxa"/>
-              <w:left w:w="193.0" w:type="dxa"/>
-              <w:bottom w:w="80.0" w:type="dxa"/>
-              <w:right w:w="193.0" w:type="dxa"/>
-            </w:tcMar>
-            <w:vAlign w:val="top"/>
-          </w:tcPr>
-          <w:p>
-            <w:pPr>
-              <w:ind w:left="113" w:right="-120" w:firstLine="0"/>
-              <w:jc w:val="right"/>
-              <w:rPr>
-                <w:rFonts w:ascii="Arial Narrow" w:cs="Arial Narrow" w:eastAsia="Arial Narrow" w:hAnsi="Arial Narrow"/>
-                <w:sz w:val="20"/>
-                <w:szCs w:val="20"/>
-              </w:rPr>
-            </w:pPr>
-            <w:r>
-              <w:rPr>
-                <w:rFonts w:ascii="Arial Narrow" w:cs="Arial Narrow" w:eastAsia="Arial Narrow" w:hAnsi="Arial Narrow"/>
-                <w:sz w:val="20"/>
-                <w:szCs w:val="20"/>
-                <w:rtl w:val="0"/>
-              </w:rPr>
-              <w:t xml:space="preserve">Research interests</w:t>
-            </w:r>
-          </w:p>
-        </w:tc>
-        <w:tc>
-          <w:tcPr>
-            <w:gridSpan w:val="2"/>
-            <w:tcBorders>
-              <w:top w:color="000000" w:space="0" w:sz="0" w:val="nil"/>
-              <w:left w:color="000000" w:space="0" w:sz="0" w:val="nil"/>
-              <w:bottom w:color="000000" w:space="0" w:sz="0" w:val="nil"/>
-              <w:right w:color="000000" w:space="0" w:sz="0" w:val="nil"/>
-            </w:tcBorders>
-            <w:shd w:fill="auto" w:val="clear"/>
-            <w:tcMar>
-              <w:top w:w="80.0" w:type="dxa"/>
-              <w:left w:w="193.0" w:type="dxa"/>
-              <w:bottom w:w="80.0" w:type="dxa"/>
-              <w:right w:w="193.0" w:type="dxa"/>
-            </w:tcMar>
-            <w:vAlign w:val="top"/>
-          </w:tcPr>
-          <w:p>
-            <w:pPr>
-              <w:ind w:left="113" w:right="-120" w:firstLine="0"/>
-              <w:rPr>
-                <w:rFonts w:ascii="Arial Narrow" w:cs="Arial Narrow" w:eastAsia="Arial Narrow" w:hAnsi="Arial Narrow"/>
-                <w:sz w:val="20"/>
-                <w:szCs w:val="20"/>
-              </w:rPr>
-            </w:pPr>
-            <w:r>
-              <w:rPr>
-                <w:rFonts w:ascii="Arial Narrow" w:cs="Arial Narrow" w:eastAsia="Arial Narrow" w:hAnsi="Arial Narrow"/>
-                <w:sz w:val="20"/>
-                <w:szCs w:val="20"/>
-                <w:rtl w:val="0"/>
-              </w:rPr>
-              <w:t xml:space="preserve">Speaker recognition, wireless networks</w:t>
-            </w:r>
-          </w:p>
-        </w:tc>
-      </w:tr>
-      <w:tr>
-        <w:trPr>
-          <w:cantSplit w:val="0"/>
           <w:trHeight w:val="81.74560546875" w:hRule="atLeast"/>
           <w:tblHeader w:val="0"/>
         </w:trPr>
         <w:tc>
           <w:tcPr>
-            <w:tcBorders>
-              <w:top w:color="000000" w:space="0" w:sz="0" w:val="nil"/>
-              <w:left w:color="000000" w:space="0" w:sz="0" w:val="nil"/>
-              <w:bottom w:color="000000" w:space="0" w:sz="0" w:val="nil"/>
-              <w:right w:color="000000" w:space="0" w:sz="0" w:val="nil"/>
-            </w:tcBorders>
-            <w:shd w:fill="auto" w:val="clear"/>
             <w:tcMar>
               <w:top w:w="80.0" w:type="dxa"/>
               <w:left w:w="80.0" w:type="dxa"/>
               <w:bottom w:w="80.0" w:type="dxa"/>
               <w:right w:w="80.0" w:type="dxa"/>
             </w:tcMar>
-            <w:vAlign w:val="top"/>
           </w:tcPr>
           <w:p>
             <w:pPr>
@@ -1384,20 +761,12 @@
         <w:tc>
           <w:tcPr>
             <w:gridSpan w:val="2"/>
-            <w:tcBorders>
-              <w:top w:color="000000" w:space="0" w:sz="0" w:val="nil"/>
-              <w:left w:color="000000" w:space="0" w:sz="0" w:val="nil"/>
-              <w:bottom w:color="000000" w:space="0" w:sz="0" w:val="nil"/>
-              <w:right w:color="000000" w:space="0" w:sz="0" w:val="nil"/>
-            </w:tcBorders>
-            <w:shd w:fill="auto" w:val="clear"/>
             <w:tcMar>
               <w:top w:w="80.0" w:type="dxa"/>
               <w:left w:w="80.0" w:type="dxa"/>
               <w:bottom w:w="80.0" w:type="dxa"/>
               <w:right w:w="80.0" w:type="dxa"/>
             </w:tcMar>
-            <w:vAlign w:val="top"/>
           </w:tcPr>
           <w:p>
             <w:pPr>
@@ -1423,64 +792,26 @@
         </w:trPr>
         <w:tc>
           <w:tcPr>
-            <w:tcBorders>
-              <w:top w:color="000000" w:space="0" w:sz="0" w:val="nil"/>
-              <w:left w:color="000000" w:space="0" w:sz="0" w:val="nil"/>
-              <w:bottom w:color="000000" w:space="0" w:sz="0" w:val="nil"/>
-              <w:right w:color="000000" w:space="0" w:sz="0" w:val="nil"/>
-            </w:tcBorders>
-            <w:shd w:fill="auto" w:val="clear"/>
-            <w:tcMar>
-              <w:top w:w="80.0" w:type="dxa"/>
-              <w:left w:w="193.0" w:type="dxa"/>
-              <w:bottom w:w="80.0" w:type="dxa"/>
-              <w:right w:w="193.0" w:type="dxa"/>
-            </w:tcMar>
-            <w:vAlign w:val="top"/>
-          </w:tcPr>
-          <w:p>
-            <w:pPr>
-              <w:keepNext w:val="0"/>
-              <w:keepLines w:val="0"/>
-              <w:widowControl w:val="1"/>
-              <w:pBdr>
-                <w:top w:space="0" w:sz="0" w:val="nil"/>
-                <w:left w:space="0" w:sz="0" w:val="nil"/>
-                <w:bottom w:space="0" w:sz="0" w:val="nil"/>
-                <w:right w:space="0" w:sz="0" w:val="nil"/>
-                <w:between w:space="0" w:sz="0" w:val="nil"/>
-              </w:pBdr>
-              <w:shd w:fill="auto" w:val="clear"/>
-              <w:spacing w:after="0" w:before="0" w:line="240" w:lineRule="auto"/>
+            <w:tcMar>
+              <w:top w:w="80.0" w:type="dxa"/>
+              <w:left w:w="193.0" w:type="dxa"/>
+              <w:bottom w:w="80.0" w:type="dxa"/>
+              <w:right w:w="193.0" w:type="dxa"/>
+            </w:tcMar>
+          </w:tcPr>
+          <w:p>
+            <w:pPr>
               <w:ind w:left="113" w:right="-120" w:firstLine="0"/>
               <w:jc w:val="right"/>
               <w:rPr>
                 <w:rFonts w:ascii="Arial Narrow" w:cs="Arial Narrow" w:eastAsia="Arial Narrow" w:hAnsi="Arial Narrow"/>
                 <w:b w:val="1"/>
-                <w:i w:val="0"/>
-                <w:smallCaps w:val="0"/>
-                <w:strike w:val="0"/>
-                <w:color w:val="000000"/>
-                <w:sz w:val="24"/>
-                <w:szCs w:val="24"/>
-                <w:u w:val="none"/>
-                <w:shd w:fill="auto" w:val="clear"/>
-                <w:vertAlign w:val="baseline"/>
               </w:rPr>
             </w:pPr>
             <w:r>
               <w:rPr>
                 <w:rFonts w:ascii="Arial Narrow" w:cs="Arial Narrow" w:eastAsia="Arial Narrow" w:hAnsi="Arial Narrow"/>
                 <w:b w:val="1"/>
-                <w:i w:val="0"/>
-                <w:smallCaps w:val="0"/>
-                <w:strike w:val="0"/>
-                <w:color w:val="000000"/>
-                <w:sz w:val="24"/>
-                <w:szCs w:val="24"/>
-                <w:u w:val="none"/>
-                <w:shd w:fill="auto" w:val="clear"/>
-                <w:vertAlign w:val="baseline"/>
                 <w:rtl w:val="0"/>
               </w:rPr>
               <w:t xml:space="preserve">Occupational field</w:t>
@@ -1490,117 +821,28 @@
         <w:tc>
           <w:tcPr>
             <w:gridSpan w:val="2"/>
-            <w:tcBorders>
-              <w:top w:color="000000" w:space="0" w:sz="0" w:val="nil"/>
-              <w:left w:color="000000" w:space="0" w:sz="0" w:val="nil"/>
-              <w:bottom w:color="000000" w:space="0" w:sz="0" w:val="nil"/>
-              <w:right w:color="000000" w:space="0" w:sz="0" w:val="nil"/>
-            </w:tcBorders>
-            <w:shd w:fill="auto" w:val="clear"/>
-            <w:tcMar>
-              <w:top w:w="80.0" w:type="dxa"/>
-              <w:left w:w="193.0" w:type="dxa"/>
-              <w:bottom w:w="80.0" w:type="dxa"/>
-              <w:right w:w="193.0" w:type="dxa"/>
-            </w:tcMar>
-            <w:vAlign w:val="top"/>
-          </w:tcPr>
-          <w:p>
-            <w:pPr>
-              <w:keepNext w:val="0"/>
-              <w:keepLines w:val="0"/>
-              <w:widowControl w:val="1"/>
-              <w:pBdr>
-                <w:top w:space="0" w:sz="0" w:val="nil"/>
-                <w:left w:space="0" w:sz="0" w:val="nil"/>
-                <w:bottom w:space="0" w:sz="0" w:val="nil"/>
-                <w:right w:space="0" w:sz="0" w:val="nil"/>
-                <w:between w:space="0" w:sz="0" w:val="nil"/>
-              </w:pBdr>
-              <w:shd w:fill="auto" w:val="clear"/>
-              <w:spacing w:after="0" w:before="0" w:line="240" w:lineRule="auto"/>
-              <w:ind w:left="113" w:right="-120" w:firstLine="0"/>
-              <w:jc w:val="left"/>
+            <w:tcMar>
+              <w:top w:w="80.0" w:type="dxa"/>
+              <w:left w:w="193.0" w:type="dxa"/>
+              <w:bottom w:w="80.0" w:type="dxa"/>
+              <w:right w:w="193.0" w:type="dxa"/>
+            </w:tcMar>
+          </w:tcPr>
+          <w:p>
+            <w:pPr>
+              <w:ind w:left="113" w:right="-120" w:firstLine="0"/>
               <w:rPr>
                 <w:rFonts w:ascii="Arial Narrow" w:cs="Arial Narrow" w:eastAsia="Arial Narrow" w:hAnsi="Arial Narrow"/>
                 <w:b w:val="1"/>
-                <w:i w:val="0"/>
-                <w:smallCaps w:val="0"/>
-                <w:strike w:val="0"/>
-                <w:color w:val="000000"/>
-                <w:sz w:val="24"/>
-                <w:szCs w:val="24"/>
-                <w:u w:val="none"/>
-                <w:shd w:fill="auto" w:val="clear"/>
-                <w:vertAlign w:val="baseline"/>
               </w:rPr>
             </w:pPr>
             <w:r>
               <w:rPr>
                 <w:rFonts w:ascii="Arial Narrow" w:cs="Arial Narrow" w:eastAsia="Arial Narrow" w:hAnsi="Arial Narrow"/>
                 <w:b w:val="1"/>
-                <w:i w:val="0"/>
-                <w:smallCaps w:val="0"/>
-                <w:strike w:val="0"/>
-                <w:color w:val="000000"/>
-                <w:sz w:val="24"/>
-                <w:szCs w:val="24"/>
-                <w:u w:val="none"/>
-                <w:shd w:fill="auto" w:val="clear"/>
-                <w:vertAlign w:val="baseline"/>
-                <w:rtl w:val="0"/>
-              </w:rPr>
-              <w:t xml:space="preserve">Software </w:t>
-            </w:r>
-            <w:r>
-              <w:rPr>
-                <w:rFonts w:ascii="Arial Narrow" w:cs="Arial Narrow" w:eastAsia="Arial Narrow" w:hAnsi="Arial Narrow"/>
-                <w:b w:val="1"/>
-                <w:rtl w:val="0"/>
-              </w:rPr>
-              <w:t xml:space="preserve">D</w:t>
-            </w:r>
-            <w:r>
-              <w:rPr>
-                <w:rFonts w:ascii="Arial Narrow" w:cs="Arial Narrow" w:eastAsia="Arial Narrow" w:hAnsi="Arial Narrow"/>
-                <w:b w:val="1"/>
-                <w:i w:val="0"/>
-                <w:smallCaps w:val="0"/>
-                <w:strike w:val="0"/>
-                <w:color w:val="000000"/>
-                <w:sz w:val="24"/>
-                <w:szCs w:val="24"/>
-                <w:u w:val="none"/>
-                <w:shd w:fill="auto" w:val="clear"/>
-                <w:vertAlign w:val="baseline"/>
-                <w:rtl w:val="0"/>
-              </w:rPr>
-              <w:t xml:space="preserve">evelopment </w:t>
-            </w:r>
-            <w:r>
-              <w:rPr>
-                <w:rFonts w:ascii="Arial Narrow" w:cs="Arial Narrow" w:eastAsia="Arial Narrow" w:hAnsi="Arial Narrow"/>
-                <w:b w:val="1"/>
-                <w:rtl w:val="0"/>
-              </w:rPr>
-              <w:t xml:space="preserve">E</w:t>
-            </w:r>
-            <w:r>
-              <w:rPr>
-                <w:rFonts w:ascii="Arial Narrow" w:cs="Arial Narrow" w:eastAsia="Arial Narrow" w:hAnsi="Arial Narrow"/>
-                <w:b w:val="1"/>
-                <w:i w:val="0"/>
-                <w:smallCaps w:val="0"/>
-                <w:strike w:val="0"/>
-                <w:color w:val="000000"/>
-                <w:sz w:val="24"/>
-                <w:szCs w:val="24"/>
-                <w:u w:val="none"/>
-                <w:shd w:fill="auto" w:val="clear"/>
-                <w:vertAlign w:val="baseline"/>
-                <w:rtl w:val="0"/>
-              </w:rPr>
-              <w:t xml:space="preserve">ngineer</w:t>
+                <w:rtl w:val="0"/>
+              </w:rPr>
+              <w:t xml:space="preserve">Software Development Engineer</w:t>
             </w:r>
           </w:p>
         </w:tc>
@@ -1613,64 +855,26 @@
         </w:trPr>
         <w:tc>
           <w:tcPr>
-            <w:tcBorders>
-              <w:top w:color="000000" w:space="0" w:sz="0" w:val="nil"/>
-              <w:left w:color="000000" w:space="0" w:sz="0" w:val="nil"/>
-              <w:bottom w:color="000000" w:space="0" w:sz="0" w:val="nil"/>
-              <w:right w:color="000000" w:space="0" w:sz="0" w:val="nil"/>
-            </w:tcBorders>
-            <w:shd w:fill="auto" w:val="clear"/>
-            <w:tcMar>
-              <w:top w:w="80.0" w:type="dxa"/>
-              <w:left w:w="193.0" w:type="dxa"/>
-              <w:bottom w:w="80.0" w:type="dxa"/>
-              <w:right w:w="193.0" w:type="dxa"/>
-            </w:tcMar>
-            <w:vAlign w:val="top"/>
-          </w:tcPr>
-          <w:p>
-            <w:pPr>
-              <w:keepNext w:val="0"/>
-              <w:keepLines w:val="0"/>
-              <w:widowControl w:val="1"/>
-              <w:pBdr>
-                <w:top w:space="0" w:sz="0" w:val="nil"/>
-                <w:left w:space="0" w:sz="0" w:val="nil"/>
-                <w:bottom w:space="0" w:sz="0" w:val="nil"/>
-                <w:right w:space="0" w:sz="0" w:val="nil"/>
-                <w:between w:space="0" w:sz="0" w:val="nil"/>
-              </w:pBdr>
-              <w:shd w:fill="auto" w:val="clear"/>
-              <w:spacing w:after="0" w:before="0" w:line="240" w:lineRule="auto"/>
+            <w:tcMar>
+              <w:top w:w="80.0" w:type="dxa"/>
+              <w:left w:w="193.0" w:type="dxa"/>
+              <w:bottom w:w="80.0" w:type="dxa"/>
+              <w:right w:w="193.0" w:type="dxa"/>
+            </w:tcMar>
+          </w:tcPr>
+          <w:p>
+            <w:pPr>
               <w:ind w:left="113" w:right="-120" w:firstLine="0"/>
               <w:jc w:val="right"/>
               <w:rPr>
                 <w:rFonts w:ascii="Arial Narrow" w:cs="Arial Narrow" w:eastAsia="Arial Narrow" w:hAnsi="Arial Narrow"/>
                 <w:b w:val="1"/>
-                <w:i w:val="0"/>
-                <w:smallCaps w:val="0"/>
-                <w:strike w:val="0"/>
-                <w:color w:val="000000"/>
-                <w:sz w:val="24"/>
-                <w:szCs w:val="24"/>
-                <w:u w:val="none"/>
-                <w:shd w:fill="auto" w:val="clear"/>
-                <w:vertAlign w:val="baseline"/>
               </w:rPr>
             </w:pPr>
             <w:r>
               <w:rPr>
                 <w:rFonts w:ascii="Arial Narrow" w:cs="Arial Narrow" w:eastAsia="Arial Narrow" w:hAnsi="Arial Narrow"/>
                 <w:b w:val="1"/>
-                <w:i w:val="0"/>
-                <w:smallCaps w:val="0"/>
-                <w:strike w:val="0"/>
-                <w:color w:val="000000"/>
-                <w:sz w:val="24"/>
-                <w:szCs w:val="24"/>
-                <w:u w:val="none"/>
-                <w:shd w:fill="auto" w:val="clear"/>
-                <w:vertAlign w:val="baseline"/>
                 <w:rtl w:val="0"/>
               </w:rPr>
               <w:t xml:space="preserve">Work experience</w:t>
@@ -1680,24 +884,15 @@
         <w:tc>
           <w:tcPr>
             <w:gridSpan w:val="2"/>
-            <w:tcBorders>
-              <w:top w:color="000000" w:space="0" w:sz="0" w:val="nil"/>
-              <w:left w:color="000000" w:space="0" w:sz="0" w:val="nil"/>
-              <w:bottom w:color="000000" w:space="0" w:sz="0" w:val="nil"/>
-              <w:right w:color="000000" w:space="0" w:sz="0" w:val="nil"/>
-            </w:tcBorders>
-            <w:shd w:fill="auto" w:val="clear"/>
             <w:tcMar>
               <w:top w:w="80.0" w:type="dxa"/>
               <w:left w:w="80.0" w:type="dxa"/>
               <w:bottom w:w="80.0" w:type="dxa"/>
               <w:right w:w="80.0" w:type="dxa"/>
             </w:tcMar>
-            <w:vAlign w:val="top"/>
-          </w:tcPr>
-          <w:p>
-            <w:pPr>
-              <w:spacing w:before="0" w:line="240" w:lineRule="auto"/>
+          </w:tcPr>
+          <w:p>
+            <w:pPr>
               <w:ind w:right="-120"/>
               <w:rPr/>
             </w:pPr>
@@ -1716,20 +911,12 @@
         </w:trPr>
         <w:tc>
           <w:tcPr>
-            <w:tcBorders>
-              <w:top w:color="000000" w:space="0" w:sz="0" w:val="nil"/>
-              <w:left w:color="000000" w:space="0" w:sz="0" w:val="nil"/>
-              <w:bottom w:color="000000" w:space="0" w:sz="0" w:val="nil"/>
-              <w:right w:color="000000" w:space="0" w:sz="0" w:val="nil"/>
-            </w:tcBorders>
-            <w:shd w:fill="auto" w:val="clear"/>
-            <w:tcMar>
-              <w:top w:w="80.0" w:type="dxa"/>
-              <w:left w:w="193.0" w:type="dxa"/>
-              <w:bottom w:w="80.0" w:type="dxa"/>
-              <w:right w:w="193.0" w:type="dxa"/>
-            </w:tcMar>
-            <w:vAlign w:val="top"/>
+            <w:tcMar>
+              <w:top w:w="80.0" w:type="dxa"/>
+              <w:left w:w="193.0" w:type="dxa"/>
+              <w:bottom w:w="80.0" w:type="dxa"/>
+              <w:right w:w="193.0" w:type="dxa"/>
+            </w:tcMar>
           </w:tcPr>
           <w:p>
             <w:pPr>
@@ -1737,16 +924,8 @@
               <w:jc w:val="right"/>
               <w:rPr>
                 <w:rFonts w:ascii="Arial Narrow" w:cs="Arial Narrow" w:eastAsia="Arial Narrow" w:hAnsi="Arial Narrow"/>
-                <w:b w:val="0"/>
-                <w:i w:val="0"/>
-                <w:smallCaps w:val="0"/>
-                <w:strike w:val="0"/>
-                <w:color w:val="000000"/>
-                <w:sz w:val="20"/>
-                <w:szCs w:val="20"/>
-                <w:u w:val="none"/>
-                <w:shd w:fill="auto" w:val="clear"/>
-                <w:vertAlign w:val="baseline"/>
+                <w:sz w:val="20"/>
+                <w:szCs w:val="20"/>
               </w:rPr>
             </w:pPr>
             <w:r>
@@ -1758,30 +937,172 @@
               </w:rPr>
               <w:t xml:space="preserve">Role</w:t>
             </w:r>
-            <w:r>
-              <w:rPr>
-                <w:rtl w:val="0"/>
-              </w:rPr>
-            </w:r>
           </w:p>
         </w:tc>
         <w:tc>
           <w:tcPr>
             <w:gridSpan w:val="2"/>
-            <w:tcBorders>
-              <w:top w:color="000000" w:space="0" w:sz="0" w:val="nil"/>
-              <w:left w:color="000000" w:space="0" w:sz="0" w:val="nil"/>
-              <w:bottom w:color="000000" w:space="0" w:sz="0" w:val="nil"/>
-              <w:right w:color="000000" w:space="0" w:sz="0" w:val="nil"/>
-            </w:tcBorders>
-            <w:shd w:fill="auto" w:val="clear"/>
-            <w:tcMar>
-              <w:top w:w="80.0" w:type="dxa"/>
-              <w:left w:w="193.0" w:type="dxa"/>
-              <w:bottom w:w="80.0" w:type="dxa"/>
-              <w:right w:w="193.0" w:type="dxa"/>
-            </w:tcMar>
-            <w:vAlign w:val="top"/>
+            <w:tcMar>
+              <w:top w:w="80.0" w:type="dxa"/>
+              <w:left w:w="193.0" w:type="dxa"/>
+              <w:bottom w:w="80.0" w:type="dxa"/>
+              <w:right w:w="193.0" w:type="dxa"/>
+            </w:tcMar>
+          </w:tcPr>
+          <w:p>
+            <w:pPr>
+              <w:ind w:left="113" w:right="-120" w:firstLine="0"/>
+              <w:rPr>
+                <w:rFonts w:ascii="Arial Narrow" w:cs="Arial Narrow" w:eastAsia="Arial Narrow" w:hAnsi="Arial Narrow"/>
+                <w:sz w:val="20"/>
+                <w:szCs w:val="20"/>
+              </w:rPr>
+            </w:pPr>
+            <w:r>
+              <w:rPr>
+                <w:rFonts w:ascii="Arial Narrow" w:cs="Arial Narrow" w:eastAsia="Arial Narrow" w:hAnsi="Arial Narrow"/>
+                <w:sz w:val="20"/>
+                <w:szCs w:val="20"/>
+                <w:rtl w:val="0"/>
+              </w:rPr>
+              <w:t xml:space="preserve">Senior iOS Developer @</w:t>
+            </w:r>
+            <w:hyperlink r:id="rId9">
+              <w:r>
+                <w:rPr>
+                  <w:rFonts w:ascii="Arial Narrow" w:cs="Arial Narrow" w:eastAsia="Arial Narrow" w:hAnsi="Arial Narrow"/>
+                  <w:color w:val="1155cc"/>
+                  <w:sz w:val="20"/>
+                  <w:szCs w:val="20"/>
+                  <w:u w:val="single"/>
+                  <w:rtl w:val="0"/>
+                </w:rPr>
+                <w:t xml:space="preserve">Urbint</w:t>
+              </w:r>
+            </w:hyperlink>
+            <w:r>
+              <w:rPr>
+                <w:rFonts w:ascii="Arial Narrow" w:cs="Arial Narrow" w:eastAsia="Arial Narrow" w:hAnsi="Arial Narrow"/>
+                <w:sz w:val="20"/>
+                <w:szCs w:val="20"/>
+                <w:rtl w:val="0"/>
+              </w:rPr>
+              <w:t xml:space="preserve"> (2023-ongoing), Stop incidents before they happen with AI</w:t>
+            </w:r>
+          </w:p>
+        </w:tc>
+      </w:tr>
+      <w:tr>
+        <w:trPr>
+          <w:cantSplit w:val="0"/>
+          <w:tblHeader w:val="0"/>
+        </w:trPr>
+        <w:tc>
+          <w:tcPr>
+            <w:tcMar>
+              <w:top w:w="80.0" w:type="dxa"/>
+              <w:left w:w="193.0" w:type="dxa"/>
+              <w:bottom w:w="80.0" w:type="dxa"/>
+              <w:right w:w="193.0" w:type="dxa"/>
+            </w:tcMar>
+          </w:tcPr>
+          <w:p>
+            <w:pPr>
+              <w:ind w:left="113" w:right="-120" w:firstLine="0"/>
+              <w:jc w:val="right"/>
+              <w:rPr>
+                <w:rFonts w:ascii="Arial Narrow" w:cs="Arial Narrow" w:eastAsia="Arial Narrow" w:hAnsi="Arial Narrow"/>
+                <w:sz w:val="20"/>
+                <w:szCs w:val="20"/>
+              </w:rPr>
+            </w:pPr>
+            <w:r>
+              <w:rPr>
+                <w:rFonts w:ascii="Arial Narrow" w:cs="Arial Narrow" w:eastAsia="Arial Narrow" w:hAnsi="Arial Narrow"/>
+                <w:sz w:val="20"/>
+                <w:szCs w:val="20"/>
+                <w:rtl w:val="0"/>
+              </w:rPr>
+              <w:t xml:space="preserve">Responsibilities</w:t>
+            </w:r>
+          </w:p>
+        </w:tc>
+        <w:tc>
+          <w:tcPr>
+            <w:gridSpan w:val="2"/>
+            <w:tcMar>
+              <w:top w:w="80.0" w:type="dxa"/>
+              <w:left w:w="193.0" w:type="dxa"/>
+              <w:bottom w:w="80.0" w:type="dxa"/>
+              <w:right w:w="193.0" w:type="dxa"/>
+            </w:tcMar>
+          </w:tcPr>
+          <w:p>
+            <w:pPr>
+              <w:ind w:left="113" w:right="-120" w:firstLine="0"/>
+              <w:rPr>
+                <w:rFonts w:ascii="Arial Narrow" w:cs="Arial Narrow" w:eastAsia="Arial Narrow" w:hAnsi="Arial Narrow"/>
+                <w:sz w:val="20"/>
+                <w:szCs w:val="20"/>
+              </w:rPr>
+            </w:pPr>
+            <w:r>
+              <w:rPr>
+                <w:rFonts w:ascii="Arial Narrow" w:cs="Arial Narrow" w:eastAsia="Arial Narrow" w:hAnsi="Arial Narrow"/>
+                <w:sz w:val="20"/>
+                <w:szCs w:val="20"/>
+                <w:rtl w:val="0"/>
+              </w:rPr>
+              <w:t xml:space="preserve">Implementation of the iOS app, WorkerSafety, with a team of 30 in total. Leading iOS Community of Practice</w:t>
+            </w:r>
+          </w:p>
+        </w:tc>
+      </w:tr>
+      <w:tr>
+        <w:trPr>
+          <w:cantSplit w:val="0"/>
+          <w:trHeight w:val="184.49218749999997" w:hRule="atLeast"/>
+          <w:tblHeader w:val="0"/>
+        </w:trPr>
+        <w:tc>
+          <w:tcPr>
+            <w:tcMar>
+              <w:top w:w="80.0" w:type="dxa"/>
+              <w:left w:w="193.0" w:type="dxa"/>
+              <w:bottom w:w="80.0" w:type="dxa"/>
+              <w:right w:w="193.0" w:type="dxa"/>
+            </w:tcMar>
+          </w:tcPr>
+          <w:p>
+            <w:pPr>
+              <w:ind w:left="113" w:right="-120" w:firstLine="0"/>
+              <w:jc w:val="right"/>
+              <w:rPr>
+                <w:rFonts w:ascii="Arial Narrow" w:cs="Arial Narrow" w:eastAsia="Arial Narrow" w:hAnsi="Arial Narrow"/>
+                <w:sz w:val="20"/>
+                <w:szCs w:val="20"/>
+              </w:rPr>
+            </w:pPr>
+            <w:r>
+              <w:rPr>
+                <w:rFonts w:ascii="Arial Narrow" w:cs="Arial Narrow" w:eastAsia="Arial Narrow" w:hAnsi="Arial Narrow"/>
+                <w:sz w:val="20"/>
+                <w:szCs w:val="20"/>
+                <w:rtl w:val="0"/>
+              </w:rPr>
+              <w:t xml:space="preserve">Role</w:t>
+            </w:r>
+          </w:p>
+        </w:tc>
+        <w:tc>
+          <w:tcPr>
+            <w:gridSpan w:val="2"/>
+            <w:tcMar>
+              <w:top w:w="80.0" w:type="dxa"/>
+              <w:left w:w="193.0" w:type="dxa"/>
+              <w:bottom w:w="80.0" w:type="dxa"/>
+              <w:right w:w="193.0" w:type="dxa"/>
+            </w:tcMar>
           </w:tcPr>
           <w:p>
             <w:pPr>
@@ -1801,7 +1122,7 @@
               </w:rPr>
               <w:t xml:space="preserve">Co-Founder @</w:t>
             </w:r>
-            <w:hyperlink r:id="rId9">
+            <w:hyperlink r:id="rId10">
               <w:r>
                 <w:rPr>
                   <w:rFonts w:ascii="Arial Narrow" w:cs="Arial Narrow" w:eastAsia="Arial Narrow" w:hAnsi="Arial Narrow"/>
@@ -1821,7 +1142,7 @@
                 <w:szCs w:val="20"/>
                 <w:rtl w:val="0"/>
               </w:rPr>
-              <w:t xml:space="preserve"> (2021-ongoing), Hyper casual mobile game studio</w:t>
+              <w:t xml:space="preserve"> (2021-2024), Hyper casual mobile game studio</w:t>
             </w:r>
           </w:p>
         </w:tc>
@@ -1834,20 +1155,12 @@
         </w:trPr>
         <w:tc>
           <w:tcPr>
-            <w:tcBorders>
-              <w:top w:color="000000" w:space="0" w:sz="0" w:val="nil"/>
-              <w:left w:color="000000" w:space="0" w:sz="0" w:val="nil"/>
-              <w:bottom w:color="000000" w:space="0" w:sz="0" w:val="nil"/>
-              <w:right w:color="000000" w:space="0" w:sz="0" w:val="nil"/>
-            </w:tcBorders>
-            <w:shd w:fill="auto" w:val="clear"/>
-            <w:tcMar>
-              <w:top w:w="80.0" w:type="dxa"/>
-              <w:left w:w="193.0" w:type="dxa"/>
-              <w:bottom w:w="80.0" w:type="dxa"/>
-              <w:right w:w="193.0" w:type="dxa"/>
-            </w:tcMar>
-            <w:vAlign w:val="top"/>
+            <w:tcMar>
+              <w:top w:w="80.0" w:type="dxa"/>
+              <w:left w:w="193.0" w:type="dxa"/>
+              <w:bottom w:w="80.0" w:type="dxa"/>
+              <w:right w:w="193.0" w:type="dxa"/>
+            </w:tcMar>
           </w:tcPr>
           <w:p>
             <w:pPr>
@@ -1855,16 +1168,8 @@
               <w:jc w:val="right"/>
               <w:rPr>
                 <w:rFonts w:ascii="Arial Narrow" w:cs="Arial Narrow" w:eastAsia="Arial Narrow" w:hAnsi="Arial Narrow"/>
-                <w:b w:val="0"/>
-                <w:i w:val="0"/>
-                <w:smallCaps w:val="0"/>
-                <w:strike w:val="0"/>
-                <w:color w:val="000000"/>
-                <w:sz w:val="20"/>
-                <w:szCs w:val="20"/>
-                <w:u w:val="none"/>
-                <w:shd w:fill="auto" w:val="clear"/>
-                <w:vertAlign w:val="baseline"/>
+                <w:sz w:val="20"/>
+                <w:szCs w:val="20"/>
               </w:rPr>
             </w:pPr>
             <w:r>
@@ -1876,30 +1181,17 @@
               </w:rPr>
               <w:t xml:space="preserve">Responsibilities</w:t>
             </w:r>
-            <w:r>
-              <w:rPr>
-                <w:rtl w:val="0"/>
-              </w:rPr>
-            </w:r>
           </w:p>
         </w:tc>
         <w:tc>
           <w:tcPr>
             <w:gridSpan w:val="2"/>
-            <w:tcBorders>
-              <w:top w:color="000000" w:space="0" w:sz="0" w:val="nil"/>
-              <w:left w:color="000000" w:space="0" w:sz="0" w:val="nil"/>
-              <w:bottom w:color="000000" w:space="0" w:sz="0" w:val="nil"/>
-              <w:right w:color="000000" w:space="0" w:sz="0" w:val="nil"/>
-            </w:tcBorders>
-            <w:shd w:fill="auto" w:val="clear"/>
-            <w:tcMar>
-              <w:top w:w="80.0" w:type="dxa"/>
-              <w:left w:w="193.0" w:type="dxa"/>
-              <w:bottom w:w="80.0" w:type="dxa"/>
-              <w:right w:w="193.0" w:type="dxa"/>
-            </w:tcMar>
-            <w:vAlign w:val="top"/>
+            <w:tcMar>
+              <w:top w:w="80.0" w:type="dxa"/>
+              <w:left w:w="193.0" w:type="dxa"/>
+              <w:bottom w:w="80.0" w:type="dxa"/>
+              <w:right w:w="193.0" w:type="dxa"/>
+            </w:tcMar>
           </w:tcPr>
           <w:p>
             <w:pPr>
@@ -1929,20 +1221,12 @@
         </w:trPr>
         <w:tc>
           <w:tcPr>
-            <w:tcBorders>
-              <w:top w:color="000000" w:space="0" w:sz="0" w:val="nil"/>
-              <w:left w:color="000000" w:space="0" w:sz="0" w:val="nil"/>
-              <w:bottom w:color="000000" w:space="0" w:sz="0" w:val="nil"/>
-              <w:right w:color="000000" w:space="0" w:sz="0" w:val="nil"/>
-            </w:tcBorders>
-            <w:shd w:fill="auto" w:val="clear"/>
-            <w:tcMar>
-              <w:top w:w="80.0" w:type="dxa"/>
-              <w:left w:w="193.0" w:type="dxa"/>
-              <w:bottom w:w="80.0" w:type="dxa"/>
-              <w:right w:w="193.0" w:type="dxa"/>
-            </w:tcMar>
-            <w:vAlign w:val="top"/>
+            <w:tcMar>
+              <w:top w:w="80.0" w:type="dxa"/>
+              <w:left w:w="193.0" w:type="dxa"/>
+              <w:bottom w:w="80.0" w:type="dxa"/>
+              <w:right w:w="193.0" w:type="dxa"/>
+            </w:tcMar>
           </w:tcPr>
           <w:p>
             <w:pPr>
@@ -1968,291 +1252,30 @@
         <w:tc>
           <w:tcPr>
             <w:gridSpan w:val="2"/>
-            <w:tcBorders>
-              <w:top w:color="000000" w:space="0" w:sz="0" w:val="nil"/>
-              <w:left w:color="000000" w:space="0" w:sz="0" w:val="nil"/>
-              <w:bottom w:color="000000" w:space="0" w:sz="0" w:val="nil"/>
-              <w:right w:color="000000" w:space="0" w:sz="0" w:val="nil"/>
-            </w:tcBorders>
-            <w:shd w:fill="auto" w:val="clear"/>
-            <w:tcMar>
-              <w:top w:w="80.0" w:type="dxa"/>
-              <w:left w:w="193.0" w:type="dxa"/>
-              <w:bottom w:w="80.0" w:type="dxa"/>
-              <w:right w:w="193.0" w:type="dxa"/>
-            </w:tcMar>
-            <w:vAlign w:val="top"/>
-          </w:tcPr>
-          <w:p>
-            <w:pPr>
-              <w:ind w:left="113" w:right="-120" w:firstLine="0"/>
-              <w:rPr>
-                <w:rFonts w:ascii="Arial Narrow" w:cs="Arial Narrow" w:eastAsia="Arial Narrow" w:hAnsi="Arial Narrow"/>
-                <w:sz w:val="20"/>
-                <w:szCs w:val="20"/>
-              </w:rPr>
-            </w:pPr>
-            <w:r>
-              <w:rPr>
-                <w:rFonts w:ascii="Arial Narrow" w:cs="Arial Narrow" w:eastAsia="Arial Narrow" w:hAnsi="Arial Narrow"/>
-                <w:sz w:val="20"/>
-                <w:szCs w:val="20"/>
-                <w:rtl w:val="0"/>
-              </w:rPr>
-              <w:t xml:space="preserve">Senior iOS Developer @</w:t>
-            </w:r>
-            <w:hyperlink r:id="rId10">
-              <w:r>
-                <w:rPr>
-                  <w:rFonts w:ascii="Arial Narrow" w:cs="Arial Narrow" w:eastAsia="Arial Narrow" w:hAnsi="Arial Narrow"/>
-                  <w:color w:val="1155cc"/>
-                  <w:sz w:val="20"/>
-                  <w:szCs w:val="20"/>
-                  <w:u w:val="single"/>
-                  <w:rtl w:val="0"/>
-                </w:rPr>
-                <w:t xml:space="preserve">Urbint</w:t>
-              </w:r>
-            </w:hyperlink>
-            <w:r>
-              <w:rPr>
-                <w:rFonts w:ascii="Arial Narrow" w:cs="Arial Narrow" w:eastAsia="Arial Narrow" w:hAnsi="Arial Narrow"/>
-                <w:sz w:val="20"/>
-                <w:szCs w:val="20"/>
-                <w:rtl w:val="0"/>
-              </w:rPr>
-              <w:t xml:space="preserve"> (2023-ongoing), Stop incidents before they happen with AI</w:t>
-            </w:r>
-          </w:p>
-        </w:tc>
-      </w:tr>
-      <w:tr>
-        <w:trPr>
-          <w:cantSplit w:val="0"/>
-          <w:trHeight w:val="484.4921875" w:hRule="atLeast"/>
-          <w:tblHeader w:val="0"/>
-        </w:trPr>
-        <w:tc>
-          <w:tcPr>
-            <w:tcBorders>
-              <w:top w:color="000000" w:space="0" w:sz="0" w:val="nil"/>
-              <w:left w:color="000000" w:space="0" w:sz="0" w:val="nil"/>
-              <w:bottom w:color="000000" w:space="0" w:sz="0" w:val="nil"/>
-              <w:right w:color="000000" w:space="0" w:sz="0" w:val="nil"/>
-            </w:tcBorders>
-            <w:shd w:fill="auto" w:val="clear"/>
-            <w:tcMar>
-              <w:top w:w="80.0" w:type="dxa"/>
-              <w:left w:w="193.0" w:type="dxa"/>
-              <w:bottom w:w="80.0" w:type="dxa"/>
-              <w:right w:w="193.0" w:type="dxa"/>
-            </w:tcMar>
-            <w:vAlign w:val="top"/>
-          </w:tcPr>
-          <w:p>
-            <w:pPr>
-              <w:ind w:left="113" w:right="-120" w:firstLine="0"/>
-              <w:jc w:val="right"/>
-              <w:rPr>
-                <w:rFonts w:ascii="Arial Narrow" w:cs="Arial Narrow" w:eastAsia="Arial Narrow" w:hAnsi="Arial Narrow"/>
-                <w:sz w:val="20"/>
-                <w:szCs w:val="20"/>
-              </w:rPr>
-            </w:pPr>
-            <w:r>
-              <w:rPr>
-                <w:rFonts w:ascii="Arial Narrow" w:cs="Arial Narrow" w:eastAsia="Arial Narrow" w:hAnsi="Arial Narrow"/>
-                <w:sz w:val="20"/>
-                <w:szCs w:val="20"/>
-                <w:rtl w:val="0"/>
-              </w:rPr>
-              <w:t xml:space="preserve">Responsibilities</w:t>
-            </w:r>
-          </w:p>
-        </w:tc>
-        <w:tc>
-          <w:tcPr>
-            <w:gridSpan w:val="2"/>
-            <w:tcBorders>
-              <w:top w:color="000000" w:space="0" w:sz="0" w:val="nil"/>
-              <w:left w:color="000000" w:space="0" w:sz="0" w:val="nil"/>
-              <w:bottom w:color="000000" w:space="0" w:sz="0" w:val="nil"/>
-              <w:right w:color="000000" w:space="0" w:sz="0" w:val="nil"/>
-            </w:tcBorders>
-            <w:shd w:fill="auto" w:val="clear"/>
-            <w:tcMar>
-              <w:top w:w="80.0" w:type="dxa"/>
-              <w:left w:w="193.0" w:type="dxa"/>
-              <w:bottom w:w="80.0" w:type="dxa"/>
-              <w:right w:w="193.0" w:type="dxa"/>
-            </w:tcMar>
-            <w:vAlign w:val="top"/>
-          </w:tcPr>
-          <w:p>
-            <w:pPr>
-              <w:ind w:left="113" w:right="-120" w:firstLine="0"/>
-              <w:rPr>
-                <w:rFonts w:ascii="Arial Narrow" w:cs="Arial Narrow" w:eastAsia="Arial Narrow" w:hAnsi="Arial Narrow"/>
-                <w:sz w:val="20"/>
-                <w:szCs w:val="20"/>
-              </w:rPr>
-            </w:pPr>
-            <w:r>
-              <w:rPr>
-                <w:rFonts w:ascii="Arial Narrow" w:cs="Arial Narrow" w:eastAsia="Arial Narrow" w:hAnsi="Arial Narrow"/>
-                <w:sz w:val="20"/>
-                <w:szCs w:val="20"/>
-                <w:rtl w:val="0"/>
-              </w:rPr>
-              <w:t xml:space="preserve">Implementation of the iOS app, WorkerSafety, with a team of 30 in total</w:t>
-            </w:r>
-          </w:p>
-        </w:tc>
-      </w:tr>
-      <w:tr>
-        <w:trPr>
-          <w:cantSplit w:val="0"/>
-          <w:tblHeader w:val="0"/>
-        </w:trPr>
-        <w:tc>
-          <w:tcPr>
-            <w:tcBorders>
-              <w:top w:color="000000" w:space="0" w:sz="0" w:val="nil"/>
-              <w:left w:color="000000" w:space="0" w:sz="0" w:val="nil"/>
-              <w:bottom w:color="000000" w:space="0" w:sz="0" w:val="nil"/>
-              <w:right w:color="000000" w:space="0" w:sz="0" w:val="nil"/>
-            </w:tcBorders>
-            <w:shd w:fill="auto" w:val="clear"/>
-            <w:tcMar>
-              <w:top w:w="80.0" w:type="dxa"/>
-              <w:left w:w="193.0" w:type="dxa"/>
-              <w:bottom w:w="80.0" w:type="dxa"/>
-              <w:right w:w="193.0" w:type="dxa"/>
-            </w:tcMar>
-            <w:vAlign w:val="top"/>
-          </w:tcPr>
-          <w:p>
-            <w:pPr>
-              <w:keepNext w:val="0"/>
-              <w:keepLines w:val="0"/>
-              <w:widowControl w:val="1"/>
-              <w:pBdr>
-                <w:top w:space="0" w:sz="0" w:val="nil"/>
-                <w:left w:space="0" w:sz="0" w:val="nil"/>
-                <w:bottom w:space="0" w:sz="0" w:val="nil"/>
-                <w:right w:space="0" w:sz="0" w:val="nil"/>
-                <w:between w:space="0" w:sz="0" w:val="nil"/>
-              </w:pBdr>
-              <w:shd w:fill="auto" w:val="clear"/>
-              <w:spacing w:after="0" w:before="0" w:line="240" w:lineRule="auto"/>
-              <w:ind w:left="113" w:right="-120" w:firstLine="0"/>
-              <w:jc w:val="right"/>
-              <w:rPr>
-                <w:rFonts w:ascii="Arial Narrow" w:cs="Arial Narrow" w:eastAsia="Arial Narrow" w:hAnsi="Arial Narrow"/>
-                <w:b w:val="0"/>
-                <w:i w:val="0"/>
-                <w:smallCaps w:val="0"/>
-                <w:strike w:val="0"/>
-                <w:color w:val="000000"/>
-                <w:sz w:val="20"/>
-                <w:szCs w:val="20"/>
-                <w:u w:val="none"/>
-                <w:shd w:fill="auto" w:val="clear"/>
-                <w:vertAlign w:val="baseline"/>
-              </w:rPr>
-            </w:pPr>
-            <w:r>
-              <w:rPr>
-                <w:rFonts w:ascii="Arial Narrow" w:cs="Arial Narrow" w:eastAsia="Arial Narrow" w:hAnsi="Arial Narrow"/>
-                <w:b w:val="0"/>
-                <w:i w:val="0"/>
-                <w:smallCaps w:val="0"/>
-                <w:strike w:val="0"/>
-                <w:color w:val="000000"/>
-                <w:sz w:val="20"/>
-                <w:szCs w:val="20"/>
-                <w:u w:val="none"/>
-                <w:shd w:fill="auto" w:val="clear"/>
-                <w:vertAlign w:val="baseline"/>
-                <w:rtl w:val="0"/>
-              </w:rPr>
-              <w:t xml:space="preserve">Role</w:t>
-            </w:r>
-          </w:p>
-        </w:tc>
-        <w:tc>
-          <w:tcPr>
-            <w:gridSpan w:val="2"/>
-            <w:tcBorders>
-              <w:top w:color="000000" w:space="0" w:sz="0" w:val="nil"/>
-              <w:left w:color="000000" w:space="0" w:sz="0" w:val="nil"/>
-              <w:bottom w:color="000000" w:space="0" w:sz="0" w:val="nil"/>
-              <w:right w:color="000000" w:space="0" w:sz="0" w:val="nil"/>
-            </w:tcBorders>
-            <w:shd w:fill="auto" w:val="clear"/>
-            <w:tcMar>
-              <w:top w:w="80.0" w:type="dxa"/>
-              <w:left w:w="193.0" w:type="dxa"/>
-              <w:bottom w:w="80.0" w:type="dxa"/>
-              <w:right w:w="193.0" w:type="dxa"/>
-            </w:tcMar>
-            <w:vAlign w:val="top"/>
-          </w:tcPr>
-          <w:p>
-            <w:pPr>
-              <w:keepNext w:val="0"/>
-              <w:keepLines w:val="0"/>
-              <w:widowControl w:val="1"/>
-              <w:pBdr>
-                <w:top w:space="0" w:sz="0" w:val="nil"/>
-                <w:left w:space="0" w:sz="0" w:val="nil"/>
-                <w:bottom w:space="0" w:sz="0" w:val="nil"/>
-                <w:right w:space="0" w:sz="0" w:val="nil"/>
-                <w:between w:space="0" w:sz="0" w:val="nil"/>
-              </w:pBdr>
-              <w:shd w:fill="auto" w:val="clear"/>
-              <w:spacing w:after="0" w:before="0" w:line="240" w:lineRule="auto"/>
-              <w:ind w:left="113" w:right="-120" w:firstLine="0"/>
-              <w:jc w:val="left"/>
-              <w:rPr>
-                <w:rFonts w:ascii="Arial Narrow" w:cs="Arial Narrow" w:eastAsia="Arial Narrow" w:hAnsi="Arial Narrow"/>
-                <w:b w:val="0"/>
-                <w:i w:val="0"/>
-                <w:smallCaps w:val="0"/>
-                <w:strike w:val="0"/>
-                <w:color w:val="000000"/>
-                <w:sz w:val="20"/>
-                <w:szCs w:val="20"/>
-                <w:u w:val="none"/>
-                <w:shd w:fill="auto" w:val="clear"/>
-                <w:vertAlign w:val="baseline"/>
-              </w:rPr>
-            </w:pPr>
-            <w:r>
-              <w:rPr>
-                <w:rFonts w:ascii="Arial Narrow" w:cs="Arial Narrow" w:eastAsia="Arial Narrow" w:hAnsi="Arial Narrow"/>
-                <w:sz w:val="20"/>
-                <w:szCs w:val="20"/>
-                <w:rtl w:val="0"/>
-              </w:rPr>
-              <w:t xml:space="preserve">Senior Mobile Developer</w:t>
-            </w:r>
-            <w:r>
-              <w:rPr>
-                <w:rFonts w:ascii="Arial Narrow" w:cs="Arial Narrow" w:eastAsia="Arial Narrow" w:hAnsi="Arial Narrow"/>
-                <w:b w:val="0"/>
-                <w:i w:val="0"/>
-                <w:smallCaps w:val="0"/>
-                <w:strike w:val="0"/>
-                <w:color w:val="000000"/>
-                <w:sz w:val="20"/>
-                <w:szCs w:val="20"/>
-                <w:u w:val="none"/>
-                <w:shd w:fill="auto" w:val="clear"/>
-                <w:vertAlign w:val="baseline"/>
-                <w:rtl w:val="0"/>
-              </w:rPr>
-              <w:t xml:space="preserve"> @</w:t>
+            <w:tcMar>
+              <w:top w:w="80.0" w:type="dxa"/>
+              <w:left w:w="193.0" w:type="dxa"/>
+              <w:bottom w:w="80.0" w:type="dxa"/>
+              <w:right w:w="193.0" w:type="dxa"/>
+            </w:tcMar>
+          </w:tcPr>
+          <w:p>
+            <w:pPr>
+              <w:ind w:left="113" w:right="-120" w:firstLine="0"/>
+              <w:rPr>
+                <w:rFonts w:ascii="Arial Narrow" w:cs="Arial Narrow" w:eastAsia="Arial Narrow" w:hAnsi="Arial Narrow"/>
+                <w:sz w:val="20"/>
+                <w:szCs w:val="20"/>
+              </w:rPr>
+            </w:pPr>
+            <w:r>
+              <w:rPr>
+                <w:rFonts w:ascii="Arial Narrow" w:cs="Arial Narrow" w:eastAsia="Arial Narrow" w:hAnsi="Arial Narrow"/>
+                <w:sz w:val="20"/>
+                <w:szCs w:val="20"/>
+                <w:rtl w:val="0"/>
+              </w:rPr>
+              <w:t xml:space="preserve">Senior Mobile Developer @</w:t>
             </w:r>
             <w:hyperlink r:id="rId11">
               <w:r>
@@ -2276,11 +1299,6 @@
               </w:rPr>
               <w:t xml:space="preserve"> (2022), Digital nutrition coaching service</w:t>
             </w:r>
-            <w:r>
-              <w:rPr>
-                <w:rtl w:val="0"/>
-              </w:rPr>
-            </w:r>
           </w:p>
         </w:tc>
       </w:tr>
@@ -2291,125 +1309,51 @@
         </w:trPr>
         <w:tc>
           <w:tcPr>
-            <w:tcBorders>
-              <w:top w:color="000000" w:space="0" w:sz="0" w:val="nil"/>
-              <w:left w:color="000000" w:space="0" w:sz="0" w:val="nil"/>
-              <w:bottom w:color="000000" w:space="0" w:sz="0" w:val="nil"/>
-              <w:right w:color="000000" w:space="0" w:sz="0" w:val="nil"/>
-            </w:tcBorders>
-            <w:shd w:fill="auto" w:val="clear"/>
-            <w:tcMar>
-              <w:top w:w="80.0" w:type="dxa"/>
-              <w:left w:w="193.0" w:type="dxa"/>
-              <w:bottom w:w="80.0" w:type="dxa"/>
-              <w:right w:w="193.0" w:type="dxa"/>
-            </w:tcMar>
-            <w:vAlign w:val="top"/>
-          </w:tcPr>
-          <w:p>
-            <w:pPr>
-              <w:keepNext w:val="0"/>
-              <w:keepLines w:val="0"/>
-              <w:widowControl w:val="1"/>
-              <w:pBdr>
-                <w:top w:space="0" w:sz="0" w:val="nil"/>
-                <w:left w:space="0" w:sz="0" w:val="nil"/>
-                <w:bottom w:space="0" w:sz="0" w:val="nil"/>
-                <w:right w:space="0" w:sz="0" w:val="nil"/>
-                <w:between w:space="0" w:sz="0" w:val="nil"/>
-              </w:pBdr>
-              <w:shd w:fill="auto" w:val="clear"/>
-              <w:spacing w:after="0" w:before="0" w:line="240" w:lineRule="auto"/>
+            <w:tcMar>
+              <w:top w:w="80.0" w:type="dxa"/>
+              <w:left w:w="193.0" w:type="dxa"/>
+              <w:bottom w:w="80.0" w:type="dxa"/>
+              <w:right w:w="193.0" w:type="dxa"/>
+            </w:tcMar>
+          </w:tcPr>
+          <w:p>
+            <w:pPr>
               <w:ind w:left="113" w:right="-120" w:firstLine="0"/>
               <w:jc w:val="right"/>
               <w:rPr>
                 <w:rFonts w:ascii="Arial Narrow" w:cs="Arial Narrow" w:eastAsia="Arial Narrow" w:hAnsi="Arial Narrow"/>
-                <w:b w:val="0"/>
-                <w:i w:val="0"/>
-                <w:smallCaps w:val="0"/>
-                <w:strike w:val="0"/>
-                <w:color w:val="000000"/>
-                <w:sz w:val="20"/>
-                <w:szCs w:val="20"/>
-                <w:u w:val="none"/>
-                <w:shd w:fill="auto" w:val="clear"/>
-                <w:vertAlign w:val="baseline"/>
-              </w:rPr>
-            </w:pPr>
-            <w:r>
-              <w:rPr>
-                <w:rFonts w:ascii="Arial Narrow" w:cs="Arial Narrow" w:eastAsia="Arial Narrow" w:hAnsi="Arial Narrow"/>
-                <w:sz w:val="20"/>
-                <w:szCs w:val="20"/>
-                <w:rtl w:val="0"/>
-              </w:rPr>
-              <w:t xml:space="preserve">R</w:t>
-            </w:r>
-            <w:r>
-              <w:rPr>
-                <w:rFonts w:ascii="Arial Narrow" w:cs="Arial Narrow" w:eastAsia="Arial Narrow" w:hAnsi="Arial Narrow"/>
-                <w:b w:val="0"/>
-                <w:i w:val="0"/>
-                <w:smallCaps w:val="0"/>
-                <w:strike w:val="0"/>
-                <w:color w:val="000000"/>
-                <w:sz w:val="20"/>
-                <w:szCs w:val="20"/>
-                <w:u w:val="none"/>
-                <w:shd w:fill="auto" w:val="clear"/>
-                <w:vertAlign w:val="baseline"/>
-                <w:rtl w:val="0"/>
-              </w:rPr>
-              <w:t xml:space="preserve">esponsibilities</w:t>
+                <w:sz w:val="20"/>
+                <w:szCs w:val="20"/>
+              </w:rPr>
+            </w:pPr>
+            <w:r>
+              <w:rPr>
+                <w:rFonts w:ascii="Arial Narrow" w:cs="Arial Narrow" w:eastAsia="Arial Narrow" w:hAnsi="Arial Narrow"/>
+                <w:sz w:val="20"/>
+                <w:szCs w:val="20"/>
+                <w:rtl w:val="0"/>
+              </w:rPr>
+              <w:t xml:space="preserve">Responsibilities</w:t>
             </w:r>
           </w:p>
         </w:tc>
         <w:tc>
           <w:tcPr>
             <w:gridSpan w:val="2"/>
-            <w:tcBorders>
-              <w:top w:color="000000" w:space="0" w:sz="0" w:val="nil"/>
-              <w:left w:color="000000" w:space="0" w:sz="0" w:val="nil"/>
-              <w:bottom w:color="000000" w:space="0" w:sz="0" w:val="nil"/>
-              <w:right w:color="000000" w:space="0" w:sz="0" w:val="nil"/>
-            </w:tcBorders>
-            <w:shd w:fill="auto" w:val="clear"/>
-            <w:tcMar>
-              <w:top w:w="80.0" w:type="dxa"/>
-              <w:left w:w="193.0" w:type="dxa"/>
-              <w:bottom w:w="80.0" w:type="dxa"/>
-              <w:right w:w="193.0" w:type="dxa"/>
-            </w:tcMar>
-            <w:vAlign w:val="top"/>
-          </w:tcPr>
-          <w:p>
-            <w:pPr>
-              <w:keepNext w:val="0"/>
-              <w:keepLines w:val="0"/>
-              <w:widowControl w:val="1"/>
-              <w:pBdr>
-                <w:top w:space="0" w:sz="0" w:val="nil"/>
-                <w:left w:space="0" w:sz="0" w:val="nil"/>
-                <w:bottom w:space="0" w:sz="0" w:val="nil"/>
-                <w:right w:space="0" w:sz="0" w:val="nil"/>
-                <w:between w:space="0" w:sz="0" w:val="nil"/>
-              </w:pBdr>
-              <w:shd w:fill="auto" w:val="clear"/>
-              <w:spacing w:after="0" w:before="0" w:line="240" w:lineRule="auto"/>
-              <w:ind w:left="113" w:right="-120" w:firstLine="0"/>
-              <w:jc w:val="left"/>
-              <w:rPr>
-                <w:rFonts w:ascii="Arial Narrow" w:cs="Arial Narrow" w:eastAsia="Arial Narrow" w:hAnsi="Arial Narrow"/>
-                <w:b w:val="0"/>
-                <w:i w:val="0"/>
-                <w:smallCaps w:val="0"/>
-                <w:strike w:val="0"/>
-                <w:color w:val="000000"/>
-                <w:sz w:val="20"/>
-                <w:szCs w:val="20"/>
-                <w:u w:val="none"/>
-                <w:shd w:fill="auto" w:val="clear"/>
-                <w:vertAlign w:val="baseline"/>
+            <w:tcMar>
+              <w:top w:w="80.0" w:type="dxa"/>
+              <w:left w:w="193.0" w:type="dxa"/>
+              <w:bottom w:w="80.0" w:type="dxa"/>
+              <w:right w:w="193.0" w:type="dxa"/>
+            </w:tcMar>
+          </w:tcPr>
+          <w:p>
+            <w:pPr>
+              <w:ind w:left="113" w:right="-120" w:firstLine="0"/>
+              <w:rPr>
+                <w:rFonts w:ascii="Arial Narrow" w:cs="Arial Narrow" w:eastAsia="Arial Narrow" w:hAnsi="Arial Narrow"/>
+                <w:sz w:val="20"/>
+                <w:szCs w:val="20"/>
               </w:rPr>
             </w:pPr>
             <w:r>
@@ -2420,11 +1364,6 @@
                 <w:rtl w:val="0"/>
               </w:rPr>
               <w:t xml:space="preserve">React Native development, adding real-time messaging and white labeling the project</w:t>
-            </w:r>
-            <w:r>
-              <w:rPr>
-                <w:rtl w:val="0"/>
-              </w:rPr>
             </w:r>
           </w:p>
         </w:tc>
@@ -2432,31 +1371,21 @@
       <w:tr>
         <w:trPr>
           <w:cantSplit w:val="0"/>
-          <w:trHeight w:val="274.49218749999994" w:hRule="atLeast"/>
+          <w:trHeight w:val="111.6357421875" w:hRule="atLeast"/>
           <w:tblHeader w:val="0"/>
         </w:trPr>
         <w:tc>
           <w:tcPr>
-            <w:tcBorders>
-              <w:top w:color="000000" w:space="0" w:sz="0" w:val="nil"/>
-              <w:left w:color="000000" w:space="0" w:sz="0" w:val="nil"/>
-              <w:bottom w:color="000000" w:space="0" w:sz="0" w:val="nil"/>
-              <w:right w:color="000000" w:space="0" w:sz="0" w:val="nil"/>
-            </w:tcBorders>
-            <w:shd w:fill="auto" w:val="clear"/>
-            <w:tcMar>
-              <w:top w:w="80.0" w:type="dxa"/>
-              <w:left w:w="193.0" w:type="dxa"/>
-              <w:bottom w:w="80.0" w:type="dxa"/>
-              <w:right w:w="193.0" w:type="dxa"/>
-            </w:tcMar>
-            <w:vAlign w:val="top"/>
-          </w:tcPr>
-          <w:p>
-            <w:pPr>
-              <w:spacing w:before="0" w:line="240" w:lineRule="auto"/>
-              <w:ind w:left="0" w:right="-120" w:firstLine="0"/>
-              <w:jc w:val="left"/>
+            <w:tcMar>
+              <w:top w:w="80.0" w:type="dxa"/>
+              <w:left w:w="193.0" w:type="dxa"/>
+              <w:bottom w:w="80.0" w:type="dxa"/>
+              <w:right w:w="193.0" w:type="dxa"/>
+            </w:tcMar>
+          </w:tcPr>
+          <w:p>
+            <w:pPr>
+              <w:ind w:right="-120"/>
               <w:rPr>
                 <w:rFonts w:ascii="Arial Narrow" w:cs="Arial Narrow" w:eastAsia="Arial Narrow" w:hAnsi="Arial Narrow"/>
                 <w:sz w:val="4"/>
@@ -2473,25 +1402,16 @@
         <w:tc>
           <w:tcPr>
             <w:gridSpan w:val="2"/>
-            <w:tcBorders>
-              <w:top w:color="000000" w:space="0" w:sz="0" w:val="nil"/>
-              <w:left w:color="000000" w:space="0" w:sz="0" w:val="nil"/>
-              <w:bottom w:color="000000" w:space="0" w:sz="0" w:val="nil"/>
-              <w:right w:color="000000" w:space="0" w:sz="0" w:val="nil"/>
-            </w:tcBorders>
-            <w:shd w:fill="auto" w:val="clear"/>
-            <w:tcMar>
-              <w:top w:w="80.0" w:type="dxa"/>
-              <w:left w:w="193.0" w:type="dxa"/>
-              <w:bottom w:w="80.0" w:type="dxa"/>
-              <w:right w:w="193.0" w:type="dxa"/>
-            </w:tcMar>
-            <w:vAlign w:val="top"/>
-          </w:tcPr>
-          <w:p>
-            <w:pPr>
-              <w:spacing w:before="0" w:line="240" w:lineRule="auto"/>
-              <w:ind w:left="0" w:right="-120" w:firstLine="0"/>
+            <w:tcMar>
+              <w:top w:w="80.0" w:type="dxa"/>
+              <w:left w:w="193.0" w:type="dxa"/>
+              <w:bottom w:w="80.0" w:type="dxa"/>
+              <w:right w:w="193.0" w:type="dxa"/>
+            </w:tcMar>
+          </w:tcPr>
+          <w:p>
+            <w:pPr>
+              <w:ind w:right="-120"/>
               <w:rPr>
                 <w:rFonts w:ascii="Arial Narrow" w:cs="Arial Narrow" w:eastAsia="Arial Narrow" w:hAnsi="Arial Narrow"/>
                 <w:sz w:val="4"/>
@@ -2513,24 +1433,15 @@
         </w:trPr>
         <w:tc>
           <w:tcPr>
-            <w:tcBorders>
-              <w:top w:color="000000" w:space="0" w:sz="0" w:val="nil"/>
-              <w:left w:color="000000" w:space="0" w:sz="0" w:val="nil"/>
-              <w:bottom w:color="000000" w:space="0" w:sz="0" w:val="nil"/>
-              <w:right w:color="000000" w:space="0" w:sz="0" w:val="nil"/>
-            </w:tcBorders>
-            <w:shd w:fill="auto" w:val="clear"/>
-            <w:tcMar>
-              <w:top w:w="80.0" w:type="dxa"/>
-              <w:left w:w="193.0" w:type="dxa"/>
-              <w:bottom w:w="80.0" w:type="dxa"/>
-              <w:right w:w="193.0" w:type="dxa"/>
-            </w:tcMar>
-            <w:vAlign w:val="top"/>
-          </w:tcPr>
-          <w:p>
-            <w:pPr>
-              <w:spacing w:before="0" w:line="240" w:lineRule="auto"/>
+            <w:tcMar>
+              <w:top w:w="80.0" w:type="dxa"/>
+              <w:left w:w="193.0" w:type="dxa"/>
+              <w:bottom w:w="80.0" w:type="dxa"/>
+              <w:right w:w="193.0" w:type="dxa"/>
+            </w:tcMar>
+          </w:tcPr>
+          <w:p>
+            <w:pPr>
               <w:ind w:left="113" w:right="-120" w:firstLine="0"/>
               <w:jc w:val="right"/>
               <w:rPr>
@@ -2553,24 +1464,15 @@
         <w:tc>
           <w:tcPr>
             <w:gridSpan w:val="2"/>
-            <w:tcBorders>
-              <w:top w:color="000000" w:space="0" w:sz="0" w:val="nil"/>
-              <w:left w:color="000000" w:space="0" w:sz="0" w:val="nil"/>
-              <w:bottom w:color="000000" w:space="0" w:sz="0" w:val="nil"/>
-              <w:right w:color="000000" w:space="0" w:sz="0" w:val="nil"/>
-            </w:tcBorders>
-            <w:shd w:fill="auto" w:val="clear"/>
-            <w:tcMar>
-              <w:top w:w="80.0" w:type="dxa"/>
-              <w:left w:w="193.0" w:type="dxa"/>
-              <w:bottom w:w="80.0" w:type="dxa"/>
-              <w:right w:w="193.0" w:type="dxa"/>
-            </w:tcMar>
-            <w:vAlign w:val="top"/>
-          </w:tcPr>
-          <w:p>
-            <w:pPr>
-              <w:spacing w:before="0" w:line="240" w:lineRule="auto"/>
+            <w:tcMar>
+              <w:top w:w="80.0" w:type="dxa"/>
+              <w:left w:w="193.0" w:type="dxa"/>
+              <w:bottom w:w="80.0" w:type="dxa"/>
+              <w:right w:w="193.0" w:type="dxa"/>
+            </w:tcMar>
+          </w:tcPr>
+          <w:p>
+            <w:pPr>
               <w:ind w:left="113" w:right="-120" w:firstLine="0"/>
               <w:rPr>
                 <w:rFonts w:ascii="Arial Narrow" w:cs="Arial Narrow" w:eastAsia="Arial Narrow" w:hAnsi="Arial Narrow"/>
@@ -2619,24 +1521,15 @@
         </w:trPr>
         <w:tc>
           <w:tcPr>
-            <w:tcBorders>
-              <w:top w:color="000000" w:space="0" w:sz="0" w:val="nil"/>
-              <w:left w:color="000000" w:space="0" w:sz="0" w:val="nil"/>
-              <w:bottom w:color="000000" w:space="0" w:sz="0" w:val="nil"/>
-              <w:right w:color="000000" w:space="0" w:sz="0" w:val="nil"/>
-            </w:tcBorders>
-            <w:shd w:fill="auto" w:val="clear"/>
-            <w:tcMar>
-              <w:top w:w="80.0" w:type="dxa"/>
-              <w:left w:w="193.0" w:type="dxa"/>
-              <w:bottom w:w="80.0" w:type="dxa"/>
-              <w:right w:w="193.0" w:type="dxa"/>
-            </w:tcMar>
-            <w:vAlign w:val="top"/>
-          </w:tcPr>
-          <w:p>
-            <w:pPr>
-              <w:spacing w:before="0" w:line="240" w:lineRule="auto"/>
+            <w:tcMar>
+              <w:top w:w="80.0" w:type="dxa"/>
+              <w:left w:w="193.0" w:type="dxa"/>
+              <w:bottom w:w="80.0" w:type="dxa"/>
+              <w:right w:w="193.0" w:type="dxa"/>
+            </w:tcMar>
+          </w:tcPr>
+          <w:p>
+            <w:pPr>
               <w:ind w:left="113" w:right="-120" w:firstLine="0"/>
               <w:jc w:val="right"/>
               <w:rPr>
@@ -2659,24 +1552,15 @@
         <w:tc>
           <w:tcPr>
             <w:gridSpan w:val="2"/>
-            <w:tcBorders>
-              <w:top w:color="000000" w:space="0" w:sz="0" w:val="nil"/>
-              <w:left w:color="000000" w:space="0" w:sz="0" w:val="nil"/>
-              <w:bottom w:color="000000" w:space="0" w:sz="0" w:val="nil"/>
-              <w:right w:color="000000" w:space="0" w:sz="0" w:val="nil"/>
-            </w:tcBorders>
-            <w:shd w:fill="auto" w:val="clear"/>
-            <w:tcMar>
-              <w:top w:w="80.0" w:type="dxa"/>
-              <w:left w:w="193.0" w:type="dxa"/>
-              <w:bottom w:w="80.0" w:type="dxa"/>
-              <w:right w:w="193.0" w:type="dxa"/>
-            </w:tcMar>
-            <w:vAlign w:val="top"/>
-          </w:tcPr>
-          <w:p>
-            <w:pPr>
-              <w:spacing w:before="0" w:line="240" w:lineRule="auto"/>
+            <w:tcMar>
+              <w:top w:w="80.0" w:type="dxa"/>
+              <w:left w:w="193.0" w:type="dxa"/>
+              <w:bottom w:w="80.0" w:type="dxa"/>
+              <w:right w:w="193.0" w:type="dxa"/>
+            </w:tcMar>
+          </w:tcPr>
+          <w:p>
+            <w:pPr>
               <w:ind w:left="113" w:right="-120" w:firstLine="0"/>
               <w:rPr>
                 <w:rFonts w:ascii="Arial Narrow" w:cs="Arial Narrow" w:eastAsia="Arial Narrow" w:hAnsi="Arial Narrow"/>
@@ -2703,24 +1587,15 @@
         </w:trPr>
         <w:tc>
           <w:tcPr>
-            <w:tcBorders>
-              <w:top w:color="000000" w:space="0" w:sz="0" w:val="nil"/>
-              <w:left w:color="000000" w:space="0" w:sz="0" w:val="nil"/>
-              <w:bottom w:color="000000" w:space="0" w:sz="0" w:val="nil"/>
-              <w:right w:color="000000" w:space="0" w:sz="0" w:val="nil"/>
-            </w:tcBorders>
-            <w:shd w:fill="auto" w:val="clear"/>
-            <w:tcMar>
-              <w:top w:w="80.0" w:type="dxa"/>
-              <w:left w:w="193.0" w:type="dxa"/>
-              <w:bottom w:w="80.0" w:type="dxa"/>
-              <w:right w:w="193.0" w:type="dxa"/>
-            </w:tcMar>
-            <w:vAlign w:val="top"/>
-          </w:tcPr>
-          <w:p>
-            <w:pPr>
-              <w:spacing w:before="0" w:line="240" w:lineRule="auto"/>
+            <w:tcMar>
+              <w:top w:w="80.0" w:type="dxa"/>
+              <w:left w:w="193.0" w:type="dxa"/>
+              <w:bottom w:w="80.0" w:type="dxa"/>
+              <w:right w:w="193.0" w:type="dxa"/>
+            </w:tcMar>
+          </w:tcPr>
+          <w:p>
+            <w:pPr>
               <w:ind w:left="113" w:right="-120" w:firstLine="0"/>
               <w:jc w:val="right"/>
               <w:rPr>
@@ -2739,24 +1614,15 @@
         <w:tc>
           <w:tcPr>
             <w:gridSpan w:val="2"/>
-            <w:tcBorders>
-              <w:top w:color="000000" w:space="0" w:sz="0" w:val="nil"/>
-              <w:left w:color="000000" w:space="0" w:sz="0" w:val="nil"/>
-              <w:bottom w:color="000000" w:space="0" w:sz="0" w:val="nil"/>
-              <w:right w:color="000000" w:space="0" w:sz="0" w:val="nil"/>
-            </w:tcBorders>
-            <w:shd w:fill="auto" w:val="clear"/>
-            <w:tcMar>
-              <w:top w:w="80.0" w:type="dxa"/>
-              <w:left w:w="193.0" w:type="dxa"/>
-              <w:bottom w:w="80.0" w:type="dxa"/>
-              <w:right w:w="193.0" w:type="dxa"/>
-            </w:tcMar>
-            <w:vAlign w:val="top"/>
-          </w:tcPr>
-          <w:p>
-            <w:pPr>
-              <w:spacing w:before="0" w:line="240" w:lineRule="auto"/>
+            <w:tcMar>
+              <w:top w:w="80.0" w:type="dxa"/>
+              <w:left w:w="193.0" w:type="dxa"/>
+              <w:bottom w:w="80.0" w:type="dxa"/>
+              <w:right w:w="193.0" w:type="dxa"/>
+            </w:tcMar>
+          </w:tcPr>
+          <w:p>
+            <w:pPr>
               <w:ind w:left="113" w:right="-120" w:firstLine="0"/>
               <w:rPr>
                 <w:rFonts w:ascii="Arial Narrow" w:cs="Arial Narrow" w:eastAsia="Arial Narrow" w:hAnsi="Arial Narrow"/>
@@ -2779,64 +1645,28 @@
         </w:trPr>
         <w:tc>
           <w:tcPr>
-            <w:tcBorders>
-              <w:top w:color="000000" w:space="0" w:sz="0" w:val="nil"/>
-              <w:left w:color="000000" w:space="0" w:sz="0" w:val="nil"/>
-              <w:bottom w:color="000000" w:space="0" w:sz="0" w:val="nil"/>
-              <w:right w:color="000000" w:space="0" w:sz="0" w:val="nil"/>
-            </w:tcBorders>
-            <w:shd w:fill="auto" w:val="clear"/>
-            <w:tcMar>
-              <w:top w:w="80.0" w:type="dxa"/>
-              <w:left w:w="193.0" w:type="dxa"/>
-              <w:bottom w:w="80.0" w:type="dxa"/>
-              <w:right w:w="193.0" w:type="dxa"/>
-            </w:tcMar>
-            <w:vAlign w:val="top"/>
-          </w:tcPr>
-          <w:p>
-            <w:pPr>
-              <w:keepNext w:val="0"/>
-              <w:keepLines w:val="0"/>
-              <w:widowControl w:val="1"/>
-              <w:pBdr>
-                <w:top w:space="0" w:sz="0" w:val="nil"/>
-                <w:left w:space="0" w:sz="0" w:val="nil"/>
-                <w:bottom w:space="0" w:sz="0" w:val="nil"/>
-                <w:right w:space="0" w:sz="0" w:val="nil"/>
-                <w:between w:space="0" w:sz="0" w:val="nil"/>
-              </w:pBdr>
-              <w:shd w:fill="auto" w:val="clear"/>
-              <w:spacing w:after="0" w:before="0" w:line="240" w:lineRule="auto"/>
+            <w:tcMar>
+              <w:top w:w="80.0" w:type="dxa"/>
+              <w:left w:w="193.0" w:type="dxa"/>
+              <w:bottom w:w="80.0" w:type="dxa"/>
+              <w:right w:w="193.0" w:type="dxa"/>
+            </w:tcMar>
+          </w:tcPr>
+          <w:p>
+            <w:pPr>
               <w:ind w:left="113" w:right="-120" w:firstLine="0"/>
               <w:jc w:val="right"/>
               <w:rPr>
                 <w:rFonts w:ascii="Arial Narrow" w:cs="Arial Narrow" w:eastAsia="Arial Narrow" w:hAnsi="Arial Narrow"/>
-                <w:b w:val="0"/>
-                <w:i w:val="0"/>
-                <w:smallCaps w:val="0"/>
-                <w:strike w:val="0"/>
-                <w:color w:val="000000"/>
-                <w:sz w:val="20"/>
-                <w:szCs w:val="20"/>
-                <w:u w:val="none"/>
-                <w:shd w:fill="auto" w:val="clear"/>
-                <w:vertAlign w:val="baseline"/>
-              </w:rPr>
-            </w:pPr>
-            <w:r>
-              <w:rPr>
-                <w:rFonts w:ascii="Arial Narrow" w:cs="Arial Narrow" w:eastAsia="Arial Narrow" w:hAnsi="Arial Narrow"/>
-                <w:b w:val="0"/>
-                <w:i w:val="0"/>
-                <w:smallCaps w:val="0"/>
-                <w:strike w:val="0"/>
-                <w:color w:val="000000"/>
-                <w:sz w:val="20"/>
-                <w:szCs w:val="20"/>
-                <w:u w:val="none"/>
-                <w:shd w:fill="auto" w:val="clear"/>
-                <w:vertAlign w:val="baseline"/>
+                <w:sz w:val="20"/>
+                <w:szCs w:val="20"/>
+              </w:rPr>
+            </w:pPr>
+            <w:r>
+              <w:rPr>
+                <w:rFonts w:ascii="Arial Narrow" w:cs="Arial Narrow" w:eastAsia="Arial Narrow" w:hAnsi="Arial Narrow"/>
+                <w:sz w:val="20"/>
+                <w:szCs w:val="20"/>
                 <w:rtl w:val="0"/>
               </w:rPr>
               <w:t xml:space="preserve">Role</w:t>
@@ -2846,76 +1676,30 @@
         <w:tc>
           <w:tcPr>
             <w:gridSpan w:val="2"/>
-            <w:tcBorders>
-              <w:top w:color="000000" w:space="0" w:sz="0" w:val="nil"/>
-              <w:left w:color="000000" w:space="0" w:sz="0" w:val="nil"/>
-              <w:bottom w:color="000000" w:space="0" w:sz="0" w:val="nil"/>
-              <w:right w:color="000000" w:space="0" w:sz="0" w:val="nil"/>
-            </w:tcBorders>
-            <w:shd w:fill="auto" w:val="clear"/>
-            <w:tcMar>
-              <w:top w:w="80.0" w:type="dxa"/>
-              <w:left w:w="193.0" w:type="dxa"/>
-              <w:bottom w:w="80.0" w:type="dxa"/>
-              <w:right w:w="193.0" w:type="dxa"/>
-            </w:tcMar>
-            <w:vAlign w:val="top"/>
-          </w:tcPr>
-          <w:p>
-            <w:pPr>
-              <w:keepNext w:val="0"/>
-              <w:keepLines w:val="0"/>
-              <w:widowControl w:val="1"/>
-              <w:pBdr>
-                <w:top w:space="0" w:sz="0" w:val="nil"/>
-                <w:left w:space="0" w:sz="0" w:val="nil"/>
-                <w:bottom w:space="0" w:sz="0" w:val="nil"/>
-                <w:right w:space="0" w:sz="0" w:val="nil"/>
-                <w:between w:space="0" w:sz="0" w:val="nil"/>
-              </w:pBdr>
-              <w:shd w:fill="auto" w:val="clear"/>
-              <w:spacing w:after="0" w:before="0" w:line="240" w:lineRule="auto"/>
-              <w:ind w:left="113" w:right="-120" w:firstLine="0"/>
-              <w:jc w:val="left"/>
-              <w:rPr>
-                <w:rFonts w:ascii="Arial Narrow" w:cs="Arial Narrow" w:eastAsia="Arial Narrow" w:hAnsi="Arial Narrow"/>
-                <w:b w:val="0"/>
-                <w:i w:val="0"/>
-                <w:smallCaps w:val="0"/>
-                <w:strike w:val="0"/>
-                <w:color w:val="000000"/>
-                <w:sz w:val="20"/>
-                <w:szCs w:val="20"/>
-                <w:u w:val="none"/>
-                <w:shd w:fill="auto" w:val="clear"/>
-                <w:vertAlign w:val="baseline"/>
-              </w:rPr>
-            </w:pPr>
-            <w:r>
-              <w:rPr>
-                <w:rFonts w:ascii="Arial Narrow" w:cs="Arial Narrow" w:eastAsia="Arial Narrow" w:hAnsi="Arial Narrow"/>
-                <w:sz w:val="20"/>
-                <w:szCs w:val="20"/>
-                <w:rtl w:val="0"/>
-              </w:rPr>
-              <w:t xml:space="preserve">Senior iOS Developer</w:t>
-            </w:r>
-            <w:r>
-              <w:rPr>
-                <w:rFonts w:ascii="Arial Narrow" w:cs="Arial Narrow" w:eastAsia="Arial Narrow" w:hAnsi="Arial Narrow"/>
-                <w:b w:val="0"/>
-                <w:i w:val="0"/>
-                <w:smallCaps w:val="0"/>
-                <w:strike w:val="0"/>
-                <w:color w:val="000000"/>
-                <w:sz w:val="20"/>
-                <w:szCs w:val="20"/>
-                <w:u w:val="none"/>
-                <w:shd w:fill="auto" w:val="clear"/>
-                <w:vertAlign w:val="baseline"/>
-                <w:rtl w:val="0"/>
-              </w:rPr>
-              <w:t xml:space="preserve"> @</w:t>
+            <w:tcMar>
+              <w:top w:w="80.0" w:type="dxa"/>
+              <w:left w:w="193.0" w:type="dxa"/>
+              <w:bottom w:w="80.0" w:type="dxa"/>
+              <w:right w:w="193.0" w:type="dxa"/>
+            </w:tcMar>
+          </w:tcPr>
+          <w:p>
+            <w:pPr>
+              <w:ind w:left="113" w:right="-120" w:firstLine="0"/>
+              <w:rPr>
+                <w:rFonts w:ascii="Arial Narrow" w:cs="Arial Narrow" w:eastAsia="Arial Narrow" w:hAnsi="Arial Narrow"/>
+                <w:sz w:val="20"/>
+                <w:szCs w:val="20"/>
+              </w:rPr>
+            </w:pPr>
+            <w:r>
+              <w:rPr>
+                <w:rFonts w:ascii="Arial Narrow" w:cs="Arial Narrow" w:eastAsia="Arial Narrow" w:hAnsi="Arial Narrow"/>
+                <w:sz w:val="20"/>
+                <w:szCs w:val="20"/>
+                <w:rtl w:val="0"/>
+              </w:rPr>
+              <w:t xml:space="preserve">Senior iOS Developer @</w:t>
             </w:r>
             <w:hyperlink r:id="rId13">
               <w:r>
@@ -2933,33 +1717,11 @@
             <w:r>
               <w:rPr>
                 <w:rFonts w:ascii="Arial Narrow" w:cs="Arial Narrow" w:eastAsia="Arial Narrow" w:hAnsi="Arial Narrow"/>
-                <w:b w:val="0"/>
-                <w:i w:val="0"/>
-                <w:smallCaps w:val="0"/>
-                <w:strike w:val="0"/>
-                <w:color w:val="000000"/>
-                <w:sz w:val="20"/>
-                <w:szCs w:val="20"/>
-                <w:u w:val="none"/>
-                <w:shd w:fill="auto" w:val="clear"/>
-                <w:vertAlign w:val="baseline"/>
-                <w:rtl w:val="0"/>
-              </w:rPr>
-              <w:t xml:space="preserve"> UK </w:t>
-            </w:r>
-            <w:r>
-              <w:rPr>
-                <w:rFonts w:ascii="Arial Narrow" w:cs="Arial Narrow" w:eastAsia="Arial Narrow" w:hAnsi="Arial Narrow"/>
-                <w:sz w:val="20"/>
-                <w:szCs w:val="20"/>
-                <w:rtl w:val="0"/>
-              </w:rPr>
-              <w:t xml:space="preserve">(2015 – 2016), Mobile advertising network offering a wide variety of progressive mobile ad products</w:t>
-            </w:r>
-            <w:r>
-              <w:rPr>
-                <w:rtl w:val="0"/>
-              </w:rPr>
+                <w:sz w:val="20"/>
+                <w:szCs w:val="20"/>
+                <w:rtl w:val="0"/>
+              </w:rPr>
+              <w:t xml:space="preserve"> UK (2015 – 2016), Mobile advertising network offering a wide variety of progressive mobile ad products</w:t>
             </w:r>
           </w:p>
         </w:tc>
@@ -2971,125 +1733,51 @@
         </w:trPr>
         <w:tc>
           <w:tcPr>
-            <w:tcBorders>
-              <w:top w:color="000000" w:space="0" w:sz="0" w:val="nil"/>
-              <w:left w:color="000000" w:space="0" w:sz="0" w:val="nil"/>
-              <w:bottom w:color="000000" w:space="0" w:sz="0" w:val="nil"/>
-              <w:right w:color="000000" w:space="0" w:sz="0" w:val="nil"/>
-            </w:tcBorders>
-            <w:shd w:fill="auto" w:val="clear"/>
-            <w:tcMar>
-              <w:top w:w="80.0" w:type="dxa"/>
-              <w:left w:w="193.0" w:type="dxa"/>
-              <w:bottom w:w="80.0" w:type="dxa"/>
-              <w:right w:w="193.0" w:type="dxa"/>
-            </w:tcMar>
-            <w:vAlign w:val="top"/>
-          </w:tcPr>
-          <w:p>
-            <w:pPr>
-              <w:keepNext w:val="0"/>
-              <w:keepLines w:val="0"/>
-              <w:widowControl w:val="1"/>
-              <w:pBdr>
-                <w:top w:space="0" w:sz="0" w:val="nil"/>
-                <w:left w:space="0" w:sz="0" w:val="nil"/>
-                <w:bottom w:space="0" w:sz="0" w:val="nil"/>
-                <w:right w:space="0" w:sz="0" w:val="nil"/>
-                <w:between w:space="0" w:sz="0" w:val="nil"/>
-              </w:pBdr>
-              <w:shd w:fill="auto" w:val="clear"/>
-              <w:spacing w:after="0" w:before="0" w:line="240" w:lineRule="auto"/>
+            <w:tcMar>
+              <w:top w:w="80.0" w:type="dxa"/>
+              <w:left w:w="193.0" w:type="dxa"/>
+              <w:bottom w:w="80.0" w:type="dxa"/>
+              <w:right w:w="193.0" w:type="dxa"/>
+            </w:tcMar>
+          </w:tcPr>
+          <w:p>
+            <w:pPr>
               <w:ind w:left="113" w:right="-120" w:firstLine="0"/>
               <w:jc w:val="right"/>
               <w:rPr>
                 <w:rFonts w:ascii="Arial Narrow" w:cs="Arial Narrow" w:eastAsia="Arial Narrow" w:hAnsi="Arial Narrow"/>
-                <w:b w:val="0"/>
-                <w:i w:val="0"/>
-                <w:smallCaps w:val="0"/>
-                <w:strike w:val="0"/>
-                <w:color w:val="000000"/>
-                <w:sz w:val="20"/>
-                <w:szCs w:val="20"/>
-                <w:u w:val="none"/>
-                <w:shd w:fill="auto" w:val="clear"/>
-                <w:vertAlign w:val="baseline"/>
-              </w:rPr>
-            </w:pPr>
-            <w:r>
-              <w:rPr>
-                <w:rFonts w:ascii="Arial Narrow" w:cs="Arial Narrow" w:eastAsia="Arial Narrow" w:hAnsi="Arial Narrow"/>
-                <w:sz w:val="20"/>
-                <w:szCs w:val="20"/>
-                <w:rtl w:val="0"/>
-              </w:rPr>
-              <w:t xml:space="preserve">R</w:t>
-            </w:r>
-            <w:r>
-              <w:rPr>
-                <w:rFonts w:ascii="Arial Narrow" w:cs="Arial Narrow" w:eastAsia="Arial Narrow" w:hAnsi="Arial Narrow"/>
-                <w:b w:val="0"/>
-                <w:i w:val="0"/>
-                <w:smallCaps w:val="0"/>
-                <w:strike w:val="0"/>
-                <w:color w:val="000000"/>
-                <w:sz w:val="20"/>
-                <w:szCs w:val="20"/>
-                <w:u w:val="none"/>
-                <w:shd w:fill="auto" w:val="clear"/>
-                <w:vertAlign w:val="baseline"/>
-                <w:rtl w:val="0"/>
-              </w:rPr>
-              <w:t xml:space="preserve">esponsibilities</w:t>
+                <w:sz w:val="20"/>
+                <w:szCs w:val="20"/>
+              </w:rPr>
+            </w:pPr>
+            <w:r>
+              <w:rPr>
+                <w:rFonts w:ascii="Arial Narrow" w:cs="Arial Narrow" w:eastAsia="Arial Narrow" w:hAnsi="Arial Narrow"/>
+                <w:sz w:val="20"/>
+                <w:szCs w:val="20"/>
+                <w:rtl w:val="0"/>
+              </w:rPr>
+              <w:t xml:space="preserve">Responsibilities</w:t>
             </w:r>
           </w:p>
         </w:tc>
         <w:tc>
           <w:tcPr>
             <w:gridSpan w:val="2"/>
-            <w:tcBorders>
-              <w:top w:color="000000" w:space="0" w:sz="0" w:val="nil"/>
-              <w:left w:color="000000" w:space="0" w:sz="0" w:val="nil"/>
-              <w:bottom w:color="000000" w:space="0" w:sz="0" w:val="nil"/>
-              <w:right w:color="000000" w:space="0" w:sz="0" w:val="nil"/>
-            </w:tcBorders>
-            <w:shd w:fill="auto" w:val="clear"/>
-            <w:tcMar>
-              <w:top w:w="80.0" w:type="dxa"/>
-              <w:left w:w="193.0" w:type="dxa"/>
-              <w:bottom w:w="80.0" w:type="dxa"/>
-              <w:right w:w="193.0" w:type="dxa"/>
-            </w:tcMar>
-            <w:vAlign w:val="top"/>
-          </w:tcPr>
-          <w:p>
-            <w:pPr>
-              <w:keepNext w:val="0"/>
-              <w:keepLines w:val="0"/>
-              <w:widowControl w:val="1"/>
-              <w:pBdr>
-                <w:top w:space="0" w:sz="0" w:val="nil"/>
-                <w:left w:space="0" w:sz="0" w:val="nil"/>
-                <w:bottom w:space="0" w:sz="0" w:val="nil"/>
-                <w:right w:space="0" w:sz="0" w:val="nil"/>
-                <w:between w:space="0" w:sz="0" w:val="nil"/>
-              </w:pBdr>
-              <w:shd w:fill="auto" w:val="clear"/>
-              <w:spacing w:after="0" w:before="0" w:line="240" w:lineRule="auto"/>
-              <w:ind w:left="113" w:right="-120" w:firstLine="0"/>
-              <w:jc w:val="left"/>
-              <w:rPr>
-                <w:rFonts w:ascii="Arial Narrow" w:cs="Arial Narrow" w:eastAsia="Arial Narrow" w:hAnsi="Arial Narrow"/>
-                <w:b w:val="0"/>
-                <w:i w:val="0"/>
-                <w:smallCaps w:val="0"/>
-                <w:strike w:val="0"/>
-                <w:color w:val="000000"/>
-                <w:sz w:val="20"/>
-                <w:szCs w:val="20"/>
-                <w:u w:val="none"/>
-                <w:shd w:fill="auto" w:val="clear"/>
-                <w:vertAlign w:val="baseline"/>
+            <w:tcMar>
+              <w:top w:w="80.0" w:type="dxa"/>
+              <w:left w:w="193.0" w:type="dxa"/>
+              <w:bottom w:w="80.0" w:type="dxa"/>
+              <w:right w:w="193.0" w:type="dxa"/>
+            </w:tcMar>
+          </w:tcPr>
+          <w:p>
+            <w:pPr>
+              <w:ind w:left="113" w:right="-120" w:firstLine="0"/>
+              <w:rPr>
+                <w:rFonts w:ascii="Arial Narrow" w:cs="Arial Narrow" w:eastAsia="Arial Narrow" w:hAnsi="Arial Narrow"/>
+                <w:sz w:val="20"/>
+                <w:szCs w:val="20"/>
               </w:rPr>
             </w:pPr>
             <w:r>
@@ -3100,11 +1788,6 @@
                 <w:rtl w:val="0"/>
               </w:rPr>
               <w:t xml:space="preserve">Creating a highly customizable native framework to build native iOS content applications</w:t>
-            </w:r>
-            <w:r>
-              <w:rPr>
-                <w:rtl w:val="0"/>
-              </w:rPr>
             </w:r>
           </w:p>
         </w:tc>
@@ -3116,24 +1799,15 @@
         </w:trPr>
         <w:tc>
           <w:tcPr>
-            <w:tcBorders>
-              <w:top w:color="000000" w:space="0" w:sz="0" w:val="nil"/>
-              <w:left w:color="000000" w:space="0" w:sz="0" w:val="nil"/>
-              <w:bottom w:color="000000" w:space="0" w:sz="0" w:val="nil"/>
-              <w:right w:color="000000" w:space="0" w:sz="0" w:val="nil"/>
-            </w:tcBorders>
-            <w:shd w:fill="auto" w:val="clear"/>
             <w:tcMar>
               <w:top w:w="80.0" w:type="dxa"/>
               <w:left w:w="80.0" w:type="dxa"/>
               <w:bottom w:w="80.0" w:type="dxa"/>
               <w:right w:w="80.0" w:type="dxa"/>
             </w:tcMar>
-            <w:vAlign w:val="top"/>
-          </w:tcPr>
-          <w:p>
-            <w:pPr>
-              <w:spacing w:before="0" w:line="240" w:lineRule="auto"/>
+          </w:tcPr>
+          <w:p>
+            <w:pPr>
               <w:ind w:right="-120"/>
               <w:rPr>
                 <w:sz w:val="4"/>
@@ -3150,24 +1824,15 @@
         <w:tc>
           <w:tcPr>
             <w:gridSpan w:val="2"/>
-            <w:tcBorders>
-              <w:top w:color="000000" w:space="0" w:sz="0" w:val="nil"/>
-              <w:left w:color="000000" w:space="0" w:sz="0" w:val="nil"/>
-              <w:bottom w:color="000000" w:space="0" w:sz="0" w:val="nil"/>
-              <w:right w:color="000000" w:space="0" w:sz="0" w:val="nil"/>
-            </w:tcBorders>
-            <w:shd w:fill="auto" w:val="clear"/>
             <w:tcMar>
               <w:top w:w="80.0" w:type="dxa"/>
               <w:left w:w="80.0" w:type="dxa"/>
               <w:bottom w:w="80.0" w:type="dxa"/>
               <w:right w:w="80.0" w:type="dxa"/>
             </w:tcMar>
-            <w:vAlign w:val="top"/>
-          </w:tcPr>
-          <w:p>
-            <w:pPr>
-              <w:spacing w:before="0" w:line="240" w:lineRule="auto"/>
+          </w:tcPr>
+          <w:p>
+            <w:pPr>
               <w:ind w:right="-120"/>
               <w:rPr>
                 <w:sz w:val="4"/>
@@ -3189,64 +1854,28 @@
         </w:trPr>
         <w:tc>
           <w:tcPr>
-            <w:tcBorders>
-              <w:top w:color="000000" w:space="0" w:sz="0" w:val="nil"/>
-              <w:left w:color="000000" w:space="0" w:sz="0" w:val="nil"/>
-              <w:bottom w:color="000000" w:space="0" w:sz="0" w:val="nil"/>
-              <w:right w:color="000000" w:space="0" w:sz="0" w:val="nil"/>
-            </w:tcBorders>
-            <w:shd w:fill="auto" w:val="clear"/>
-            <w:tcMar>
-              <w:top w:w="80.0" w:type="dxa"/>
-              <w:left w:w="193.0" w:type="dxa"/>
-              <w:bottom w:w="80.0" w:type="dxa"/>
-              <w:right w:w="193.0" w:type="dxa"/>
-            </w:tcMar>
-            <w:vAlign w:val="top"/>
-          </w:tcPr>
-          <w:p>
-            <w:pPr>
-              <w:keepNext w:val="0"/>
-              <w:keepLines w:val="0"/>
-              <w:widowControl w:val="1"/>
-              <w:pBdr>
-                <w:top w:space="0" w:sz="0" w:val="nil"/>
-                <w:left w:space="0" w:sz="0" w:val="nil"/>
-                <w:bottom w:space="0" w:sz="0" w:val="nil"/>
-                <w:right w:space="0" w:sz="0" w:val="nil"/>
-                <w:between w:space="0" w:sz="0" w:val="nil"/>
-              </w:pBdr>
-              <w:shd w:fill="auto" w:val="clear"/>
-              <w:spacing w:after="0" w:before="0" w:line="240" w:lineRule="auto"/>
+            <w:tcMar>
+              <w:top w:w="80.0" w:type="dxa"/>
+              <w:left w:w="193.0" w:type="dxa"/>
+              <w:bottom w:w="80.0" w:type="dxa"/>
+              <w:right w:w="193.0" w:type="dxa"/>
+            </w:tcMar>
+          </w:tcPr>
+          <w:p>
+            <w:pPr>
               <w:ind w:left="113" w:right="-120" w:firstLine="0"/>
               <w:jc w:val="right"/>
               <w:rPr>
                 <w:rFonts w:ascii="Arial Narrow" w:cs="Arial Narrow" w:eastAsia="Arial Narrow" w:hAnsi="Arial Narrow"/>
-                <w:b w:val="0"/>
-                <w:i w:val="0"/>
-                <w:smallCaps w:val="0"/>
-                <w:strike w:val="0"/>
-                <w:color w:val="000000"/>
-                <w:sz w:val="20"/>
-                <w:szCs w:val="20"/>
-                <w:u w:val="none"/>
-                <w:shd w:fill="auto" w:val="clear"/>
-                <w:vertAlign w:val="baseline"/>
-              </w:rPr>
-            </w:pPr>
-            <w:r>
-              <w:rPr>
-                <w:rFonts w:ascii="Arial Narrow" w:cs="Arial Narrow" w:eastAsia="Arial Narrow" w:hAnsi="Arial Narrow"/>
-                <w:b w:val="0"/>
-                <w:i w:val="0"/>
-                <w:smallCaps w:val="0"/>
-                <w:strike w:val="0"/>
-                <w:color w:val="000000"/>
-                <w:sz w:val="20"/>
-                <w:szCs w:val="20"/>
-                <w:u w:val="none"/>
-                <w:shd w:fill="auto" w:val="clear"/>
-                <w:vertAlign w:val="baseline"/>
+                <w:sz w:val="20"/>
+                <w:szCs w:val="20"/>
+              </w:rPr>
+            </w:pPr>
+            <w:r>
+              <w:rPr>
+                <w:rFonts w:ascii="Arial Narrow" w:cs="Arial Narrow" w:eastAsia="Arial Narrow" w:hAnsi="Arial Narrow"/>
+                <w:sz w:val="20"/>
+                <w:szCs w:val="20"/>
                 <w:rtl w:val="0"/>
               </w:rPr>
               <w:t xml:space="preserve">Role</w:t>
@@ -3256,76 +1885,30 @@
         <w:tc>
           <w:tcPr>
             <w:gridSpan w:val="2"/>
-            <w:tcBorders>
-              <w:top w:color="000000" w:space="0" w:sz="0" w:val="nil"/>
-              <w:left w:color="000000" w:space="0" w:sz="0" w:val="nil"/>
-              <w:bottom w:color="000000" w:space="0" w:sz="0" w:val="nil"/>
-              <w:right w:color="000000" w:space="0" w:sz="0" w:val="nil"/>
-            </w:tcBorders>
-            <w:shd w:fill="auto" w:val="clear"/>
-            <w:tcMar>
-              <w:top w:w="80.0" w:type="dxa"/>
-              <w:left w:w="193.0" w:type="dxa"/>
-              <w:bottom w:w="80.0" w:type="dxa"/>
-              <w:right w:w="193.0" w:type="dxa"/>
-            </w:tcMar>
-            <w:vAlign w:val="top"/>
-          </w:tcPr>
-          <w:p>
-            <w:pPr>
-              <w:keepNext w:val="0"/>
-              <w:keepLines w:val="0"/>
-              <w:widowControl w:val="1"/>
-              <w:pBdr>
-                <w:top w:space="0" w:sz="0" w:val="nil"/>
-                <w:left w:space="0" w:sz="0" w:val="nil"/>
-                <w:bottom w:space="0" w:sz="0" w:val="nil"/>
-                <w:right w:space="0" w:sz="0" w:val="nil"/>
-                <w:between w:space="0" w:sz="0" w:val="nil"/>
-              </w:pBdr>
-              <w:shd w:fill="auto" w:val="clear"/>
-              <w:spacing w:after="0" w:before="0" w:line="240" w:lineRule="auto"/>
-              <w:ind w:left="113" w:right="-120" w:firstLine="0"/>
-              <w:jc w:val="left"/>
-              <w:rPr>
-                <w:rFonts w:ascii="Arial Narrow" w:cs="Arial Narrow" w:eastAsia="Arial Narrow" w:hAnsi="Arial Narrow"/>
-                <w:b w:val="0"/>
-                <w:i w:val="0"/>
-                <w:smallCaps w:val="0"/>
-                <w:strike w:val="0"/>
-                <w:color w:val="000000"/>
-                <w:sz w:val="20"/>
-                <w:szCs w:val="20"/>
-                <w:u w:val="none"/>
-                <w:shd w:fill="auto" w:val="clear"/>
-                <w:vertAlign w:val="baseline"/>
-              </w:rPr>
-            </w:pPr>
-            <w:r>
-              <w:rPr>
-                <w:rFonts w:ascii="Arial Narrow" w:cs="Arial Narrow" w:eastAsia="Arial Narrow" w:hAnsi="Arial Narrow"/>
-                <w:sz w:val="20"/>
-                <w:szCs w:val="20"/>
-                <w:rtl w:val="0"/>
-              </w:rPr>
-              <w:t xml:space="preserve">iOS Developer</w:t>
-            </w:r>
-            <w:r>
-              <w:rPr>
-                <w:rFonts w:ascii="Arial Narrow" w:cs="Arial Narrow" w:eastAsia="Arial Narrow" w:hAnsi="Arial Narrow"/>
-                <w:b w:val="0"/>
-                <w:i w:val="0"/>
-                <w:smallCaps w:val="0"/>
-                <w:strike w:val="0"/>
-                <w:color w:val="000000"/>
-                <w:sz w:val="20"/>
-                <w:szCs w:val="20"/>
-                <w:u w:val="none"/>
-                <w:shd w:fill="auto" w:val="clear"/>
-                <w:vertAlign w:val="baseline"/>
-                <w:rtl w:val="0"/>
-              </w:rPr>
-              <w:t xml:space="preserve"> @</w:t>
+            <w:tcMar>
+              <w:top w:w="80.0" w:type="dxa"/>
+              <w:left w:w="193.0" w:type="dxa"/>
+              <w:bottom w:w="80.0" w:type="dxa"/>
+              <w:right w:w="193.0" w:type="dxa"/>
+            </w:tcMar>
+          </w:tcPr>
+          <w:p>
+            <w:pPr>
+              <w:ind w:left="113" w:right="-120" w:firstLine="0"/>
+              <w:rPr>
+                <w:rFonts w:ascii="Arial Narrow" w:cs="Arial Narrow" w:eastAsia="Arial Narrow" w:hAnsi="Arial Narrow"/>
+                <w:sz w:val="20"/>
+                <w:szCs w:val="20"/>
+              </w:rPr>
+            </w:pPr>
+            <w:r>
+              <w:rPr>
+                <w:rFonts w:ascii="Arial Narrow" w:cs="Arial Narrow" w:eastAsia="Arial Narrow" w:hAnsi="Arial Narrow"/>
+                <w:sz w:val="20"/>
+                <w:szCs w:val="20"/>
+                <w:rtl w:val="0"/>
+              </w:rPr>
+              <w:t xml:space="preserve">iOS Developer @</w:t>
             </w:r>
             <w:hyperlink r:id="rId14">
               <w:r>
@@ -3347,21 +1930,7 @@
                 <w:szCs w:val="20"/>
                 <w:rtl w:val="0"/>
               </w:rPr>
-              <w:t xml:space="preserve"> </w:t>
-            </w:r>
-            <w:r>
-              <w:rPr>
-                <w:rFonts w:ascii="Arial Narrow" w:cs="Arial Narrow" w:eastAsia="Arial Narrow" w:hAnsi="Arial Narrow"/>
-                <w:sz w:val="20"/>
-                <w:szCs w:val="20"/>
-                <w:rtl w:val="0"/>
-              </w:rPr>
-              <w:t xml:space="preserve">(2013 - 2015), Award-winning technology company enterprises develop digital products and accelerate business transformation through cloud solution</w:t>
-            </w:r>
-            <w:r>
-              <w:rPr>
-                <w:rtl w:val="0"/>
-              </w:rPr>
+              <w:t xml:space="preserve"> (2013 - 2015), Award-winning technology company enterprises develop digital products and accelerate business transformation through cloud solution</w:t>
             </w:r>
           </w:p>
         </w:tc>
@@ -3373,125 +1942,51 @@
         </w:trPr>
         <w:tc>
           <w:tcPr>
-            <w:tcBorders>
-              <w:top w:color="000000" w:space="0" w:sz="0" w:val="nil"/>
-              <w:left w:color="000000" w:space="0" w:sz="0" w:val="nil"/>
-              <w:bottom w:color="000000" w:space="0" w:sz="0" w:val="nil"/>
-              <w:right w:color="000000" w:space="0" w:sz="0" w:val="nil"/>
-            </w:tcBorders>
-            <w:shd w:fill="auto" w:val="clear"/>
-            <w:tcMar>
-              <w:top w:w="80.0" w:type="dxa"/>
-              <w:left w:w="193.0" w:type="dxa"/>
-              <w:bottom w:w="80.0" w:type="dxa"/>
-              <w:right w:w="193.0" w:type="dxa"/>
-            </w:tcMar>
-            <w:vAlign w:val="top"/>
-          </w:tcPr>
-          <w:p>
-            <w:pPr>
-              <w:keepNext w:val="0"/>
-              <w:keepLines w:val="0"/>
-              <w:widowControl w:val="1"/>
-              <w:pBdr>
-                <w:top w:space="0" w:sz="0" w:val="nil"/>
-                <w:left w:space="0" w:sz="0" w:val="nil"/>
-                <w:bottom w:space="0" w:sz="0" w:val="nil"/>
-                <w:right w:space="0" w:sz="0" w:val="nil"/>
-                <w:between w:space="0" w:sz="0" w:val="nil"/>
-              </w:pBdr>
-              <w:shd w:fill="auto" w:val="clear"/>
-              <w:spacing w:after="0" w:before="0" w:line="240" w:lineRule="auto"/>
+            <w:tcMar>
+              <w:top w:w="80.0" w:type="dxa"/>
+              <w:left w:w="193.0" w:type="dxa"/>
+              <w:bottom w:w="80.0" w:type="dxa"/>
+              <w:right w:w="193.0" w:type="dxa"/>
+            </w:tcMar>
+          </w:tcPr>
+          <w:p>
+            <w:pPr>
               <w:ind w:left="113" w:right="-120" w:firstLine="0"/>
               <w:jc w:val="right"/>
               <w:rPr>
                 <w:rFonts w:ascii="Arial Narrow" w:cs="Arial Narrow" w:eastAsia="Arial Narrow" w:hAnsi="Arial Narrow"/>
-                <w:b w:val="0"/>
-                <w:i w:val="0"/>
-                <w:smallCaps w:val="0"/>
-                <w:strike w:val="0"/>
-                <w:color w:val="000000"/>
-                <w:sz w:val="20"/>
-                <w:szCs w:val="20"/>
-                <w:u w:val="none"/>
-                <w:shd w:fill="auto" w:val="clear"/>
-                <w:vertAlign w:val="baseline"/>
-              </w:rPr>
-            </w:pPr>
-            <w:r>
-              <w:rPr>
-                <w:rFonts w:ascii="Arial Narrow" w:cs="Arial Narrow" w:eastAsia="Arial Narrow" w:hAnsi="Arial Narrow"/>
-                <w:sz w:val="20"/>
-                <w:szCs w:val="20"/>
-                <w:rtl w:val="0"/>
-              </w:rPr>
-              <w:t xml:space="preserve">R</w:t>
-            </w:r>
-            <w:r>
-              <w:rPr>
-                <w:rFonts w:ascii="Arial Narrow" w:cs="Arial Narrow" w:eastAsia="Arial Narrow" w:hAnsi="Arial Narrow"/>
-                <w:b w:val="0"/>
-                <w:i w:val="0"/>
-                <w:smallCaps w:val="0"/>
-                <w:strike w:val="0"/>
-                <w:color w:val="000000"/>
-                <w:sz w:val="20"/>
-                <w:szCs w:val="20"/>
-                <w:u w:val="none"/>
-                <w:shd w:fill="auto" w:val="clear"/>
-                <w:vertAlign w:val="baseline"/>
-                <w:rtl w:val="0"/>
-              </w:rPr>
-              <w:t xml:space="preserve">esponsibilities</w:t>
+                <w:sz w:val="20"/>
+                <w:szCs w:val="20"/>
+              </w:rPr>
+            </w:pPr>
+            <w:r>
+              <w:rPr>
+                <w:rFonts w:ascii="Arial Narrow" w:cs="Arial Narrow" w:eastAsia="Arial Narrow" w:hAnsi="Arial Narrow"/>
+                <w:sz w:val="20"/>
+                <w:szCs w:val="20"/>
+                <w:rtl w:val="0"/>
+              </w:rPr>
+              <w:t xml:space="preserve">Responsibilities</w:t>
             </w:r>
           </w:p>
         </w:tc>
         <w:tc>
           <w:tcPr>
             <w:gridSpan w:val="2"/>
-            <w:tcBorders>
-              <w:top w:color="000000" w:space="0" w:sz="0" w:val="nil"/>
-              <w:left w:color="000000" w:space="0" w:sz="0" w:val="nil"/>
-              <w:bottom w:color="000000" w:space="0" w:sz="0" w:val="nil"/>
-              <w:right w:color="000000" w:space="0" w:sz="0" w:val="nil"/>
-            </w:tcBorders>
-            <w:shd w:fill="auto" w:val="clear"/>
-            <w:tcMar>
-              <w:top w:w="80.0" w:type="dxa"/>
-              <w:left w:w="193.0" w:type="dxa"/>
-              <w:bottom w:w="80.0" w:type="dxa"/>
-              <w:right w:w="193.0" w:type="dxa"/>
-            </w:tcMar>
-            <w:vAlign w:val="top"/>
-          </w:tcPr>
-          <w:p>
-            <w:pPr>
-              <w:keepNext w:val="0"/>
-              <w:keepLines w:val="0"/>
-              <w:widowControl w:val="1"/>
-              <w:pBdr>
-                <w:top w:space="0" w:sz="0" w:val="nil"/>
-                <w:left w:space="0" w:sz="0" w:val="nil"/>
-                <w:bottom w:space="0" w:sz="0" w:val="nil"/>
-                <w:right w:space="0" w:sz="0" w:val="nil"/>
-                <w:between w:space="0" w:sz="0" w:val="nil"/>
-              </w:pBdr>
-              <w:shd w:fill="auto" w:val="clear"/>
-              <w:spacing w:after="0" w:before="0" w:line="240" w:lineRule="auto"/>
-              <w:ind w:left="113" w:right="-120" w:firstLine="0"/>
-              <w:jc w:val="left"/>
-              <w:rPr>
-                <w:rFonts w:ascii="Arial Narrow" w:cs="Arial Narrow" w:eastAsia="Arial Narrow" w:hAnsi="Arial Narrow"/>
-                <w:b w:val="0"/>
-                <w:i w:val="0"/>
-                <w:smallCaps w:val="0"/>
-                <w:strike w:val="0"/>
-                <w:color w:val="000000"/>
-                <w:sz w:val="20"/>
-                <w:szCs w:val="20"/>
-                <w:u w:val="none"/>
-                <w:shd w:fill="auto" w:val="clear"/>
-                <w:vertAlign w:val="baseline"/>
+            <w:tcMar>
+              <w:top w:w="80.0" w:type="dxa"/>
+              <w:left w:w="193.0" w:type="dxa"/>
+              <w:bottom w:w="80.0" w:type="dxa"/>
+              <w:right w:w="193.0" w:type="dxa"/>
+            </w:tcMar>
+          </w:tcPr>
+          <w:p>
+            <w:pPr>
+              <w:ind w:left="113" w:right="-120" w:firstLine="0"/>
+              <w:rPr>
+                <w:rFonts w:ascii="Arial Narrow" w:cs="Arial Narrow" w:eastAsia="Arial Narrow" w:hAnsi="Arial Narrow"/>
+                <w:sz w:val="20"/>
+                <w:szCs w:val="20"/>
               </w:rPr>
             </w:pPr>
             <w:r>
@@ -3502,11 +1997,6 @@
                 <w:rtl w:val="0"/>
               </w:rPr>
               <w:t xml:space="preserve">Lead iOS developer on the redesign of a banking app CEPTETEB, implementing iBeacon region monitoring</w:t>
-            </w:r>
-            <w:r>
-              <w:rPr>
-                <w:rtl w:val="0"/>
-              </w:rPr>
             </w:r>
           </w:p>
         </w:tc>
@@ -3514,33 +2004,12 @@
     </w:tbl>
     <w:p>
       <w:pPr>
-        <w:keepNext w:val="0"/>
-        <w:keepLines w:val="0"/>
-        <w:pageBreakBefore w:val="0"/>
         <w:widowControl w:val="0"/>
-        <w:pBdr>
-          <w:top w:space="0" w:sz="0" w:val="nil"/>
-          <w:left w:space="0" w:sz="0" w:val="nil"/>
-          <w:bottom w:space="0" w:sz="0" w:val="nil"/>
-          <w:right w:space="0" w:sz="0" w:val="nil"/>
-          <w:between w:space="0" w:sz="0" w:val="nil"/>
-        </w:pBdr>
-        <w:shd w:fill="auto" w:val="clear"/>
-        <w:spacing w:after="0" w:before="0" w:line="240" w:lineRule="auto"/>
-        <w:ind w:left="0" w:right="-120" w:firstLine="0"/>
-        <w:jc w:val="left"/>
+        <w:ind w:right="-120"/>
         <w:rPr>
-          <w:rFonts w:ascii="Arial Narrow" w:cs="Arial Narrow" w:eastAsia="Arial Narrow" w:hAnsi="Arial Narrow"/>
-          <w:b w:val="0"/>
-          <w:i w:val="0"/>
-          <w:smallCaps w:val="0"/>
-          <w:strike w:val="0"/>
-          <w:color w:val="000000"/>
-          <w:sz w:val="20"/>
-          <w:szCs w:val="20"/>
-          <w:u w:val="none"/>
-          <w:shd w:fill="auto" w:val="clear"/>
-          <w:vertAlign w:val="baseline"/>
+          <w:rFonts w:ascii="Arial" w:cs="Arial" w:eastAsia="Arial" w:hAnsi="Arial"/>
+          <w:sz w:val="22"/>
+          <w:szCs w:val="22"/>
         </w:rPr>
       </w:pPr>
       <w:r>
@@ -3950,19 +2419,16 @@
             <w:r>
               <w:rPr>
                 <w:rFonts w:ascii="Arial Narrow" w:cs="Arial Narrow" w:eastAsia="Arial Narrow" w:hAnsi="Arial Narrow"/>
-                <w:b w:val="0"/>
-                <w:i w:val="0"/>
-                <w:smallCaps w:val="0"/>
-                <w:strike w:val="0"/>
-                <w:color w:val="000000"/>
-                <w:sz w:val="20"/>
-                <w:szCs w:val="20"/>
-                <w:u w:val="none"/>
-                <w:shd w:fill="auto" w:val="clear"/>
-                <w:vertAlign w:val="baseline"/>
+                <w:sz w:val="20"/>
+                <w:szCs w:val="20"/>
                 <w:rtl w:val="0"/>
               </w:rPr>
               <w:t xml:space="preserve">Miscellaneous</w:t>
+            </w:r>
+            <w:r>
+              <w:rPr>
+                <w:rtl w:val="0"/>
+              </w:rPr>
             </w:r>
           </w:p>
         </w:tc>
@@ -4167,15 +2633,24 @@
                 <w:szCs w:val="20"/>
               </w:rPr>
             </w:pPr>
-            <w:r>
-              <w:rPr>
-                <w:rFonts w:ascii="Arial Narrow" w:cs="Arial Narrow" w:eastAsia="Arial Narrow" w:hAnsi="Arial Narrow"/>
-                <w:b w:val="1"/>
-                <w:sz w:val="20"/>
-                <w:szCs w:val="20"/>
-                <w:rtl w:val="0"/>
-              </w:rPr>
-              <w:t xml:space="preserve">WorkerSafety</w:t>
+            <w:hyperlink r:id="rId15">
+              <w:r>
+                <w:rPr>
+                  <w:rFonts w:ascii="Arial Narrow" w:cs="Arial Narrow" w:eastAsia="Arial Narrow" w:hAnsi="Arial Narrow"/>
+                  <w:b w:val="1"/>
+                  <w:color w:val="1155cc"/>
+                  <w:sz w:val="20"/>
+                  <w:szCs w:val="20"/>
+                  <w:u w:val="single"/>
+                  <w:rtl w:val="0"/>
+                </w:rPr>
+                <w:t xml:space="preserve">Worker Safety</w:t>
+              </w:r>
+            </w:hyperlink>
+            <w:r>
+              <w:rPr>
+                <w:rtl w:val="0"/>
+              </w:rPr>
             </w:r>
           </w:p>
           <w:p>
@@ -4253,7 +2728,64 @@
               </w:rPr>
               <w:t xml:space="preserve"> to ensure user needs were addressed.</w:t>
               <w:br w:type="textWrapping"/>
-              <w:t xml:space="preserve">- Mentored junior developers and fostered team alignment while designing offline capabilities backed by Core Data and Apollo GraphQL.</w:t>
+              <w:t xml:space="preserve">- </w:t>
+            </w:r>
+            <w:r>
+              <w:rPr>
+                <w:rFonts w:ascii="Arial Narrow" w:cs="Arial Narrow" w:eastAsia="Arial Narrow" w:hAnsi="Arial Narrow"/>
+                <w:b w:val="1"/>
+                <w:sz w:val="20"/>
+                <w:szCs w:val="20"/>
+                <w:rtl w:val="0"/>
+              </w:rPr>
+              <w:t xml:space="preserve">Mentored junior developers</w:t>
+            </w:r>
+            <w:r>
+              <w:rPr>
+                <w:rFonts w:ascii="Arial Narrow" w:cs="Arial Narrow" w:eastAsia="Arial Narrow" w:hAnsi="Arial Narrow"/>
+                <w:sz w:val="20"/>
+                <w:szCs w:val="20"/>
+                <w:rtl w:val="0"/>
+              </w:rPr>
+              <w:t xml:space="preserve"> and fostered team alignment while designing offline capabilities backed by Core Data and Apollo GraphQL.</w:t>
+            </w:r>
+          </w:p>
+          <w:p>
+            <w:pPr>
+              <w:ind w:right="-120"/>
+              <w:rPr>
+                <w:rFonts w:ascii="Arial Narrow" w:cs="Arial Narrow" w:eastAsia="Arial Narrow" w:hAnsi="Arial Narrow"/>
+                <w:sz w:val="20"/>
+                <w:szCs w:val="20"/>
+              </w:rPr>
+            </w:pPr>
+            <w:r>
+              <w:rPr>
+                <w:rFonts w:ascii="Arial Narrow" w:cs="Arial Narrow" w:eastAsia="Arial Narrow" w:hAnsi="Arial Narrow"/>
+                <w:sz w:val="20"/>
+                <w:szCs w:val="20"/>
+                <w:rtl w:val="0"/>
+              </w:rPr>
+              <w:t xml:space="preserve">- </w:t>
+            </w:r>
+            <w:r>
+              <w:rPr>
+                <w:rFonts w:ascii="Arial Narrow" w:cs="Arial Narrow" w:eastAsia="Arial Narrow" w:hAnsi="Arial Narrow"/>
+                <w:b w:val="1"/>
+                <w:sz w:val="20"/>
+                <w:szCs w:val="20"/>
+                <w:rtl w:val="0"/>
+              </w:rPr>
+              <w:t xml:space="preserve">Led weekly Community of Practice</w:t>
+            </w:r>
+            <w:r>
+              <w:rPr>
+                <w:rFonts w:ascii="Arial Narrow" w:cs="Arial Narrow" w:eastAsia="Arial Narrow" w:hAnsi="Arial Narrow"/>
+                <w:sz w:val="20"/>
+                <w:szCs w:val="20"/>
+                <w:rtl w:val="0"/>
+              </w:rPr>
+              <w:t xml:space="preserve"> meetings for a team of 8 iOS developers. As a result, we improved CI/CD pipelines, enhanced code quality, and elevated the overall developer experience.</w:t>
             </w:r>
           </w:p>
         </w:tc>
@@ -4293,12 +2825,8 @@
             </w:pPr>
             <w:r>
               <w:rPr>
-                <w:rFonts w:ascii="Arial Narrow" w:cs="Arial Narrow" w:eastAsia="Arial Narrow" w:hAnsi="Arial Narrow"/>
-                <w:sz w:val="20"/>
-                <w:szCs w:val="20"/>
-                <w:rtl w:val="0"/>
-              </w:rPr>
-              <w:t xml:space="preserve">Miscellaneous </w:t>
+                <w:rtl w:val="0"/>
+              </w:rPr>
             </w:r>
           </w:p>
         </w:tc>
@@ -4335,7 +2863,733 @@
                 <w:szCs w:val="20"/>
                 <w:rtl w:val="0"/>
               </w:rPr>
-              <w:t xml:space="preserve">iOS, Swift, UIKit, SwiftUI, Core Data, GraphQL, cross-functional collaboration, mentoring</w:t>
+              <w:t xml:space="preserve">iOS, Swift, UIKit, SwiftUI, Core Data, GraphQL, cross-functional collaboration, mentoring, leadership</w:t>
+            </w:r>
+          </w:p>
+        </w:tc>
+      </w:tr>
+      <w:tr>
+        <w:trPr>
+          <w:cantSplit w:val="0"/>
+          <w:trHeight w:val="810" w:hRule="atLeast"/>
+          <w:tblHeader w:val="0"/>
+        </w:trPr>
+        <w:tc>
+          <w:tcPr>
+            <w:tcBorders>
+              <w:top w:color="ffffff" w:space="0" w:sz="8" w:val="single"/>
+              <w:left w:color="ffffff" w:space="0" w:sz="8" w:val="single"/>
+              <w:bottom w:color="ffffff" w:space="0" w:sz="8" w:val="single"/>
+              <w:right w:color="ffffff" w:space="0" w:sz="4" w:val="single"/>
+            </w:tcBorders>
+            <w:shd w:fill="auto" w:val="clear"/>
+            <w:tcMar>
+              <w:top w:w="80.0" w:type="dxa"/>
+              <w:left w:w="193.0" w:type="dxa"/>
+              <w:bottom w:w="80.0" w:type="dxa"/>
+              <w:right w:w="193.0" w:type="dxa"/>
+            </w:tcMar>
+            <w:vAlign w:val="top"/>
+          </w:tcPr>
+          <w:p>
+            <w:pPr>
+              <w:ind w:left="113" w:right="-120" w:firstLine="0"/>
+              <w:jc w:val="right"/>
+              <w:rPr>
+                <w:rFonts w:ascii="Arial Narrow" w:cs="Arial Narrow" w:eastAsia="Arial Narrow" w:hAnsi="Arial Narrow"/>
+                <w:b w:val="1"/>
+                <w:sz w:val="20"/>
+                <w:szCs w:val="20"/>
+              </w:rPr>
+            </w:pPr>
+            <w:r>
+              <w:rPr>
+                <w:rFonts w:ascii="Arial Narrow" w:cs="Arial Narrow" w:eastAsia="Arial Narrow" w:hAnsi="Arial Narrow"/>
+                <w:b w:val="1"/>
+                <w:sz w:val="20"/>
+                <w:szCs w:val="20"/>
+                <w:rtl w:val="0"/>
+              </w:rPr>
+              <w:t xml:space="preserve">Guns and Bounce</w:t>
+            </w:r>
+          </w:p>
+          <w:p>
+            <w:pPr>
+              <w:ind w:left="113" w:right="-120" w:firstLine="0"/>
+              <w:jc w:val="right"/>
+              <w:rPr>
+                <w:rFonts w:ascii="Arial Narrow" w:cs="Arial Narrow" w:eastAsia="Arial Narrow" w:hAnsi="Arial Narrow"/>
+                <w:sz w:val="20"/>
+                <w:szCs w:val="20"/>
+              </w:rPr>
+            </w:pPr>
+            <w:r>
+              <w:rPr>
+                <w:rFonts w:ascii="Arial Narrow" w:cs="Arial Narrow" w:eastAsia="Arial Narrow" w:hAnsi="Arial Narrow"/>
+                <w:sz w:val="20"/>
+                <w:szCs w:val="20"/>
+                <w:rtl w:val="0"/>
+              </w:rPr>
+              <w:t xml:space="preserve">(Lagot Games)</w:t>
+            </w:r>
+          </w:p>
+        </w:tc>
+        <w:tc>
+          <w:tcPr>
+            <w:tcBorders>
+              <w:top w:color="ffffff" w:space="0" w:sz="8" w:val="single"/>
+              <w:left w:color="ffffff" w:space="0" w:sz="4" w:val="single"/>
+              <w:bottom w:color="ffffff" w:space="0" w:sz="8" w:val="single"/>
+              <w:right w:color="ffffff" w:space="0" w:sz="8" w:val="single"/>
+            </w:tcBorders>
+            <w:shd w:fill="auto" w:val="clear"/>
+            <w:tcMar>
+              <w:top w:w="80.0" w:type="dxa"/>
+              <w:left w:w="193.0" w:type="dxa"/>
+              <w:bottom w:w="80.0" w:type="dxa"/>
+              <w:right w:w="193.0" w:type="dxa"/>
+            </w:tcMar>
+            <w:vAlign w:val="top"/>
+          </w:tcPr>
+          <w:p>
+            <w:pPr>
+              <w:ind w:right="-120"/>
+              <w:rPr>
+                <w:rFonts w:ascii="Arial Narrow" w:cs="Arial Narrow" w:eastAsia="Arial Narrow" w:hAnsi="Arial Narrow"/>
+                <w:sz w:val="20"/>
+                <w:szCs w:val="20"/>
+              </w:rPr>
+            </w:pPr>
+            <w:r>
+              <w:rPr>
+                <w:rFonts w:ascii="Arial Narrow" w:cs="Arial Narrow" w:eastAsia="Arial Narrow" w:hAnsi="Arial Narrow"/>
+                <w:sz w:val="20"/>
+                <w:szCs w:val="20"/>
+                <w:rtl w:val="0"/>
+              </w:rPr>
+              <w:t xml:space="preserve">- Found the idea based on recent trends</w:t>
+            </w:r>
+          </w:p>
+          <w:p>
+            <w:pPr>
+              <w:ind w:right="-120"/>
+              <w:rPr>
+                <w:rFonts w:ascii="Arial Narrow" w:cs="Arial Narrow" w:eastAsia="Arial Narrow" w:hAnsi="Arial Narrow"/>
+                <w:sz w:val="20"/>
+                <w:szCs w:val="20"/>
+              </w:rPr>
+            </w:pPr>
+            <w:r>
+              <w:rPr>
+                <w:rFonts w:ascii="Arial Narrow" w:cs="Arial Narrow" w:eastAsia="Arial Narrow" w:hAnsi="Arial Narrow"/>
+                <w:sz w:val="20"/>
+                <w:szCs w:val="20"/>
+                <w:rtl w:val="0"/>
+              </w:rPr>
+              <w:t xml:space="preserve">- Improved KPIs and launched the game globally </w:t>
+            </w:r>
+            <w:hyperlink r:id="rId16">
+              <w:r>
+                <w:rPr>
+                  <w:rFonts w:ascii="Arial Narrow" w:cs="Arial Narrow" w:eastAsia="Arial Narrow" w:hAnsi="Arial Narrow"/>
+                  <w:color w:val="1155cc"/>
+                  <w:sz w:val="20"/>
+                  <w:szCs w:val="20"/>
+                  <w:u w:val="single"/>
+                  <w:rtl w:val="0"/>
+                </w:rPr>
+                <w:t xml:space="preserve">Google Play</w:t>
+              </w:r>
+            </w:hyperlink>
+            <w:r>
+              <w:rPr>
+                <w:rFonts w:ascii="Arial Narrow" w:cs="Arial Narrow" w:eastAsia="Arial Narrow" w:hAnsi="Arial Narrow"/>
+                <w:sz w:val="20"/>
+                <w:szCs w:val="20"/>
+                <w:rtl w:val="0"/>
+              </w:rPr>
+              <w:t xml:space="preserve"> </w:t>
+            </w:r>
+            <w:hyperlink r:id="rId17">
+              <w:r>
+                <w:rPr>
+                  <w:rFonts w:ascii="Arial Narrow" w:cs="Arial Narrow" w:eastAsia="Arial Narrow" w:hAnsi="Arial Narrow"/>
+                  <w:color w:val="1155cc"/>
+                  <w:sz w:val="20"/>
+                  <w:szCs w:val="20"/>
+                  <w:u w:val="single"/>
+                  <w:rtl w:val="0"/>
+                </w:rPr>
+                <w:t xml:space="preserve">App Store</w:t>
+              </w:r>
+            </w:hyperlink>
+            <w:r>
+              <w:rPr>
+                <w:rtl w:val="0"/>
+              </w:rPr>
+            </w:r>
+          </w:p>
+          <w:p>
+            <w:pPr>
+              <w:ind w:right="-120"/>
+              <w:rPr>
+                <w:rFonts w:ascii="Arial Narrow" w:cs="Arial Narrow" w:eastAsia="Arial Narrow" w:hAnsi="Arial Narrow"/>
+                <w:sz w:val="20"/>
+                <w:szCs w:val="20"/>
+              </w:rPr>
+            </w:pPr>
+            <w:r>
+              <w:rPr>
+                <w:rFonts w:ascii="Arial Narrow" w:cs="Arial Narrow" w:eastAsia="Arial Narrow" w:hAnsi="Arial Narrow"/>
+                <w:sz w:val="20"/>
+                <w:szCs w:val="20"/>
+                <w:rtl w:val="0"/>
+              </w:rPr>
+              <w:t xml:space="preserve">- Reached </w:t>
+            </w:r>
+            <w:r>
+              <w:rPr>
+                <w:rFonts w:ascii="Arial Narrow" w:cs="Arial Narrow" w:eastAsia="Arial Narrow" w:hAnsi="Arial Narrow"/>
+                <w:b w:val="1"/>
+                <w:sz w:val="20"/>
+                <w:szCs w:val="20"/>
+                <w:rtl w:val="0"/>
+              </w:rPr>
+              <w:t xml:space="preserve">1 million downloads</w:t>
+            </w:r>
+            <w:r>
+              <w:rPr>
+                <w:rFonts w:ascii="Arial Narrow" w:cs="Arial Narrow" w:eastAsia="Arial Narrow" w:hAnsi="Arial Narrow"/>
+                <w:sz w:val="20"/>
+                <w:szCs w:val="20"/>
+                <w:rtl w:val="0"/>
+              </w:rPr>
+              <w:t xml:space="preserve"> in the first two months</w:t>
+            </w:r>
+          </w:p>
+        </w:tc>
+      </w:tr>
+      <w:tr>
+        <w:trPr>
+          <w:cantSplit w:val="0"/>
+          <w:trHeight w:val="480" w:hRule="atLeast"/>
+          <w:tblHeader w:val="0"/>
+        </w:trPr>
+        <w:tc>
+          <w:tcPr>
+            <w:tcBorders>
+              <w:top w:color="ffffff" w:space="0" w:sz="8" w:val="single"/>
+              <w:left w:color="ffffff" w:space="0" w:sz="8" w:val="single"/>
+              <w:bottom w:color="ffffff" w:space="0" w:sz="8" w:val="single"/>
+              <w:right w:color="ffffff" w:space="0" w:sz="4" w:val="single"/>
+            </w:tcBorders>
+            <w:shd w:fill="auto" w:val="clear"/>
+            <w:tcMar>
+              <w:top w:w="80.0" w:type="dxa"/>
+              <w:left w:w="193.0" w:type="dxa"/>
+              <w:bottom w:w="80.0" w:type="dxa"/>
+              <w:right w:w="193.0" w:type="dxa"/>
+            </w:tcMar>
+            <w:vAlign w:val="top"/>
+          </w:tcPr>
+          <w:p>
+            <w:pPr>
+              <w:ind w:left="113" w:right="-120" w:firstLine="0"/>
+              <w:jc w:val="right"/>
+              <w:rPr>
+                <w:rFonts w:ascii="Arial Narrow" w:cs="Arial Narrow" w:eastAsia="Arial Narrow" w:hAnsi="Arial Narrow"/>
+                <w:sz w:val="20"/>
+                <w:szCs w:val="20"/>
+              </w:rPr>
+            </w:pPr>
+            <w:r>
+              <w:rPr>
+                <w:rtl w:val="0"/>
+              </w:rPr>
+            </w:r>
+          </w:p>
+        </w:tc>
+        <w:tc>
+          <w:tcPr>
+            <w:tcBorders>
+              <w:top w:color="ffffff" w:space="0" w:sz="8" w:val="single"/>
+              <w:left w:color="ffffff" w:space="0" w:sz="4" w:val="single"/>
+              <w:bottom w:color="ffffff" w:space="0" w:sz="8" w:val="single"/>
+              <w:right w:color="ffffff" w:space="0" w:sz="8" w:val="single"/>
+            </w:tcBorders>
+            <w:shd w:fill="auto" w:val="clear"/>
+            <w:tcMar>
+              <w:top w:w="80.0" w:type="dxa"/>
+              <w:left w:w="193.0" w:type="dxa"/>
+              <w:bottom w:w="80.0" w:type="dxa"/>
+              <w:right w:w="193.0" w:type="dxa"/>
+            </w:tcMar>
+            <w:vAlign w:val="top"/>
+          </w:tcPr>
+          <w:p>
+            <w:pPr>
+              <w:ind w:right="-120"/>
+              <w:rPr>
+                <w:rFonts w:ascii="Arial Narrow" w:cs="Arial Narrow" w:eastAsia="Arial Narrow" w:hAnsi="Arial Narrow"/>
+                <w:sz w:val="20"/>
+                <w:szCs w:val="20"/>
+              </w:rPr>
+            </w:pPr>
+            <w:r>
+              <w:rPr>
+                <w:rFonts w:ascii="Arial Narrow" w:cs="Arial Narrow" w:eastAsia="Arial Narrow" w:hAnsi="Arial Narrow"/>
+                <w:sz w:val="20"/>
+                <w:szCs w:val="20"/>
+                <w:rtl w:val="0"/>
+              </w:rPr>
+              <w:t xml:space="preserve">team management, project management, founder, Unity, iOS, android, ideation, kanban</w:t>
+            </w:r>
+          </w:p>
+        </w:tc>
+      </w:tr>
+      <w:tr>
+        <w:trPr>
+          <w:cantSplit w:val="0"/>
+          <w:trHeight w:val="630" w:hRule="atLeast"/>
+          <w:tblHeader w:val="0"/>
+        </w:trPr>
+        <w:tc>
+          <w:tcPr>
+            <w:tcBorders>
+              <w:top w:color="ffffff" w:space="0" w:sz="8" w:val="single"/>
+              <w:left w:color="ffffff" w:space="0" w:sz="8" w:val="single"/>
+              <w:bottom w:color="ffffff" w:space="0" w:sz="8" w:val="single"/>
+              <w:right w:color="ffffff" w:space="0" w:sz="4" w:val="single"/>
+            </w:tcBorders>
+            <w:shd w:fill="auto" w:val="clear"/>
+            <w:tcMar>
+              <w:top w:w="80.0" w:type="dxa"/>
+              <w:left w:w="193.0" w:type="dxa"/>
+              <w:bottom w:w="80.0" w:type="dxa"/>
+              <w:right w:w="193.0" w:type="dxa"/>
+            </w:tcMar>
+            <w:vAlign w:val="top"/>
+          </w:tcPr>
+          <w:p>
+            <w:pPr>
+              <w:ind w:left="113" w:right="-120" w:firstLine="0"/>
+              <w:jc w:val="right"/>
+              <w:rPr>
+                <w:rFonts w:ascii="Arial Narrow" w:cs="Arial Narrow" w:eastAsia="Arial Narrow" w:hAnsi="Arial Narrow"/>
+                <w:b w:val="1"/>
+                <w:sz w:val="20"/>
+                <w:szCs w:val="20"/>
+              </w:rPr>
+            </w:pPr>
+            <w:r>
+              <w:rPr>
+                <w:rFonts w:ascii="Arial Narrow" w:cs="Arial Narrow" w:eastAsia="Arial Narrow" w:hAnsi="Arial Narrow"/>
+                <w:b w:val="1"/>
+                <w:sz w:val="20"/>
+                <w:szCs w:val="20"/>
+                <w:rtl w:val="0"/>
+              </w:rPr>
+              <w:t xml:space="preserve">What Beats Rock</w:t>
+            </w:r>
+          </w:p>
+          <w:p>
+            <w:pPr>
+              <w:ind w:left="113" w:right="-120" w:firstLine="0"/>
+              <w:jc w:val="right"/>
+              <w:rPr>
+                <w:rFonts w:ascii="Arial Narrow" w:cs="Arial Narrow" w:eastAsia="Arial Narrow" w:hAnsi="Arial Narrow"/>
+                <w:sz w:val="20"/>
+                <w:szCs w:val="20"/>
+              </w:rPr>
+            </w:pPr>
+            <w:r>
+              <w:rPr>
+                <w:rFonts w:ascii="Arial Narrow" w:cs="Arial Narrow" w:eastAsia="Arial Narrow" w:hAnsi="Arial Narrow"/>
+                <w:sz w:val="20"/>
+                <w:szCs w:val="20"/>
+                <w:rtl w:val="0"/>
+              </w:rPr>
+              <w:t xml:space="preserve">(Indie, </w:t>
+            </w:r>
+            <w:hyperlink r:id="rId18">
+              <w:r>
+                <w:rPr>
+                  <w:rFonts w:ascii="Arial Narrow" w:cs="Arial Narrow" w:eastAsia="Arial Narrow" w:hAnsi="Arial Narrow"/>
+                  <w:color w:val="1155cc"/>
+                  <w:sz w:val="20"/>
+                  <w:szCs w:val="20"/>
+                  <w:u w:val="single"/>
+                  <w:rtl w:val="0"/>
+                </w:rPr>
+                <w:t xml:space="preserve">iOS</w:t>
+              </w:r>
+            </w:hyperlink>
+            <w:r>
+              <w:rPr>
+                <w:rFonts w:ascii="Arial Narrow" w:cs="Arial Narrow" w:eastAsia="Arial Narrow" w:hAnsi="Arial Narrow"/>
+                <w:sz w:val="20"/>
+                <w:szCs w:val="20"/>
+                <w:rtl w:val="0"/>
+              </w:rPr>
+              <w:t xml:space="preserve"> &amp; </w:t>
+            </w:r>
+            <w:hyperlink r:id="rId19">
+              <w:r>
+                <w:rPr>
+                  <w:rFonts w:ascii="Arial Narrow" w:cs="Arial Narrow" w:eastAsia="Arial Narrow" w:hAnsi="Arial Narrow"/>
+                  <w:color w:val="1155cc"/>
+                  <w:sz w:val="20"/>
+                  <w:szCs w:val="20"/>
+                  <w:u w:val="single"/>
+                  <w:rtl w:val="0"/>
+                </w:rPr>
+                <w:t xml:space="preserve">Android</w:t>
+              </w:r>
+            </w:hyperlink>
+            <w:r>
+              <w:rPr>
+                <w:rFonts w:ascii="Arial Narrow" w:cs="Arial Narrow" w:eastAsia="Arial Narrow" w:hAnsi="Arial Narrow"/>
+                <w:sz w:val="20"/>
+                <w:szCs w:val="20"/>
+                <w:rtl w:val="0"/>
+              </w:rPr>
+              <w:t xml:space="preserve">)</w:t>
+            </w:r>
+          </w:p>
+        </w:tc>
+        <w:tc>
+          <w:tcPr>
+            <w:tcBorders>
+              <w:top w:color="ffffff" w:space="0" w:sz="8" w:val="single"/>
+              <w:left w:color="ffffff" w:space="0" w:sz="4" w:val="single"/>
+              <w:bottom w:color="ffffff" w:space="0" w:sz="8" w:val="single"/>
+              <w:right w:color="ffffff" w:space="0" w:sz="8" w:val="single"/>
+            </w:tcBorders>
+            <w:shd w:fill="auto" w:val="clear"/>
+            <w:tcMar>
+              <w:top w:w="80.0" w:type="dxa"/>
+              <w:left w:w="193.0" w:type="dxa"/>
+              <w:bottom w:w="80.0" w:type="dxa"/>
+              <w:right w:w="193.0" w:type="dxa"/>
+            </w:tcMar>
+            <w:vAlign w:val="top"/>
+          </w:tcPr>
+          <w:p>
+            <w:pPr>
+              <w:ind w:right="-120"/>
+              <w:rPr>
+                <w:rFonts w:ascii="Arial Narrow" w:cs="Arial Narrow" w:eastAsia="Arial Narrow" w:hAnsi="Arial Narrow"/>
+                <w:sz w:val="20"/>
+                <w:szCs w:val="20"/>
+              </w:rPr>
+            </w:pPr>
+            <w:r>
+              <w:rPr>
+                <w:rFonts w:ascii="Arial Narrow" w:cs="Arial Narrow" w:eastAsia="Arial Narrow" w:hAnsi="Arial Narrow"/>
+                <w:sz w:val="20"/>
+                <w:szCs w:val="20"/>
+                <w:rtl w:val="0"/>
+              </w:rPr>
+              <w:t xml:space="preserve">- Built an AI-powered rock-paper-scissors game using SwiftUI, React Native, Firebase, and Gemini.</w:t>
+            </w:r>
+          </w:p>
+          <w:p>
+            <w:pPr>
+              <w:ind w:right="-120"/>
+              <w:rPr>
+                <w:rFonts w:ascii="Arial Narrow" w:cs="Arial Narrow" w:eastAsia="Arial Narrow" w:hAnsi="Arial Narrow"/>
+                <w:sz w:val="20"/>
+                <w:szCs w:val="20"/>
+              </w:rPr>
+            </w:pPr>
+            <w:r>
+              <w:rPr>
+                <w:rFonts w:ascii="Arial Narrow" w:cs="Arial Narrow" w:eastAsia="Arial Narrow" w:hAnsi="Arial Narrow"/>
+                <w:sz w:val="20"/>
+                <w:szCs w:val="20"/>
+                <w:rtl w:val="0"/>
+              </w:rPr>
+              <w:t xml:space="preserve">- Localized into 7 languages; reached 50K+ downloads since launch in Feb 2025</w:t>
+            </w:r>
+          </w:p>
+        </w:tc>
+      </w:tr>
+      <w:tr>
+        <w:trPr>
+          <w:cantSplit w:val="0"/>
+          <w:trHeight w:val="465" w:hRule="atLeast"/>
+          <w:tblHeader w:val="0"/>
+        </w:trPr>
+        <w:tc>
+          <w:tcPr>
+            <w:tcBorders>
+              <w:top w:color="ffffff" w:space="0" w:sz="8" w:val="single"/>
+              <w:left w:color="ffffff" w:space="0" w:sz="8" w:val="single"/>
+              <w:bottom w:color="ffffff" w:space="0" w:sz="8" w:val="single"/>
+              <w:right w:color="ffffff" w:space="0" w:sz="4" w:val="single"/>
+            </w:tcBorders>
+            <w:shd w:fill="auto" w:val="clear"/>
+            <w:tcMar>
+              <w:top w:w="80.0" w:type="dxa"/>
+              <w:left w:w="193.0" w:type="dxa"/>
+              <w:bottom w:w="80.0" w:type="dxa"/>
+              <w:right w:w="193.0" w:type="dxa"/>
+            </w:tcMar>
+            <w:vAlign w:val="top"/>
+          </w:tcPr>
+          <w:p>
+            <w:pPr>
+              <w:ind w:left="113" w:right="-120" w:firstLine="0"/>
+              <w:jc w:val="right"/>
+              <w:rPr>
+                <w:rFonts w:ascii="Arial Narrow" w:cs="Arial Narrow" w:eastAsia="Arial Narrow" w:hAnsi="Arial Narrow"/>
+                <w:b w:val="1"/>
+                <w:sz w:val="20"/>
+                <w:szCs w:val="20"/>
+              </w:rPr>
+            </w:pPr>
+            <w:r>
+              <w:rPr>
+                <w:rtl w:val="0"/>
+              </w:rPr>
+            </w:r>
+          </w:p>
+        </w:tc>
+        <w:tc>
+          <w:tcPr>
+            <w:tcBorders>
+              <w:top w:color="ffffff" w:space="0" w:sz="8" w:val="single"/>
+              <w:left w:color="ffffff" w:space="0" w:sz="4" w:val="single"/>
+              <w:bottom w:color="ffffff" w:space="0" w:sz="8" w:val="single"/>
+              <w:right w:color="ffffff" w:space="0" w:sz="8" w:val="single"/>
+            </w:tcBorders>
+            <w:shd w:fill="auto" w:val="clear"/>
+            <w:tcMar>
+              <w:top w:w="80.0" w:type="dxa"/>
+              <w:left w:w="193.0" w:type="dxa"/>
+              <w:bottom w:w="80.0" w:type="dxa"/>
+              <w:right w:w="193.0" w:type="dxa"/>
+            </w:tcMar>
+            <w:vAlign w:val="top"/>
+          </w:tcPr>
+          <w:p>
+            <w:pPr>
+              <w:ind w:right="-120"/>
+              <w:rPr>
+                <w:rFonts w:ascii="Arial Narrow" w:cs="Arial Narrow" w:eastAsia="Arial Narrow" w:hAnsi="Arial Narrow"/>
+                <w:sz w:val="20"/>
+                <w:szCs w:val="20"/>
+              </w:rPr>
+            </w:pPr>
+            <w:r>
+              <w:rPr>
+                <w:rFonts w:ascii="Arial Narrow" w:cs="Arial Narrow" w:eastAsia="Arial Narrow" w:hAnsi="Arial Narrow"/>
+                <w:sz w:val="20"/>
+                <w:szCs w:val="20"/>
+                <w:rtl w:val="0"/>
+              </w:rPr>
+              <w:t xml:space="preserve">AI, SwiftUI, React Native, Firebase, Gemini, mobile game</w:t>
+            </w:r>
+          </w:p>
+        </w:tc>
+      </w:tr>
+      <w:tr>
+        <w:trPr>
+          <w:cantSplit w:val="0"/>
+          <w:trHeight w:val="675" w:hRule="atLeast"/>
+          <w:tblHeader w:val="0"/>
+        </w:trPr>
+        <w:tc>
+          <w:tcPr>
+            <w:tcBorders>
+              <w:top w:color="ffffff" w:space="0" w:sz="8" w:val="single"/>
+              <w:left w:color="ffffff" w:space="0" w:sz="8" w:val="single"/>
+              <w:bottom w:color="ffffff" w:space="0" w:sz="8" w:val="single"/>
+              <w:right w:color="ffffff" w:space="0" w:sz="4" w:val="single"/>
+            </w:tcBorders>
+            <w:shd w:fill="auto" w:val="clear"/>
+            <w:tcMar>
+              <w:top w:w="80.0" w:type="dxa"/>
+              <w:left w:w="193.0" w:type="dxa"/>
+              <w:bottom w:w="80.0" w:type="dxa"/>
+              <w:right w:w="193.0" w:type="dxa"/>
+            </w:tcMar>
+            <w:vAlign w:val="top"/>
+          </w:tcPr>
+          <w:p>
+            <w:pPr>
+              <w:ind w:left="113" w:right="-120" w:firstLine="0"/>
+              <w:jc w:val="right"/>
+              <w:rPr>
+                <w:rFonts w:ascii="Arial Narrow" w:cs="Arial Narrow" w:eastAsia="Arial Narrow" w:hAnsi="Arial Narrow"/>
+                <w:b w:val="1"/>
+                <w:sz w:val="20"/>
+                <w:szCs w:val="20"/>
+              </w:rPr>
+            </w:pPr>
+            <w:r>
+              <w:rPr>
+                <w:rFonts w:ascii="Arial Narrow" w:cs="Arial Narrow" w:eastAsia="Arial Narrow" w:hAnsi="Arial Narrow"/>
+                <w:b w:val="1"/>
+                <w:sz w:val="20"/>
+                <w:szCs w:val="20"/>
+                <w:rtl w:val="0"/>
+              </w:rPr>
+              <w:t xml:space="preserve">Carbon</w:t>
+            </w:r>
+          </w:p>
+          <w:p>
+            <w:pPr>
+              <w:ind w:left="113" w:right="-120" w:firstLine="0"/>
+              <w:jc w:val="right"/>
+              <w:rPr>
+                <w:rFonts w:ascii="Arial Narrow" w:cs="Arial Narrow" w:eastAsia="Arial Narrow" w:hAnsi="Arial Narrow"/>
+                <w:sz w:val="20"/>
+                <w:szCs w:val="20"/>
+              </w:rPr>
+            </w:pPr>
+            <w:r>
+              <w:rPr>
+                <w:rFonts w:ascii="Arial Narrow" w:cs="Arial Narrow" w:eastAsia="Arial Narrow" w:hAnsi="Arial Narrow"/>
+                <w:sz w:val="20"/>
+                <w:szCs w:val="20"/>
+                <w:rtl w:val="0"/>
+              </w:rPr>
+              <w:t xml:space="preserve">(AdColony)</w:t>
+            </w:r>
+          </w:p>
+        </w:tc>
+        <w:tc>
+          <w:tcPr>
+            <w:tcBorders>
+              <w:top w:color="ffffff" w:space="0" w:sz="8" w:val="single"/>
+              <w:left w:color="ffffff" w:space="0" w:sz="4" w:val="single"/>
+              <w:bottom w:color="ffffff" w:space="0" w:sz="8" w:val="single"/>
+              <w:right w:color="ffffff" w:space="0" w:sz="8" w:val="single"/>
+            </w:tcBorders>
+            <w:shd w:fill="auto" w:val="clear"/>
+            <w:tcMar>
+              <w:top w:w="80.0" w:type="dxa"/>
+              <w:left w:w="193.0" w:type="dxa"/>
+              <w:bottom w:w="80.0" w:type="dxa"/>
+              <w:right w:w="193.0" w:type="dxa"/>
+            </w:tcMar>
+            <w:vAlign w:val="top"/>
+          </w:tcPr>
+          <w:p>
+            <w:pPr>
+              <w:ind w:right="-120"/>
+              <w:rPr>
+                <w:rFonts w:ascii="Arial Narrow" w:cs="Arial Narrow" w:eastAsia="Arial Narrow" w:hAnsi="Arial Narrow"/>
+                <w:sz w:val="20"/>
+                <w:szCs w:val="20"/>
+              </w:rPr>
+            </w:pPr>
+            <w:r>
+              <w:rPr>
+                <w:rFonts w:ascii="Arial Narrow" w:cs="Arial Narrow" w:eastAsia="Arial Narrow" w:hAnsi="Arial Narrow"/>
+                <w:sz w:val="20"/>
+                <w:szCs w:val="20"/>
+                <w:rtl w:val="0"/>
+              </w:rPr>
+              <w:t xml:space="preserve">- Created a customizable iOS framework for content applications with integrated mobile ads, push notifications and analytics. </w:t>
+            </w:r>
+            <w:r>
+              <w:rPr>
+                <w:rFonts w:ascii="Arial Narrow" w:cs="Arial Narrow" w:eastAsia="Arial Narrow" w:hAnsi="Arial Narrow"/>
+                <w:b w:val="1"/>
+                <w:sz w:val="20"/>
+                <w:szCs w:val="20"/>
+                <w:rtl w:val="0"/>
+              </w:rPr>
+              <w:t xml:space="preserve">Reduced development and maintenance efforts and improved stability</w:t>
+            </w:r>
+            <w:r>
+              <w:rPr>
+                <w:rFonts w:ascii="Arial Narrow" w:cs="Arial Narrow" w:eastAsia="Arial Narrow" w:hAnsi="Arial Narrow"/>
+                <w:sz w:val="20"/>
+                <w:szCs w:val="20"/>
+                <w:rtl w:val="0"/>
+              </w:rPr>
+              <w:t xml:space="preserve">.</w:t>
+            </w:r>
+          </w:p>
+        </w:tc>
+      </w:tr>
+      <w:tr>
+        <w:trPr>
+          <w:cantSplit w:val="0"/>
+          <w:trHeight w:val="585" w:hRule="atLeast"/>
+          <w:tblHeader w:val="0"/>
+        </w:trPr>
+        <w:tc>
+          <w:tcPr>
+            <w:tcBorders>
+              <w:top w:color="ffffff" w:space="0" w:sz="8" w:val="single"/>
+              <w:left w:color="ffffff" w:space="0" w:sz="8" w:val="single"/>
+              <w:bottom w:color="ffffff" w:space="0" w:sz="8" w:val="single"/>
+              <w:right w:color="ffffff" w:space="0" w:sz="4" w:val="single"/>
+            </w:tcBorders>
+            <w:shd w:fill="auto" w:val="clear"/>
+            <w:tcMar>
+              <w:top w:w="80.0" w:type="dxa"/>
+              <w:left w:w="193.0" w:type="dxa"/>
+              <w:bottom w:w="80.0" w:type="dxa"/>
+              <w:right w:w="193.0" w:type="dxa"/>
+            </w:tcMar>
+            <w:vAlign w:val="top"/>
+          </w:tcPr>
+          <w:p>
+            <w:pPr>
+              <w:ind w:left="113" w:right="-120" w:firstLine="0"/>
+              <w:jc w:val="right"/>
+              <w:rPr>
+                <w:rFonts w:ascii="Arial Narrow" w:cs="Arial Narrow" w:eastAsia="Arial Narrow" w:hAnsi="Arial Narrow"/>
+                <w:sz w:val="20"/>
+                <w:szCs w:val="20"/>
+              </w:rPr>
+            </w:pPr>
+            <w:r>
+              <w:rPr>
+                <w:rtl w:val="0"/>
+              </w:rPr>
+            </w:r>
+          </w:p>
+        </w:tc>
+        <w:tc>
+          <w:tcPr>
+            <w:tcBorders>
+              <w:top w:color="ffffff" w:space="0" w:sz="8" w:val="single"/>
+              <w:left w:color="ffffff" w:space="0" w:sz="4" w:val="single"/>
+              <w:bottom w:color="ffffff" w:space="0" w:sz="8" w:val="single"/>
+              <w:right w:color="ffffff" w:space="0" w:sz="8" w:val="single"/>
+            </w:tcBorders>
+            <w:shd w:fill="auto" w:val="clear"/>
+            <w:tcMar>
+              <w:top w:w="80.0" w:type="dxa"/>
+              <w:left w:w="193.0" w:type="dxa"/>
+              <w:bottom w:w="80.0" w:type="dxa"/>
+              <w:right w:w="193.0" w:type="dxa"/>
+            </w:tcMar>
+            <w:vAlign w:val="top"/>
+          </w:tcPr>
+          <w:p>
+            <w:pPr>
+              <w:ind w:right="-120"/>
+              <w:rPr>
+                <w:rFonts w:ascii="Arial Narrow" w:cs="Arial Narrow" w:eastAsia="Arial Narrow" w:hAnsi="Arial Narrow"/>
+                <w:sz w:val="20"/>
+                <w:szCs w:val="20"/>
+              </w:rPr>
+            </w:pPr>
+            <w:r>
+              <w:rPr>
+                <w:rFonts w:ascii="Arial Narrow" w:cs="Arial Narrow" w:eastAsia="Arial Narrow" w:hAnsi="Arial Narrow"/>
+                <w:sz w:val="20"/>
+                <w:szCs w:val="20"/>
+                <w:rtl w:val="0"/>
+              </w:rPr>
+              <w:t xml:space="preserve">iOS, Objective-C, UIKit, white labeling, mobile advertising, framework, cocoapods, scrum, unit test</w:t>
             </w:r>
           </w:p>
         </w:tc>
@@ -4460,7 +3714,7 @@
               </w:rPr>
               <w:t xml:space="preserve">, </w:t>
             </w:r>
-            <w:hyperlink r:id="rId15">
+            <w:hyperlink r:id="rId20">
               <w:r>
                 <w:rPr>
                   <w:rFonts w:ascii="Arial Narrow" w:cs="Arial Narrow" w:eastAsia="Arial Narrow" w:hAnsi="Arial Narrow"/>
@@ -4558,12 +3812,8 @@
             </w:pPr>
             <w:r>
               <w:rPr>
-                <w:rFonts w:ascii="Arial Narrow" w:cs="Arial Narrow" w:eastAsia="Arial Narrow" w:hAnsi="Arial Narrow"/>
-                <w:sz w:val="20"/>
-                <w:szCs w:val="20"/>
-                <w:rtl w:val="0"/>
-              </w:rPr>
-              <w:t xml:space="preserve">Miscellaneous </w:t>
+                <w:rtl w:val="0"/>
+              </w:rPr>
             </w:r>
           </w:p>
         </w:tc>
@@ -4608,7 +3858,7 @@
       <w:tr>
         <w:trPr>
           <w:cantSplit w:val="0"/>
-          <w:trHeight w:val="810" w:hRule="atLeast"/>
+          <w:trHeight w:val="615" w:hRule="atLeast"/>
           <w:tblHeader w:val="0"/>
         </w:trPr>
         <w:tc>
@@ -4647,7 +3897,7 @@
                 <w:szCs w:val="20"/>
                 <w:rtl w:val="0"/>
               </w:rPr>
-              <w:t xml:space="preserve">Carbon</w:t>
+              <w:t xml:space="preserve">Milliyet</w:t>
             </w:r>
           </w:p>
           <w:p>
@@ -4690,211 +3940,6 @@
           </w:tcPr>
           <w:p>
             <w:pPr>
-              <w:ind w:left="0" w:right="-120" w:firstLine="0"/>
-              <w:rPr>
-                <w:rFonts w:ascii="Arial Narrow" w:cs="Arial Narrow" w:eastAsia="Arial Narrow" w:hAnsi="Arial Narrow"/>
-                <w:sz w:val="20"/>
-                <w:szCs w:val="20"/>
-              </w:rPr>
-            </w:pPr>
-            <w:r>
-              <w:rPr>
-                <w:rFonts w:ascii="Arial Narrow" w:cs="Arial Narrow" w:eastAsia="Arial Narrow" w:hAnsi="Arial Narrow"/>
-                <w:sz w:val="20"/>
-                <w:szCs w:val="20"/>
-                <w:rtl w:val="0"/>
-              </w:rPr>
-              <w:t xml:space="preserve">- Created a customizable iOS framework for content applications with integrated mobile ads, push notifications and analytics. </w:t>
-            </w:r>
-            <w:r>
-              <w:rPr>
-                <w:rFonts w:ascii="Arial Narrow" w:cs="Arial Narrow" w:eastAsia="Arial Narrow" w:hAnsi="Arial Narrow"/>
-                <w:b w:val="1"/>
-                <w:sz w:val="20"/>
-                <w:szCs w:val="20"/>
-                <w:rtl w:val="0"/>
-              </w:rPr>
-              <w:t xml:space="preserve">Reduced development and maintenance efforts and improved stability</w:t>
-            </w:r>
-            <w:r>
-              <w:rPr>
-                <w:rFonts w:ascii="Arial Narrow" w:cs="Arial Narrow" w:eastAsia="Arial Narrow" w:hAnsi="Arial Narrow"/>
-                <w:sz w:val="20"/>
-                <w:szCs w:val="20"/>
-                <w:rtl w:val="0"/>
-              </w:rPr>
-              <w:t xml:space="preserve">.</w:t>
-            </w:r>
-          </w:p>
-        </w:tc>
-      </w:tr>
-      <w:tr>
-        <w:trPr>
-          <w:cantSplit w:val="0"/>
-          <w:trHeight w:val="585" w:hRule="atLeast"/>
-          <w:tblHeader w:val="0"/>
-        </w:trPr>
-        <w:tc>
-          <w:tcPr>
-            <w:tcBorders>
-              <w:top w:color="ffffff" w:space="0" w:sz="8" w:val="single"/>
-              <w:left w:color="ffffff" w:space="0" w:sz="8" w:val="single"/>
-              <w:bottom w:color="ffffff" w:space="0" w:sz="8" w:val="single"/>
-              <w:right w:color="ffffff" w:space="0" w:sz="4" w:val="single"/>
-            </w:tcBorders>
-            <w:shd w:fill="auto" w:val="clear"/>
-            <w:tcMar>
-              <w:top w:w="80.0" w:type="dxa"/>
-              <w:left w:w="193.0" w:type="dxa"/>
-              <w:bottom w:w="80.0" w:type="dxa"/>
-              <w:right w:w="193.0" w:type="dxa"/>
-            </w:tcMar>
-            <w:vAlign w:val="top"/>
-          </w:tcPr>
-          <w:p>
-            <w:pPr>
-              <w:ind w:left="113" w:right="-120" w:firstLine="0"/>
-              <w:jc w:val="right"/>
-              <w:rPr>
-                <w:rFonts w:ascii="Arial Narrow" w:cs="Arial Narrow" w:eastAsia="Arial Narrow" w:hAnsi="Arial Narrow"/>
-                <w:sz w:val="20"/>
-                <w:szCs w:val="20"/>
-              </w:rPr>
-            </w:pPr>
-            <w:r>
-              <w:rPr>
-                <w:rFonts w:ascii="Arial Narrow" w:cs="Arial Narrow" w:eastAsia="Arial Narrow" w:hAnsi="Arial Narrow"/>
-                <w:sz w:val="20"/>
-                <w:szCs w:val="20"/>
-                <w:rtl w:val="0"/>
-              </w:rPr>
-              <w:t xml:space="preserve">Miscellaneous</w:t>
-            </w:r>
-          </w:p>
-        </w:tc>
-        <w:tc>
-          <w:tcPr>
-            <w:tcBorders>
-              <w:top w:color="ffffff" w:space="0" w:sz="8" w:val="single"/>
-              <w:left w:color="ffffff" w:space="0" w:sz="4" w:val="single"/>
-              <w:bottom w:color="ffffff" w:space="0" w:sz="8" w:val="single"/>
-              <w:right w:color="ffffff" w:space="0" w:sz="8" w:val="single"/>
-            </w:tcBorders>
-            <w:shd w:fill="auto" w:val="clear"/>
-            <w:tcMar>
-              <w:top w:w="80.0" w:type="dxa"/>
-              <w:left w:w="193.0" w:type="dxa"/>
-              <w:bottom w:w="80.0" w:type="dxa"/>
-              <w:right w:w="193.0" w:type="dxa"/>
-            </w:tcMar>
-            <w:vAlign w:val="top"/>
-          </w:tcPr>
-          <w:p>
-            <w:pPr>
-              <w:ind w:left="0" w:right="-120" w:firstLine="0"/>
-              <w:rPr>
-                <w:rFonts w:ascii="Arial Narrow" w:cs="Arial Narrow" w:eastAsia="Arial Narrow" w:hAnsi="Arial Narrow"/>
-                <w:sz w:val="20"/>
-                <w:szCs w:val="20"/>
-              </w:rPr>
-            </w:pPr>
-            <w:r>
-              <w:rPr>
-                <w:rFonts w:ascii="Arial Narrow" w:cs="Arial Narrow" w:eastAsia="Arial Narrow" w:hAnsi="Arial Narrow"/>
-                <w:sz w:val="20"/>
-                <w:szCs w:val="20"/>
-                <w:rtl w:val="0"/>
-              </w:rPr>
-              <w:t xml:space="preserve">iOS, Objective-C, UIKit, white labeling, mobile advertising, framework, cocoapods, scrum, unit test</w:t>
-            </w:r>
-          </w:p>
-        </w:tc>
-      </w:tr>
-      <w:tr>
-        <w:trPr>
-          <w:cantSplit w:val="0"/>
-          <w:trHeight w:val="615" w:hRule="atLeast"/>
-          <w:tblHeader w:val="0"/>
-        </w:trPr>
-        <w:tc>
-          <w:tcPr>
-            <w:tcBorders>
-              <w:top w:color="ffffff" w:space="0" w:sz="8" w:val="single"/>
-              <w:left w:color="ffffff" w:space="0" w:sz="8" w:val="single"/>
-              <w:bottom w:color="ffffff" w:space="0" w:sz="8" w:val="single"/>
-              <w:right w:color="ffffff" w:space="0" w:sz="4" w:val="single"/>
-            </w:tcBorders>
-            <w:shd w:fill="auto" w:val="clear"/>
-            <w:tcMar>
-              <w:top w:w="80.0" w:type="dxa"/>
-              <w:left w:w="193.0" w:type="dxa"/>
-              <w:bottom w:w="80.0" w:type="dxa"/>
-              <w:right w:w="193.0" w:type="dxa"/>
-            </w:tcMar>
-            <w:vAlign w:val="top"/>
-          </w:tcPr>
-          <w:p>
-            <w:pPr>
-              <w:ind w:left="113" w:right="-120" w:firstLine="0"/>
-              <w:jc w:val="right"/>
-              <w:rPr>
-                <w:rFonts w:ascii="Arial Narrow" w:cs="Arial Narrow" w:eastAsia="Arial Narrow" w:hAnsi="Arial Narrow"/>
-                <w:b w:val="1"/>
-                <w:sz w:val="20"/>
-                <w:szCs w:val="20"/>
-              </w:rPr>
-            </w:pPr>
-            <w:r>
-              <w:rPr>
-                <w:rFonts w:ascii="Arial Narrow" w:cs="Arial Narrow" w:eastAsia="Arial Narrow" w:hAnsi="Arial Narrow"/>
-                <w:b w:val="1"/>
-                <w:sz w:val="20"/>
-                <w:szCs w:val="20"/>
-                <w:rtl w:val="0"/>
-              </w:rPr>
-              <w:t xml:space="preserve">Milliyet</w:t>
-            </w:r>
-          </w:p>
-          <w:p>
-            <w:pPr>
-              <w:ind w:left="113" w:right="-120" w:firstLine="0"/>
-              <w:jc w:val="right"/>
-              <w:rPr>
-                <w:rFonts w:ascii="Arial Narrow" w:cs="Arial Narrow" w:eastAsia="Arial Narrow" w:hAnsi="Arial Narrow"/>
-                <w:sz w:val="20"/>
-                <w:szCs w:val="20"/>
-              </w:rPr>
-            </w:pPr>
-            <w:r>
-              <w:rPr>
-                <w:rFonts w:ascii="Arial Narrow" w:cs="Arial Narrow" w:eastAsia="Arial Narrow" w:hAnsi="Arial Narrow"/>
-                <w:sz w:val="20"/>
-                <w:szCs w:val="20"/>
-                <w:rtl w:val="0"/>
-              </w:rPr>
-              <w:t xml:space="preserve">(AdColony)</w:t>
-            </w:r>
-          </w:p>
-        </w:tc>
-        <w:tc>
-          <w:tcPr>
-            <w:tcBorders>
-              <w:top w:color="ffffff" w:space="0" w:sz="8" w:val="single"/>
-              <w:left w:color="ffffff" w:space="0" w:sz="4" w:val="single"/>
-              <w:bottom w:color="ffffff" w:space="0" w:sz="8" w:val="single"/>
-              <w:right w:color="ffffff" w:space="0" w:sz="8" w:val="single"/>
-            </w:tcBorders>
-            <w:shd w:fill="auto" w:val="clear"/>
-            <w:tcMar>
-              <w:top w:w="80.0" w:type="dxa"/>
-              <w:left w:w="193.0" w:type="dxa"/>
-              <w:bottom w:w="80.0" w:type="dxa"/>
-              <w:right w:w="193.0" w:type="dxa"/>
-            </w:tcMar>
-            <w:vAlign w:val="top"/>
-          </w:tcPr>
-          <w:p>
-            <w:pPr>
               <w:ind w:right="-120"/>
               <w:rPr>
                 <w:rFonts w:ascii="Arial Narrow" w:cs="Arial Narrow" w:eastAsia="Arial Narrow" w:hAnsi="Arial Narrow"/>
@@ -4911,7 +3956,7 @@
               </w:rPr>
               <w:t xml:space="preserve">- Rewritten </w:t>
             </w:r>
-            <w:hyperlink r:id="rId16">
+            <w:hyperlink r:id="rId21">
               <w:r>
                 <w:rPr>
                   <w:rFonts w:ascii="Arial Narrow" w:cs="Arial Narrow" w:eastAsia="Arial Narrow" w:hAnsi="Arial Narrow"/>
@@ -5028,12 +4073,8 @@
             </w:pPr>
             <w:r>
               <w:rPr>
-                <w:rFonts w:ascii="Arial Narrow" w:cs="Arial Narrow" w:eastAsia="Arial Narrow" w:hAnsi="Arial Narrow"/>
-                <w:sz w:val="20"/>
-                <w:szCs w:val="20"/>
-                <w:rtl w:val="0"/>
-              </w:rPr>
-              <w:t xml:space="preserve">Miscellaneous</w:t>
+                <w:rtl w:val="0"/>
+              </w:rPr>
             </w:r>
           </w:p>
         </w:tc>
@@ -5176,7 +4217,7 @@
               </w:rPr>
               <w:t xml:space="preserve">- Implemented native applications, </w:t>
             </w:r>
-            <w:hyperlink r:id="rId17">
+            <w:hyperlink r:id="rId22">
               <w:r>
                 <w:rPr>
                   <w:rFonts w:ascii="Arial Narrow" w:cs="Arial Narrow" w:eastAsia="Arial Narrow" w:hAnsi="Arial Narrow"/>
@@ -5198,7 +4239,7 @@
               </w:rPr>
               <w:t xml:space="preserve"> and </w:t>
             </w:r>
-            <w:hyperlink r:id="rId18">
+            <w:hyperlink r:id="rId23">
               <w:r>
                 <w:rPr>
                   <w:rFonts w:ascii="Arial Narrow" w:cs="Arial Narrow" w:eastAsia="Arial Narrow" w:hAnsi="Arial Narrow"/>
@@ -5226,7 +4267,7 @@
       <w:tr>
         <w:trPr>
           <w:cantSplit w:val="0"/>
-          <w:trHeight w:val="675" w:hRule="atLeast"/>
+          <w:trHeight w:val="480" w:hRule="atLeast"/>
           <w:tblHeader w:val="0"/>
         </w:trPr>
         <w:tc>
@@ -5258,12 +4299,8 @@
             </w:pPr>
             <w:r>
               <w:rPr>
-                <w:rFonts w:ascii="Arial Narrow" w:cs="Arial Narrow" w:eastAsia="Arial Narrow" w:hAnsi="Arial Narrow"/>
-                <w:sz w:val="20"/>
-                <w:szCs w:val="20"/>
-                <w:rtl w:val="0"/>
-              </w:rPr>
-              <w:t xml:space="preserve">Miscellaneous</w:t>
+                <w:rtl w:val="0"/>
+              </w:rPr>
             </w:r>
           </w:p>
         </w:tc>
@@ -5301,289 +4338,6 @@
                 <w:rtl w:val="0"/>
               </w:rPr>
               <w:t xml:space="preserve">swift, iOS, kanban, cocoapods, framework, navigation, MapKit, unit test, UI test </w:t>
-            </w:r>
-          </w:p>
-        </w:tc>
-      </w:tr>
-      <w:tr>
-        <w:trPr>
-          <w:cantSplit w:val="0"/>
-          <w:trHeight w:val="810" w:hRule="atLeast"/>
-          <w:tblHeader w:val="0"/>
-        </w:trPr>
-        <w:tc>
-          <w:tcPr>
-            <w:tcBorders>
-              <w:top w:color="ffffff" w:space="0" w:sz="8" w:val="single"/>
-              <w:left w:color="ffffff" w:space="0" w:sz="8" w:val="single"/>
-              <w:bottom w:color="ffffff" w:space="0" w:sz="8" w:val="single"/>
-              <w:right w:color="ffffff" w:space="0" w:sz="4" w:val="single"/>
-            </w:tcBorders>
-            <w:shd w:fill="auto" w:val="clear"/>
-            <w:tcMar>
-              <w:top w:w="80.0" w:type="dxa"/>
-              <w:left w:w="193.0" w:type="dxa"/>
-              <w:bottom w:w="80.0" w:type="dxa"/>
-              <w:right w:w="193.0" w:type="dxa"/>
-            </w:tcMar>
-            <w:vAlign w:val="top"/>
-          </w:tcPr>
-          <w:p>
-            <w:pPr>
-              <w:ind w:left="113" w:right="-120" w:firstLine="0"/>
-              <w:jc w:val="right"/>
-              <w:rPr>
-                <w:rFonts w:ascii="Arial Narrow" w:cs="Arial Narrow" w:eastAsia="Arial Narrow" w:hAnsi="Arial Narrow"/>
-                <w:b w:val="1"/>
-                <w:sz w:val="20"/>
-                <w:szCs w:val="20"/>
-              </w:rPr>
-            </w:pPr>
-            <w:r>
-              <w:rPr>
-                <w:rFonts w:ascii="Arial Narrow" w:cs="Arial Narrow" w:eastAsia="Arial Narrow" w:hAnsi="Arial Narrow"/>
-                <w:b w:val="1"/>
-                <w:sz w:val="20"/>
-                <w:szCs w:val="20"/>
-                <w:rtl w:val="0"/>
-              </w:rPr>
-              <w:t xml:space="preserve">Guns and Bounce</w:t>
-            </w:r>
-          </w:p>
-          <w:p>
-            <w:pPr>
-              <w:ind w:left="113" w:right="-120" w:firstLine="0"/>
-              <w:jc w:val="right"/>
-              <w:rPr>
-                <w:rFonts w:ascii="Arial Narrow" w:cs="Arial Narrow" w:eastAsia="Arial Narrow" w:hAnsi="Arial Narrow"/>
-                <w:sz w:val="20"/>
-                <w:szCs w:val="20"/>
-              </w:rPr>
-            </w:pPr>
-            <w:r>
-              <w:rPr>
-                <w:rFonts w:ascii="Arial Narrow" w:cs="Arial Narrow" w:eastAsia="Arial Narrow" w:hAnsi="Arial Narrow"/>
-                <w:sz w:val="20"/>
-                <w:szCs w:val="20"/>
-                <w:rtl w:val="0"/>
-              </w:rPr>
-              <w:t xml:space="preserve">(Lagot Games)</w:t>
-            </w:r>
-          </w:p>
-        </w:tc>
-        <w:tc>
-          <w:tcPr>
-            <w:tcBorders>
-              <w:top w:color="ffffff" w:space="0" w:sz="8" w:val="single"/>
-              <w:left w:color="ffffff" w:space="0" w:sz="4" w:val="single"/>
-              <w:bottom w:color="ffffff" w:space="0" w:sz="8" w:val="single"/>
-              <w:right w:color="ffffff" w:space="0" w:sz="8" w:val="single"/>
-            </w:tcBorders>
-            <w:shd w:fill="auto" w:val="clear"/>
-            <w:tcMar>
-              <w:top w:w="80.0" w:type="dxa"/>
-              <w:left w:w="193.0" w:type="dxa"/>
-              <w:bottom w:w="80.0" w:type="dxa"/>
-              <w:right w:w="193.0" w:type="dxa"/>
-            </w:tcMar>
-            <w:vAlign w:val="top"/>
-          </w:tcPr>
-          <w:p>
-            <w:pPr>
-              <w:ind w:right="-120"/>
-              <w:rPr>
-                <w:rFonts w:ascii="Arial Narrow" w:cs="Arial Narrow" w:eastAsia="Arial Narrow" w:hAnsi="Arial Narrow"/>
-                <w:sz w:val="20"/>
-                <w:szCs w:val="20"/>
-              </w:rPr>
-            </w:pPr>
-            <w:r>
-              <w:rPr>
-                <w:rFonts w:ascii="Arial Narrow" w:cs="Arial Narrow" w:eastAsia="Arial Narrow" w:hAnsi="Arial Narrow"/>
-                <w:sz w:val="20"/>
-                <w:szCs w:val="20"/>
-                <w:rtl w:val="0"/>
-              </w:rPr>
-              <w:t xml:space="preserve">- Found the idea based on recent trends</w:t>
-            </w:r>
-          </w:p>
-          <w:p>
-            <w:pPr>
-              <w:ind w:right="-120"/>
-              <w:rPr>
-                <w:rFonts w:ascii="Arial Narrow" w:cs="Arial Narrow" w:eastAsia="Arial Narrow" w:hAnsi="Arial Narrow"/>
-                <w:sz w:val="20"/>
-                <w:szCs w:val="20"/>
-              </w:rPr>
-            </w:pPr>
-            <w:r>
-              <w:rPr>
-                <w:rFonts w:ascii="Arial Narrow" w:cs="Arial Narrow" w:eastAsia="Arial Narrow" w:hAnsi="Arial Narrow"/>
-                <w:sz w:val="20"/>
-                <w:szCs w:val="20"/>
-                <w:rtl w:val="0"/>
-              </w:rPr>
-              <w:t xml:space="preserve">- Improved KPIs and launched the game globally </w:t>
-            </w:r>
-            <w:hyperlink r:id="rId19">
-              <w:r>
-                <w:rPr>
-                  <w:rFonts w:ascii="Arial Narrow" w:cs="Arial Narrow" w:eastAsia="Arial Narrow" w:hAnsi="Arial Narrow"/>
-                  <w:color w:val="1155cc"/>
-                  <w:sz w:val="20"/>
-                  <w:szCs w:val="20"/>
-                  <w:u w:val="single"/>
-                  <w:rtl w:val="0"/>
-                </w:rPr>
-                <w:t xml:space="preserve">Google Play</w:t>
-              </w:r>
-            </w:hyperlink>
-            <w:r>
-              <w:rPr>
-                <w:rFonts w:ascii="Arial Narrow" w:cs="Arial Narrow" w:eastAsia="Arial Narrow" w:hAnsi="Arial Narrow"/>
-                <w:sz w:val="20"/>
-                <w:szCs w:val="20"/>
-                <w:rtl w:val="0"/>
-              </w:rPr>
-              <w:t xml:space="preserve"> </w:t>
-            </w:r>
-            <w:hyperlink r:id="rId20">
-              <w:r>
-                <w:rPr>
-                  <w:rFonts w:ascii="Arial Narrow" w:cs="Arial Narrow" w:eastAsia="Arial Narrow" w:hAnsi="Arial Narrow"/>
-                  <w:color w:val="1155cc"/>
-                  <w:sz w:val="20"/>
-                  <w:szCs w:val="20"/>
-                  <w:u w:val="single"/>
-                  <w:rtl w:val="0"/>
-                </w:rPr>
-                <w:t xml:space="preserve">App Store</w:t>
-              </w:r>
-            </w:hyperlink>
-            <w:r>
-              <w:rPr>
-                <w:rtl w:val="0"/>
-              </w:rPr>
-            </w:r>
-          </w:p>
-          <w:p>
-            <w:pPr>
-              <w:ind w:right="-120"/>
-              <w:rPr>
-                <w:rFonts w:ascii="Arial Narrow" w:cs="Arial Narrow" w:eastAsia="Arial Narrow" w:hAnsi="Arial Narrow"/>
-                <w:sz w:val="20"/>
-                <w:szCs w:val="20"/>
-              </w:rPr>
-            </w:pPr>
-            <w:r>
-              <w:rPr>
-                <w:rFonts w:ascii="Arial Narrow" w:cs="Arial Narrow" w:eastAsia="Arial Narrow" w:hAnsi="Arial Narrow"/>
-                <w:sz w:val="20"/>
-                <w:szCs w:val="20"/>
-                <w:rtl w:val="0"/>
-              </w:rPr>
-              <w:t xml:space="preserve">- Reached </w:t>
-            </w:r>
-            <w:r>
-              <w:rPr>
-                <w:rFonts w:ascii="Arial Narrow" w:cs="Arial Narrow" w:eastAsia="Arial Narrow" w:hAnsi="Arial Narrow"/>
-                <w:b w:val="1"/>
-                <w:sz w:val="20"/>
-                <w:szCs w:val="20"/>
-                <w:rtl w:val="0"/>
-              </w:rPr>
-              <w:t xml:space="preserve">1 million downloads</w:t>
-            </w:r>
-            <w:r>
-              <w:rPr>
-                <w:rFonts w:ascii="Arial Narrow" w:cs="Arial Narrow" w:eastAsia="Arial Narrow" w:hAnsi="Arial Narrow"/>
-                <w:sz w:val="20"/>
-                <w:szCs w:val="20"/>
-                <w:rtl w:val="0"/>
-              </w:rPr>
-              <w:t xml:space="preserve"> in the first two months</w:t>
-            </w:r>
-          </w:p>
-        </w:tc>
-      </w:tr>
-      <w:tr>
-        <w:trPr>
-          <w:cantSplit w:val="0"/>
-          <w:trHeight w:val="480" w:hRule="atLeast"/>
-          <w:tblHeader w:val="0"/>
-        </w:trPr>
-        <w:tc>
-          <w:tcPr>
-            <w:tcBorders>
-              <w:top w:color="ffffff" w:space="0" w:sz="8" w:val="single"/>
-              <w:left w:color="ffffff" w:space="0" w:sz="8" w:val="single"/>
-              <w:bottom w:color="ffffff" w:space="0" w:sz="8" w:val="single"/>
-              <w:right w:color="ffffff" w:space="0" w:sz="4" w:val="single"/>
-            </w:tcBorders>
-            <w:shd w:fill="auto" w:val="clear"/>
-            <w:tcMar>
-              <w:top w:w="80.0" w:type="dxa"/>
-              <w:left w:w="193.0" w:type="dxa"/>
-              <w:bottom w:w="80.0" w:type="dxa"/>
-              <w:right w:w="193.0" w:type="dxa"/>
-            </w:tcMar>
-            <w:vAlign w:val="top"/>
-          </w:tcPr>
-          <w:p>
-            <w:pPr>
-              <w:ind w:left="113" w:right="-120" w:firstLine="0"/>
-              <w:jc w:val="right"/>
-              <w:rPr>
-                <w:rFonts w:ascii="Arial Narrow" w:cs="Arial Narrow" w:eastAsia="Arial Narrow" w:hAnsi="Arial Narrow"/>
-                <w:sz w:val="20"/>
-                <w:szCs w:val="20"/>
-              </w:rPr>
-            </w:pPr>
-            <w:r>
-              <w:rPr>
-                <w:rFonts w:ascii="Arial Narrow" w:cs="Arial Narrow" w:eastAsia="Arial Narrow" w:hAnsi="Arial Narrow"/>
-                <w:sz w:val="20"/>
-                <w:szCs w:val="20"/>
-                <w:rtl w:val="0"/>
-              </w:rPr>
-              <w:t xml:space="preserve">Miscellaneous</w:t>
-            </w:r>
-          </w:p>
-        </w:tc>
-        <w:tc>
-          <w:tcPr>
-            <w:tcBorders>
-              <w:top w:color="ffffff" w:space="0" w:sz="8" w:val="single"/>
-              <w:left w:color="ffffff" w:space="0" w:sz="4" w:val="single"/>
-              <w:bottom w:color="ffffff" w:space="0" w:sz="8" w:val="single"/>
-              <w:right w:color="ffffff" w:space="0" w:sz="8" w:val="single"/>
-            </w:tcBorders>
-            <w:shd w:fill="auto" w:val="clear"/>
-            <w:tcMar>
-              <w:top w:w="80.0" w:type="dxa"/>
-              <w:left w:w="193.0" w:type="dxa"/>
-              <w:bottom w:w="80.0" w:type="dxa"/>
-              <w:right w:w="193.0" w:type="dxa"/>
-            </w:tcMar>
-            <w:vAlign w:val="top"/>
-          </w:tcPr>
-          <w:p>
-            <w:pPr>
-              <w:ind w:right="-120"/>
-              <w:rPr>
-                <w:rFonts w:ascii="Arial Narrow" w:cs="Arial Narrow" w:eastAsia="Arial Narrow" w:hAnsi="Arial Narrow"/>
-                <w:sz w:val="20"/>
-                <w:szCs w:val="20"/>
-              </w:rPr>
-            </w:pPr>
-            <w:r>
-              <w:rPr>
-                <w:rFonts w:ascii="Arial Narrow" w:cs="Arial Narrow" w:eastAsia="Arial Narrow" w:hAnsi="Arial Narrow"/>
-                <w:sz w:val="20"/>
-                <w:szCs w:val="20"/>
-                <w:rtl w:val="0"/>
-              </w:rPr>
-              <w:t xml:space="preserve">team management, project management, founder, Unity, iOS, android, ideation, mobile advertising, kanban</w:t>
             </w:r>
           </w:p>
         </w:tc>
@@ -5684,7 +4438,7 @@
                 <w:szCs w:val="20"/>
                 <w:rtl w:val="0"/>
               </w:rPr>
-              <w:t xml:space="preserve">Personal)</w:t>
+              <w:t xml:space="preserve">Indie)</w:t>
             </w:r>
             <w:r>
               <w:rPr>
@@ -5794,7 +4548,7 @@
               </w:rPr>
               <w:t xml:space="preserve">- The </w:t>
             </w:r>
-            <w:hyperlink r:id="rId21">
+            <w:hyperlink r:id="rId24">
               <w:r>
                 <w:rPr>
                   <w:rFonts w:ascii="Arial Narrow" w:cs="Arial Narrow" w:eastAsia="Arial Narrow" w:hAnsi="Arial Narrow"/>
@@ -5865,7 +4619,7 @@
       <w:tr>
         <w:trPr>
           <w:cantSplit w:val="0"/>
-          <w:trHeight w:val="388.4765625" w:hRule="atLeast"/>
+          <w:trHeight w:val="383.98437499999994" w:hRule="atLeast"/>
           <w:tblHeader w:val="0"/>
         </w:trPr>
         <w:tc>
@@ -5897,12 +4651,8 @@
             </w:pPr>
             <w:r>
               <w:rPr>
-                <w:rFonts w:ascii="Arial Narrow" w:cs="Arial Narrow" w:eastAsia="Arial Narrow" w:hAnsi="Arial Narrow"/>
-                <w:sz w:val="20"/>
-                <w:szCs w:val="20"/>
-                <w:rtl w:val="0"/>
-              </w:rPr>
-              <w:t xml:space="preserve">Miscellaneous</w:t>
+                <w:rtl w:val="0"/>
+              </w:rPr>
             </w:r>
           </w:p>
         </w:tc>
@@ -5942,21 +4692,6 @@
               <w:t xml:space="preserve">iOS, swift, firebase, real-time gaming, SwiftUI</w:t>
             </w:r>
           </w:p>
-          <w:p>
-            <w:pPr>
-              <w:ind w:right="-120"/>
-              <w:rPr>
-                <w:rFonts w:ascii="Arial Narrow" w:cs="Arial Narrow" w:eastAsia="Arial Narrow" w:hAnsi="Arial Narrow"/>
-                <w:sz w:val="20"/>
-                <w:szCs w:val="20"/>
-              </w:rPr>
-            </w:pPr>
-            <w:r>
-              <w:rPr>
-                <w:rtl w:val="0"/>
-              </w:rPr>
-            </w:r>
-          </w:p>
         </w:tc>
       </w:tr>
       <w:tr>
@@ -6074,7 +4809,7 @@
                 <w:szCs w:val="20"/>
               </w:rPr>
             </w:pPr>
-            <w:hyperlink r:id="rId22">
+            <w:hyperlink r:id="rId25">
               <w:r>
                 <w:rPr>
                   <w:rFonts w:ascii="Arial Narrow" w:cs="Arial Narrow" w:eastAsia="Arial Narrow" w:hAnsi="Arial Narrow"/>
@@ -6185,7 +4920,7 @@
                 <w:vertAlign w:val="baseline"/>
               </w:rPr>
             </w:pPr>
-            <w:hyperlink r:id="rId23">
+            <w:hyperlink r:id="rId26">
               <w:r>
                 <w:rPr>
                   <w:rFonts w:ascii="Arial Narrow" w:cs="Arial Narrow" w:eastAsia="Arial Narrow" w:hAnsi="Arial Narrow"/>
@@ -6286,55 +5021,10 @@
           </w:p>
         </w:tc>
       </w:tr>
-    </w:tbl>
-    <w:p>
-      <w:pPr>
-        <w:widowControl w:val="0"/>
-        <w:ind w:right="-120"/>
-        <w:rPr>
-          <w:rFonts w:ascii="Arial Narrow" w:cs="Arial Narrow" w:eastAsia="Arial Narrow" w:hAnsi="Arial Narrow"/>
-          <w:sz w:val="20"/>
-          <w:szCs w:val="20"/>
-        </w:rPr>
-      </w:pPr>
-      <w:r>
-        <w:rPr>
-          <w:rtl w:val="0"/>
-        </w:rPr>
-      </w:r>
-    </w:p>
-    <w:tbl>
-      <w:tblPr>
-        <w:tblStyle w:val="Table3"/>
-        <w:tblpPr w:leftFromText="180" w:rightFromText="180" w:topFromText="180" w:bottomFromText="180" w:vertAnchor="text" w:horzAnchor="text" w:tblpX="332.99999999999983" w:tblpY="0"/>
-        <w:tblW w:w="10530.0" w:type="dxa"/>
-        <w:jc w:val="left"/>
-        <w:tblInd w:w="324.0" w:type="dxa"/>
-        <w:tblBorders>
-          <w:top w:color="ffffff" w:space="0" w:sz="8" w:val="single"/>
-          <w:left w:color="ffffff" w:space="0" w:sz="8" w:val="single"/>
-          <w:bottom w:color="ffffff" w:space="0" w:sz="8" w:val="single"/>
-          <w:right w:color="ffffff" w:space="0" w:sz="8" w:val="single"/>
-          <w:insideH w:color="ffffff" w:space="0" w:sz="8" w:val="single"/>
-          <w:insideV w:color="ffffff" w:space="0" w:sz="8" w:val="single"/>
-        </w:tblBorders>
-        <w:tblLayout w:type="fixed"/>
-        <w:tblLook w:val="0000"/>
-      </w:tblPr>
-      <w:tblGrid>
-        <w:gridCol w:w="2400"/>
-        <w:gridCol w:w="8130"/>
-        <w:tblGridChange w:id="0">
-          <w:tblGrid>
-            <w:gridCol w:w="2400"/>
-            <w:gridCol w:w="8130"/>
-          </w:tblGrid>
-        </w:tblGridChange>
-      </w:tblGrid>
       <w:tr>
         <w:trPr>
           <w:cantSplit w:val="0"/>
-          <w:trHeight w:val="425.35166770566593" w:hRule="atLeast"/>
+          <w:trHeight w:val="608.0910132536754" w:hRule="atLeast"/>
           <w:tblHeader w:val="0"/>
         </w:trPr>
         <w:tc>
@@ -6395,212 +5085,20 @@
           <w:p>
             <w:pPr>
               <w:ind w:left="90" w:right="-120" w:firstLine="0"/>
-              <w:rPr/>
-            </w:pPr>
-            <w:r>
-              <w:rPr>
-                <w:rtl w:val="0"/>
-              </w:rPr>
-            </w:r>
-          </w:p>
-        </w:tc>
-      </w:tr>
-      <w:tr>
-        <w:trPr>
-          <w:cantSplit w:val="0"/>
-          <w:trHeight w:val="201.44965073852418" w:hRule="atLeast"/>
-          <w:tblHeader w:val="0"/>
-        </w:trPr>
-        <w:tc>
-          <w:tcPr>
-            <w:tcBorders>
-              <w:top w:color="ffffff" w:space="0" w:sz="8" w:val="single"/>
-              <w:left w:color="ffffff" w:space="0" w:sz="8" w:val="single"/>
-              <w:bottom w:color="ffffff" w:space="0" w:sz="8" w:val="single"/>
-              <w:right w:color="ffffff" w:space="0" w:sz="4" w:val="single"/>
-            </w:tcBorders>
-            <w:tcMar>
-              <w:top w:w="80.0" w:type="dxa"/>
-              <w:left w:w="193.0" w:type="dxa"/>
-              <w:bottom w:w="80.0" w:type="dxa"/>
-              <w:right w:w="193.0" w:type="dxa"/>
-            </w:tcMar>
-          </w:tcPr>
-          <w:p>
-            <w:pPr>
-              <w:ind w:right="-120"/>
-              <w:jc w:val="right"/>
-              <w:rPr>
-                <w:rFonts w:ascii="Arial Narrow" w:cs="Arial Narrow" w:eastAsia="Arial Narrow" w:hAnsi="Arial Narrow"/>
-                <w:sz w:val="22"/>
-                <w:szCs w:val="22"/>
-              </w:rPr>
-            </w:pPr>
-            <w:r>
-              <w:rPr>
-                <w:rFonts w:ascii="Arial Narrow" w:cs="Arial Narrow" w:eastAsia="Arial Narrow" w:hAnsi="Arial Narrow"/>
-                <w:sz w:val="20"/>
-                <w:szCs w:val="20"/>
-                <w:rtl w:val="0"/>
-              </w:rPr>
-              <w:t xml:space="preserve">Chris Hawkins</w:t>
-            </w:r>
-            <w:r>
-              <w:rPr>
-                <w:rtl w:val="0"/>
-              </w:rPr>
-            </w:r>
-          </w:p>
-        </w:tc>
-        <w:tc>
-          <w:tcPr>
-            <w:tcBorders>
-              <w:top w:color="ffffff" w:space="0" w:sz="8" w:val="single"/>
-              <w:left w:color="ffffff" w:space="0" w:sz="4" w:val="single"/>
-              <w:bottom w:color="ffffff" w:space="0" w:sz="8" w:val="single"/>
-              <w:right w:color="ffffff" w:space="0" w:sz="8" w:val="single"/>
-            </w:tcBorders>
-            <w:tcMar>
-              <w:top w:w="80.0" w:type="dxa"/>
-              <w:left w:w="193.0" w:type="dxa"/>
-              <w:bottom w:w="80.0" w:type="dxa"/>
-              <w:right w:w="193.0" w:type="dxa"/>
-            </w:tcMar>
-          </w:tcPr>
-          <w:p>
-            <w:pPr>
-              <w:ind w:right="-120"/>
-              <w:rPr>
-                <w:rFonts w:ascii="Arial Narrow" w:cs="Arial Narrow" w:eastAsia="Arial Narrow" w:hAnsi="Arial Narrow"/>
-                <w:b w:val="1"/>
-              </w:rPr>
-            </w:pPr>
-            <w:r>
-              <w:rPr>
-                <w:rFonts w:ascii="Arial Narrow" w:cs="Arial Narrow" w:eastAsia="Arial Narrow" w:hAnsi="Arial Narrow"/>
-                <w:sz w:val="20"/>
-                <w:szCs w:val="20"/>
-                <w:rtl w:val="0"/>
-              </w:rPr>
-              <w:t xml:space="preserve">Co-President at </w:t>
-            </w:r>
-            <w:hyperlink r:id="rId24">
-              <w:r>
-                <w:rPr>
-                  <w:rFonts w:ascii="Arial Narrow" w:cs="Arial Narrow" w:eastAsia="Arial Narrow" w:hAnsi="Arial Narrow"/>
-                  <w:color w:val="1155cc"/>
-                  <w:sz w:val="20"/>
-                  <w:szCs w:val="20"/>
-                  <w:u w:val="single"/>
-                  <w:rtl w:val="0"/>
-                </w:rPr>
-                <w:t xml:space="preserve">Focustapps</w:t>
-              </w:r>
-            </w:hyperlink>
-            <w:r>
-              <w:rPr>
-                <w:rtl w:val="0"/>
-              </w:rPr>
-            </w:r>
-          </w:p>
-        </w:tc>
-      </w:tr>
-      <w:tr>
-        <w:trPr>
-          <w:cantSplit w:val="0"/>
-          <w:trHeight w:val="109.49218749999997" w:hRule="atLeast"/>
-          <w:tblHeader w:val="0"/>
-        </w:trPr>
-        <w:tc>
-          <w:tcPr>
-            <w:tcBorders>
-              <w:top w:color="ffffff" w:space="0" w:sz="8" w:val="single"/>
-              <w:left w:color="ffffff" w:space="0" w:sz="8" w:val="single"/>
-              <w:bottom w:color="ffffff" w:space="0" w:sz="8" w:val="single"/>
-              <w:right w:color="ffffff" w:space="0" w:sz="4" w:val="single"/>
-            </w:tcBorders>
-            <w:tcMar>
-              <w:top w:w="80.0" w:type="dxa"/>
-              <w:left w:w="193.0" w:type="dxa"/>
-              <w:bottom w:w="80.0" w:type="dxa"/>
-              <w:right w:w="193.0" w:type="dxa"/>
-            </w:tcMar>
-          </w:tcPr>
-          <w:p>
-            <w:pPr>
-              <w:ind w:left="113" w:right="-120" w:firstLine="0"/>
-              <w:jc w:val="right"/>
-              <w:rPr>
-                <w:rFonts w:ascii="Arial Narrow" w:cs="Arial Narrow" w:eastAsia="Arial Narrow" w:hAnsi="Arial Narrow"/>
-                <w:sz w:val="20"/>
-                <w:szCs w:val="20"/>
-              </w:rPr>
-            </w:pPr>
-            <w:r>
-              <w:rPr>
-                <w:rFonts w:ascii="Arial Narrow" w:cs="Arial Narrow" w:eastAsia="Arial Narrow" w:hAnsi="Arial Narrow"/>
-                <w:sz w:val="20"/>
-                <w:szCs w:val="20"/>
-                <w:rtl w:val="0"/>
-              </w:rPr>
-              <w:t xml:space="preserve">Relation</w:t>
-            </w:r>
-          </w:p>
-        </w:tc>
-        <w:tc>
-          <w:tcPr>
-            <w:tcBorders>
-              <w:top w:color="ffffff" w:space="0" w:sz="8" w:val="single"/>
-              <w:left w:color="ffffff" w:space="0" w:sz="4" w:val="single"/>
-              <w:bottom w:color="ffffff" w:space="0" w:sz="8" w:val="single"/>
-              <w:right w:color="ffffff" w:space="0" w:sz="8" w:val="single"/>
-            </w:tcBorders>
-            <w:tcMar>
-              <w:top w:w="80.0" w:type="dxa"/>
-              <w:left w:w="193.0" w:type="dxa"/>
-              <w:bottom w:w="80.0" w:type="dxa"/>
-              <w:right w:w="193.0" w:type="dxa"/>
-            </w:tcMar>
-          </w:tcPr>
-          <w:p>
-            <w:pPr>
-              <w:ind w:right="-120"/>
-              <w:rPr>
-                <w:rFonts w:ascii="Arial Narrow" w:cs="Arial Narrow" w:eastAsia="Arial Narrow" w:hAnsi="Arial Narrow"/>
-                <w:sz w:val="20"/>
-                <w:szCs w:val="20"/>
-              </w:rPr>
-            </w:pPr>
-            <w:r>
-              <w:rPr>
-                <w:rFonts w:ascii="Arial Narrow" w:cs="Arial Narrow" w:eastAsia="Arial Narrow" w:hAnsi="Arial Narrow"/>
-                <w:sz w:val="20"/>
-                <w:szCs w:val="20"/>
-                <w:rtl w:val="0"/>
-              </w:rPr>
-              <w:t xml:space="preserve">Details are in </w:t>
-            </w:r>
-            <w:hyperlink r:id="rId25">
-              <w:r>
-                <w:rPr>
-                  <w:rFonts w:ascii="Arial Narrow" w:cs="Arial Narrow" w:eastAsia="Arial Narrow" w:hAnsi="Arial Narrow"/>
-                  <w:color w:val="1155cc"/>
-                  <w:sz w:val="20"/>
-                  <w:szCs w:val="20"/>
-                  <w:u w:val="single"/>
-                  <w:rtl w:val="0"/>
-                </w:rPr>
-                <w:t xml:space="preserve">the recommendation letter</w:t>
-              </w:r>
-            </w:hyperlink>
-            <w:r>
-              <w:rPr>
-                <w:rFonts w:ascii="Arial Narrow" w:cs="Arial Narrow" w:eastAsia="Arial Narrow" w:hAnsi="Arial Narrow"/>
-                <w:sz w:val="20"/>
-                <w:szCs w:val="20"/>
-                <w:rtl w:val="0"/>
-              </w:rPr>
-              <w:t xml:space="preserve">.</w:t>
+              <w:rPr>
+                <w:rFonts w:ascii="Arial Narrow" w:cs="Arial Narrow" w:eastAsia="Arial Narrow" w:hAnsi="Arial Narrow"/>
+                <w:sz w:val="20"/>
+                <w:szCs w:val="20"/>
+              </w:rPr>
+            </w:pPr>
+            <w:r>
+              <w:rPr>
+                <w:rFonts w:ascii="Arial Narrow" w:cs="Arial Narrow" w:eastAsia="Arial Narrow" w:hAnsi="Arial Narrow"/>
+                <w:sz w:val="20"/>
+                <w:szCs w:val="20"/>
+                <w:rtl w:val="0"/>
+              </w:rPr>
+              <w:t xml:space="preserve">Available upon request</w:t>
             </w:r>
           </w:p>
         </w:tc>
@@ -6623,10 +5121,10 @@
       </w:r>
     </w:p>
     <w:sectPr>
-      <w:headerReference r:id="rId26" w:type="default"/>
-      <w:footerReference r:id="rId27" w:type="default"/>
+      <w:headerReference r:id="rId27" w:type="default"/>
+      <w:footerReference r:id="rId28" w:type="default"/>
       <w:pgSz w:h="16840" w:w="11900" w:orient="portrait"/>
-      <w:pgMar w:bottom="1003" w:top="851" w:left="567" w:right="567" w:header="720" w:footer="720"/>
+      <w:pgMar w:bottom="1003" w:top="851" w:left="567" w:right="567" w:header="431.99999999999994" w:footer="431.99999999999994"/>
       <w:pgNumType w:start="1"/>
     </w:sectPr>
   </w:body>
@@ -6838,7 +5336,7 @@
     <w:name w:val="normal"/>
   </w:style>
   <w:style w:type="table" w:styleId="TableNormal" w:default="1">
-    <w:name w:val="Table Normal"/>
+    <w:name w:val="TableNormal"/>
   </w:style>
   <w:style w:type="paragraph" w:styleId="Heading1">
     <w:name w:val="heading 1"/>
@@ -6984,19 +5482,6 @@
     </w:tblPr>
   </w:style>
   <w:style w:type="table" w:styleId="Table2">
-    <w:basedOn w:val="TableNormal"/>
-    <w:tblPr>
-      <w:tblStyleRowBandSize w:val="1"/>
-      <w:tblStyleColBandSize w:val="1"/>
-      <w:tblCellMar>
-        <w:top w:w="0.0" w:type="dxa"/>
-        <w:left w:w="115.0" w:type="dxa"/>
-        <w:bottom w:w="0.0" w:type="dxa"/>
-        <w:right w:w="115.0" w:type="dxa"/>
-      </w:tblCellMar>
-    </w:tblPr>
-  </w:style>
-  <w:style w:type="table" w:styleId="Table3">
     <w:basedOn w:val="TableNormal"/>
     <w:tblPr>
       <w:tblStyleRowBandSize w:val="1"/>
